--- a/Final/Mod_Study_Final_Project_Draft.docx
+++ b/Final/Mod_Study_Final_Project_Draft.docx
@@ -4,9 +4,7 @@
   <w:body>
     <w:p>
       <w:bookmarkStart w:id="0" w:name="_heading=h.gjdgxs" w:colFirst="0" w:colLast="0"/>
-      <w:bookmarkStart w:id="1" w:name="_GoBack"/>
       <w:bookmarkEnd w:id="0"/>
-      <w:bookmarkEnd w:id="1"/>
     </w:p>
     <w:tbl>
       <w:tblPr>
@@ -1244,6 +1242,9 @@
             <w:pPr>
               <w:jc w:val="center"/>
             </w:pPr>
+            <w:r>
+              <w:t>04 Mar 2020</w:t>
+            </w:r>
           </w:p>
         </w:tc>
         <w:tc>
@@ -1254,6 +1255,11 @@
             <w:pPr>
               <w:jc w:val="center"/>
             </w:pPr>
+            <w:r>
+              <w:t>Update User guide</w:t>
+            </w:r>
+            <w:bookmarkStart w:id="1" w:name="_GoBack"/>
+            <w:bookmarkEnd w:id="1"/>
           </w:p>
         </w:tc>
         <w:tc>
@@ -1264,6 +1270,9 @@
             <w:pPr>
               <w:jc w:val="center"/>
             </w:pPr>
+            <w:r>
+              <w:t>K. Bennett</w:t>
+            </w:r>
           </w:p>
         </w:tc>
       </w:tr>
@@ -6980,7 +6989,7 @@
           <w:sz w:val="24"/>
           <w:szCs w:val="24"/>
         </w:rPr>
-        <w:t>Selecting a Test:</w:t>
+        <w:t>Compiling:</w:t>
       </w:r>
     </w:p>
     <w:p>
@@ -6988,42 +6997,411 @@
         <w:pStyle w:val="BodyText"/>
         <w:spacing w:after="0"/>
         <w:rPr>
-          <w:sz w:val="24"/>
-          <w:szCs w:val="24"/>
-        </w:rPr>
-      </w:pPr>
+          <w:bCs/>
+          <w:sz w:val="24"/>
+          <w:szCs w:val="24"/>
+        </w:rPr>
+      </w:pPr>
+      <w:r>
+        <w:rPr>
+          <w:bCs/>
+          <w:sz w:val="24"/>
+          <w:szCs w:val="24"/>
+        </w:rPr>
+        <w:br/>
+        <w:t xml:space="preserve">The user will need to </w:t>
+      </w:r>
+      <w:proofErr w:type="spellStart"/>
+      <w:r>
+        <w:rPr>
+          <w:bCs/>
+          <w:sz w:val="24"/>
+          <w:szCs w:val="24"/>
+        </w:rPr>
+        <w:t>complile</w:t>
+      </w:r>
+      <w:proofErr w:type="spellEnd"/>
+      <w:r>
+        <w:rPr>
+          <w:bCs/>
+          <w:sz w:val="24"/>
+          <w:szCs w:val="24"/>
+        </w:rPr>
+        <w:t xml:space="preserve"> the code from the command line and will have two options to run the code.  From the command line of the directory that all of the code is located the user can “shift” right click on the Command Prompt and “run the command prompt as administrator”</w:t>
+      </w:r>
+    </w:p>
+    <w:p>
+      <w:pPr>
+        <w:pStyle w:val="BodyText"/>
+        <w:numPr>
+          <w:ilvl w:val="3"/>
+          <w:numId w:val="6"/>
+        </w:numPr>
+        <w:spacing w:after="0"/>
+        <w:ind w:left="270" w:hanging="270"/>
+        <w:rPr>
+          <w:bCs/>
+          <w:sz w:val="24"/>
+          <w:szCs w:val="24"/>
+        </w:rPr>
+      </w:pPr>
+      <w:r>
+        <w:rPr>
+          <w:bCs/>
+          <w:sz w:val="24"/>
+          <w:szCs w:val="24"/>
+        </w:rPr>
+        <w:t>From there the user will navigate to the execution directory of the code.</w:t>
+      </w:r>
+      <w:r>
+        <w:rPr>
+          <w:bCs/>
+          <w:sz w:val="24"/>
+          <w:szCs w:val="24"/>
+        </w:rPr>
+        <w:br/>
+      </w:r>
+      <w:r>
+        <w:rPr>
+          <w:bCs/>
+          <w:noProof/>
+          <w:sz w:val="24"/>
+          <w:szCs w:val="24"/>
+        </w:rPr>
+        <w:drawing>
+          <wp:inline distT="0" distB="0" distL="0" distR="0">
+            <wp:extent cx="3810532" cy="257211"/>
+            <wp:effectExtent l="0" t="0" r="0" b="9525"/>
+            <wp:docPr id="3" name="Picture 3"/>
+            <wp:cNvGraphicFramePr>
+              <a:graphicFrameLocks xmlns:a="http://schemas.openxmlformats.org/drawingml/2006/main" noChangeAspect="1"/>
+            </wp:cNvGraphicFramePr>
+            <a:graphic xmlns:a="http://schemas.openxmlformats.org/drawingml/2006/main">
+              <a:graphicData uri="http://schemas.openxmlformats.org/drawingml/2006/picture">
+                <pic:pic xmlns:pic="http://schemas.openxmlformats.org/drawingml/2006/picture">
+                  <pic:nvPicPr>
+                    <pic:cNvPr id="3" name="Admin Command Prompt.png"/>
+                    <pic:cNvPicPr/>
+                  </pic:nvPicPr>
+                  <pic:blipFill>
+                    <a:blip r:embed="rId10">
+                      <a:extLst>
+                        <a:ext uri="{28A0092B-C50C-407E-A947-70E740481C1C}">
+                          <a14:useLocalDpi xmlns:a14="http://schemas.microsoft.com/office/drawing/2010/main" val="0"/>
+                        </a:ext>
+                      </a:extLst>
+                    </a:blip>
+                    <a:stretch>
+                      <a:fillRect/>
+                    </a:stretch>
+                  </pic:blipFill>
+                  <pic:spPr>
+                    <a:xfrm>
+                      <a:off x="0" y="0"/>
+                      <a:ext cx="3810532" cy="257211"/>
+                    </a:xfrm>
+                    <a:prstGeom prst="rect">
+                      <a:avLst/>
+                    </a:prstGeom>
+                  </pic:spPr>
+                </pic:pic>
+              </a:graphicData>
+            </a:graphic>
+          </wp:inline>
+        </w:drawing>
+      </w:r>
+      <w:r>
+        <w:rPr>
+          <w:bCs/>
+          <w:sz w:val="24"/>
+          <w:szCs w:val="24"/>
+        </w:rPr>
+        <w:t xml:space="preserve"> </w:t>
+      </w:r>
+      <w:r>
+        <w:rPr>
+          <w:bCs/>
+          <w:sz w:val="24"/>
+          <w:szCs w:val="24"/>
+        </w:rPr>
+        <w:br/>
+        <w:t>Directory will vary depending where the user places the files.</w:t>
+      </w:r>
     </w:p>
     <w:p>
       <w:pPr>
         <w:pStyle w:val="BodyText"/>
         <w:spacing w:after="0"/>
-        <w:rPr>
-          <w:sz w:val="24"/>
-          <w:szCs w:val="24"/>
-        </w:rPr>
-      </w:pPr>
-      <w:r>
-        <w:rPr>
-          <w:sz w:val="24"/>
-          <w:szCs w:val="24"/>
-        </w:rPr>
-        <w:t xml:space="preserve">Upon executing the program, the initial state will open a </w:t>
-      </w:r>
-      <w:proofErr w:type="spellStart"/>
-      <w:r>
-        <w:rPr>
-          <w:sz w:val="24"/>
-          <w:szCs w:val="24"/>
-        </w:rPr>
-        <w:t>Jframe</w:t>
-      </w:r>
-      <w:proofErr w:type="spellEnd"/>
-      <w:r>
-        <w:rPr>
-          <w:sz w:val="24"/>
-          <w:szCs w:val="24"/>
-        </w:rPr>
-        <w:t xml:space="preserve"> containing the controls to select a test subject. Navigate through the list of subjects, selecting the desired test. Next select the number of questions desired for the test. The number of questions available will appear next to the number entry.</w:t>
+        <w:ind w:left="270"/>
+        <w:rPr>
+          <w:bCs/>
+          <w:sz w:val="24"/>
+          <w:szCs w:val="24"/>
+        </w:rPr>
+      </w:pPr>
+    </w:p>
+    <w:p>
+      <w:pPr>
+        <w:pStyle w:val="BodyText"/>
+        <w:numPr>
+          <w:ilvl w:val="3"/>
+          <w:numId w:val="6"/>
+        </w:numPr>
+        <w:spacing w:after="0"/>
+        <w:ind w:left="270" w:hanging="270"/>
+        <w:rPr>
+          <w:bCs/>
+          <w:sz w:val="24"/>
+          <w:szCs w:val="24"/>
+        </w:rPr>
+      </w:pPr>
+      <w:r>
+        <w:rPr>
+          <w:bCs/>
+          <w:sz w:val="24"/>
+          <w:szCs w:val="24"/>
+        </w:rPr>
+        <w:t>From here the user will need to compile the code:</w:t>
+      </w:r>
+      <w:r>
+        <w:rPr>
+          <w:bCs/>
+          <w:sz w:val="24"/>
+          <w:szCs w:val="24"/>
+        </w:rPr>
+        <w:br/>
+      </w:r>
+      <w:r>
+        <w:rPr>
+          <w:bCs/>
+          <w:noProof/>
+          <w:sz w:val="24"/>
+          <w:szCs w:val="24"/>
+        </w:rPr>
+        <w:drawing>
+          <wp:inline distT="0" distB="0" distL="0" distR="0">
+            <wp:extent cx="5943600" cy="157480"/>
+            <wp:effectExtent l="0" t="0" r="0" b="0"/>
+            <wp:docPr id="4" name="Picture 4"/>
+            <wp:cNvGraphicFramePr>
+              <a:graphicFrameLocks xmlns:a="http://schemas.openxmlformats.org/drawingml/2006/main" noChangeAspect="1"/>
+            </wp:cNvGraphicFramePr>
+            <a:graphic xmlns:a="http://schemas.openxmlformats.org/drawingml/2006/main">
+              <a:graphicData uri="http://schemas.openxmlformats.org/drawingml/2006/picture">
+                <pic:pic xmlns:pic="http://schemas.openxmlformats.org/drawingml/2006/picture">
+                  <pic:nvPicPr>
+                    <pic:cNvPr id="4" name="Compile.png"/>
+                    <pic:cNvPicPr/>
+                  </pic:nvPicPr>
+                  <pic:blipFill>
+                    <a:blip r:embed="rId11">
+                      <a:extLst>
+                        <a:ext uri="{28A0092B-C50C-407E-A947-70E740481C1C}">
+                          <a14:useLocalDpi xmlns:a14="http://schemas.microsoft.com/office/drawing/2010/main" val="0"/>
+                        </a:ext>
+                      </a:extLst>
+                    </a:blip>
+                    <a:stretch>
+                      <a:fillRect/>
+                    </a:stretch>
+                  </pic:blipFill>
+                  <pic:spPr>
+                    <a:xfrm>
+                      <a:off x="0" y="0"/>
+                      <a:ext cx="5943600" cy="157480"/>
+                    </a:xfrm>
+                    <a:prstGeom prst="rect">
+                      <a:avLst/>
+                    </a:prstGeom>
+                  </pic:spPr>
+                </pic:pic>
+              </a:graphicData>
+            </a:graphic>
+          </wp:inline>
+        </w:drawing>
+      </w:r>
+    </w:p>
+    <w:p>
+      <w:pPr>
+        <w:pStyle w:val="ListParagraph"/>
+        <w:rPr>
+          <w:bCs/>
+          <w:sz w:val="24"/>
+          <w:szCs w:val="24"/>
+        </w:rPr>
+      </w:pPr>
+    </w:p>
+    <w:p>
+      <w:pPr>
+        <w:pStyle w:val="BodyText"/>
+        <w:numPr>
+          <w:ilvl w:val="3"/>
+          <w:numId w:val="6"/>
+        </w:numPr>
+        <w:spacing w:after="0"/>
+        <w:ind w:left="270" w:hanging="270"/>
+        <w:rPr>
+          <w:bCs/>
+          <w:sz w:val="24"/>
+          <w:szCs w:val="24"/>
+        </w:rPr>
+      </w:pPr>
+      <w:r>
+        <w:rPr>
+          <w:bCs/>
+          <w:sz w:val="24"/>
+          <w:szCs w:val="24"/>
+        </w:rPr>
+        <w:t>After compiling, the user can type the run.bat command:</w:t>
+      </w:r>
+      <w:r>
+        <w:rPr>
+          <w:bCs/>
+          <w:sz w:val="24"/>
+          <w:szCs w:val="24"/>
+        </w:rPr>
+        <w:br/>
+      </w:r>
+      <w:r>
+        <w:rPr>
+          <w:bCs/>
+          <w:noProof/>
+          <w:sz w:val="24"/>
+          <w:szCs w:val="24"/>
+        </w:rPr>
+        <w:drawing>
+          <wp:inline distT="0" distB="0" distL="0" distR="0">
+            <wp:extent cx="5943600" cy="363220"/>
+            <wp:effectExtent l="0" t="0" r="0" b="0"/>
+            <wp:docPr id="5" name="Picture 5"/>
+            <wp:cNvGraphicFramePr>
+              <a:graphicFrameLocks xmlns:a="http://schemas.openxmlformats.org/drawingml/2006/main" noChangeAspect="1"/>
+            </wp:cNvGraphicFramePr>
+            <a:graphic xmlns:a="http://schemas.openxmlformats.org/drawingml/2006/main">
+              <a:graphicData uri="http://schemas.openxmlformats.org/drawingml/2006/picture">
+                <pic:pic xmlns:pic="http://schemas.openxmlformats.org/drawingml/2006/picture">
+                  <pic:nvPicPr>
+                    <pic:cNvPr id="5" name="Run.png"/>
+                    <pic:cNvPicPr/>
+                  </pic:nvPicPr>
+                  <pic:blipFill>
+                    <a:blip r:embed="rId12">
+                      <a:extLst>
+                        <a:ext uri="{28A0092B-C50C-407E-A947-70E740481C1C}">
+                          <a14:useLocalDpi xmlns:a14="http://schemas.microsoft.com/office/drawing/2010/main" val="0"/>
+                        </a:ext>
+                      </a:extLst>
+                    </a:blip>
+                    <a:stretch>
+                      <a:fillRect/>
+                    </a:stretch>
+                  </pic:blipFill>
+                  <pic:spPr>
+                    <a:xfrm>
+                      <a:off x="0" y="0"/>
+                      <a:ext cx="5943600" cy="363220"/>
+                    </a:xfrm>
+                    <a:prstGeom prst="rect">
+                      <a:avLst/>
+                    </a:prstGeom>
+                  </pic:spPr>
+                </pic:pic>
+              </a:graphicData>
+            </a:graphic>
+          </wp:inline>
+        </w:drawing>
+      </w:r>
+    </w:p>
+    <w:p>
+      <w:pPr>
+        <w:pStyle w:val="ListParagraph"/>
+        <w:rPr>
+          <w:bCs/>
+          <w:sz w:val="24"/>
+          <w:szCs w:val="24"/>
+        </w:rPr>
+      </w:pPr>
+    </w:p>
+    <w:p>
+      <w:pPr>
+        <w:pStyle w:val="BodyText"/>
+        <w:numPr>
+          <w:ilvl w:val="3"/>
+          <w:numId w:val="6"/>
+        </w:numPr>
+        <w:spacing w:after="0"/>
+        <w:ind w:left="270" w:hanging="270"/>
+        <w:rPr>
+          <w:bCs/>
+          <w:sz w:val="24"/>
+          <w:szCs w:val="24"/>
+        </w:rPr>
+      </w:pPr>
+      <w:r>
+        <w:rPr>
+          <w:bCs/>
+          <w:sz w:val="24"/>
+          <w:szCs w:val="24"/>
+        </w:rPr>
+        <w:lastRenderedPageBreak/>
+        <w:t xml:space="preserve"> The java program will then execute:</w:t>
+      </w:r>
+      <w:r>
+        <w:rPr>
+          <w:bCs/>
+          <w:sz w:val="24"/>
+          <w:szCs w:val="24"/>
+        </w:rPr>
+        <w:br/>
+      </w:r>
+      <w:r>
+        <w:rPr>
+          <w:bCs/>
+          <w:noProof/>
+          <w:sz w:val="24"/>
+          <w:szCs w:val="24"/>
+        </w:rPr>
+        <w:drawing>
+          <wp:inline distT="0" distB="0" distL="0" distR="0">
+            <wp:extent cx="5193735" cy="3219450"/>
+            <wp:effectExtent l="0" t="0" r="6985" b="0"/>
+            <wp:docPr id="6" name="Picture 6"/>
+            <wp:cNvGraphicFramePr>
+              <a:graphicFrameLocks xmlns:a="http://schemas.openxmlformats.org/drawingml/2006/main" noChangeAspect="1"/>
+            </wp:cNvGraphicFramePr>
+            <a:graphic xmlns:a="http://schemas.openxmlformats.org/drawingml/2006/main">
+              <a:graphicData uri="http://schemas.openxmlformats.org/drawingml/2006/picture">
+                <pic:pic xmlns:pic="http://schemas.openxmlformats.org/drawingml/2006/picture">
+                  <pic:nvPicPr>
+                    <pic:cNvPr id="6" name="Program Run.png"/>
+                    <pic:cNvPicPr/>
+                  </pic:nvPicPr>
+                  <pic:blipFill>
+                    <a:blip r:embed="rId13">
+                      <a:extLst>
+                        <a:ext uri="{28A0092B-C50C-407E-A947-70E740481C1C}">
+                          <a14:useLocalDpi xmlns:a14="http://schemas.microsoft.com/office/drawing/2010/main" val="0"/>
+                        </a:ext>
+                      </a:extLst>
+                    </a:blip>
+                    <a:stretch>
+                      <a:fillRect/>
+                    </a:stretch>
+                  </pic:blipFill>
+                  <pic:spPr>
+                    <a:xfrm>
+                      <a:off x="0" y="0"/>
+                      <a:ext cx="5199229" cy="3222856"/>
+                    </a:xfrm>
+                    <a:prstGeom prst="rect">
+                      <a:avLst/>
+                    </a:prstGeom>
+                  </pic:spPr>
+                </pic:pic>
+              </a:graphicData>
+            </a:graphic>
+          </wp:inline>
+        </w:drawing>
       </w:r>
     </w:p>
     <w:p>
@@ -7031,6 +7409,7 @@
         <w:pStyle w:val="BodyText"/>
         <w:spacing w:after="0"/>
         <w:rPr>
+          <w:bCs/>
           <w:sz w:val="24"/>
           <w:szCs w:val="24"/>
         </w:rPr>
@@ -7041,31 +7420,12 @@
         <w:pStyle w:val="BodyText"/>
         <w:spacing w:after="0"/>
         <w:rPr>
-          <w:sz w:val="24"/>
-          <w:szCs w:val="24"/>
-        </w:rPr>
-      </w:pPr>
-      <w:r>
-        <w:rPr>
-          <w:sz w:val="24"/>
-          <w:szCs w:val="24"/>
-        </w:rPr>
-        <w:t>(</w:t>
-      </w:r>
-      <w:r>
-        <w:rPr>
-          <w:sz w:val="24"/>
-          <w:szCs w:val="24"/>
-        </w:rPr>
-        <w:t>Note: If more questions are requested than are available, the user will be notified.</w:t>
-      </w:r>
-      <w:r>
-        <w:rPr>
-          <w:sz w:val="24"/>
-          <w:szCs w:val="24"/>
-        </w:rPr>
-        <w:t>)</w:t>
-      </w:r>
+          <w:b/>
+          <w:bCs/>
+          <w:sz w:val="24"/>
+          <w:szCs w:val="24"/>
+        </w:rPr>
+      </w:pPr>
     </w:p>
     <w:p>
       <w:pPr>
@@ -7078,26 +7438,149 @@
           <w:szCs w:val="24"/>
         </w:rPr>
       </w:pPr>
+      <w:r>
+        <w:rPr>
+          <w:b/>
+          <w:bCs/>
+          <w:sz w:val="24"/>
+          <w:szCs w:val="24"/>
+        </w:rPr>
+        <w:t>Selecting a Test:</w:t>
+      </w:r>
     </w:p>
     <w:p>
       <w:pPr>
         <w:pStyle w:val="BodyText"/>
         <w:spacing w:after="0"/>
         <w:rPr>
-          <w:b/>
-          <w:bCs/>
-          <w:sz w:val="24"/>
-          <w:szCs w:val="24"/>
-        </w:rPr>
-      </w:pPr>
-      <w:r>
-        <w:rPr>
-          <w:b/>
-          <w:bCs/>
-          <w:sz w:val="24"/>
-          <w:szCs w:val="24"/>
-        </w:rPr>
-        <w:t>Taking a Test:</w:t>
+          <w:sz w:val="24"/>
+          <w:szCs w:val="24"/>
+        </w:rPr>
+      </w:pPr>
+    </w:p>
+    <w:p>
+      <w:pPr>
+        <w:pStyle w:val="BodyText"/>
+        <w:numPr>
+          <w:ilvl w:val="6"/>
+          <w:numId w:val="6"/>
+        </w:numPr>
+        <w:spacing w:after="0"/>
+        <w:ind w:left="270" w:hanging="270"/>
+        <w:rPr>
+          <w:sz w:val="24"/>
+          <w:szCs w:val="24"/>
+        </w:rPr>
+      </w:pPr>
+      <w:r>
+        <w:rPr>
+          <w:sz w:val="24"/>
+          <w:szCs w:val="24"/>
+        </w:rPr>
+        <w:t xml:space="preserve">Upon executing the program, the initial state will open a </w:t>
+      </w:r>
+      <w:proofErr w:type="spellStart"/>
+      <w:r>
+        <w:rPr>
+          <w:sz w:val="24"/>
+          <w:szCs w:val="24"/>
+        </w:rPr>
+        <w:t>Jframe</w:t>
+      </w:r>
+      <w:proofErr w:type="spellEnd"/>
+      <w:r>
+        <w:rPr>
+          <w:sz w:val="24"/>
+          <w:szCs w:val="24"/>
+        </w:rPr>
+        <w:t xml:space="preserve"> containing the controls to select a test subject. Navigate through the list of subjects, selecting the desired test.</w:t>
+      </w:r>
+      <w:r>
+        <w:rPr>
+          <w:sz w:val="24"/>
+          <w:szCs w:val="24"/>
+        </w:rPr>
+        <w:br/>
+      </w:r>
+    </w:p>
+    <w:p>
+      <w:pPr>
+        <w:pStyle w:val="BodyText"/>
+        <w:numPr>
+          <w:ilvl w:val="6"/>
+          <w:numId w:val="6"/>
+        </w:numPr>
+        <w:spacing w:after="0"/>
+        <w:ind w:left="270" w:hanging="270"/>
+        <w:rPr>
+          <w:sz w:val="24"/>
+          <w:szCs w:val="24"/>
+        </w:rPr>
+      </w:pPr>
+      <w:r>
+        <w:rPr>
+          <w:sz w:val="24"/>
+          <w:szCs w:val="24"/>
+        </w:rPr>
+        <w:t>Next select the number of questions desired for the test.</w:t>
+      </w:r>
+      <w:r>
+        <w:rPr>
+          <w:sz w:val="24"/>
+          <w:szCs w:val="24"/>
+        </w:rPr>
+        <w:br/>
+      </w:r>
+      <w:r>
+        <w:rPr>
+          <w:sz w:val="24"/>
+          <w:szCs w:val="24"/>
+        </w:rPr>
+        <w:t xml:space="preserve"> </w:t>
+      </w:r>
+    </w:p>
+    <w:p>
+      <w:pPr>
+        <w:pStyle w:val="BodyText"/>
+        <w:numPr>
+          <w:ilvl w:val="6"/>
+          <w:numId w:val="6"/>
+        </w:numPr>
+        <w:spacing w:after="0"/>
+        <w:ind w:left="270" w:hanging="270"/>
+        <w:rPr>
+          <w:sz w:val="24"/>
+          <w:szCs w:val="24"/>
+        </w:rPr>
+      </w:pPr>
+      <w:r>
+        <w:rPr>
+          <w:sz w:val="24"/>
+          <w:szCs w:val="24"/>
+        </w:rPr>
+        <w:t>The number of questions available will appear next to the number entry.</w:t>
+      </w:r>
+      <w:r>
+        <w:rPr>
+          <w:sz w:val="24"/>
+          <w:szCs w:val="24"/>
+        </w:rPr>
+        <w:t xml:space="preserve"> </w:t>
+      </w:r>
+      <w:r>
+        <w:rPr>
+          <w:sz w:val="24"/>
+          <w:szCs w:val="24"/>
+        </w:rPr>
+        <w:br/>
+      </w:r>
+      <w:r>
+        <w:rPr>
+          <w:sz w:val="24"/>
+          <w:szCs w:val="24"/>
+        </w:rPr>
+        <w:br/>
+        <w:t>Select “Start”</w:t>
       </w:r>
     </w:p>
     <w:p>
@@ -7105,8 +7588,6 @@
         <w:pStyle w:val="BodyText"/>
         <w:spacing w:after="0"/>
         <w:rPr>
-          <w:b/>
-          <w:bCs/>
           <w:sz w:val="24"/>
           <w:szCs w:val="24"/>
         </w:rPr>
@@ -7126,7 +7607,21 @@
           <w:sz w:val="24"/>
           <w:szCs w:val="24"/>
         </w:rPr>
-        <w:t>Once the start button is clicked after selecting a test, the questions will be displayed in random order to the user. The question format is multiple choice with four answers and only one correct answer. Click the correct answer and the submit button. The next question will appear until the number of requested questions have been answered.</w:t>
+        <w:t>(</w:t>
+      </w:r>
+      <w:r>
+        <w:rPr>
+          <w:sz w:val="24"/>
+          <w:szCs w:val="24"/>
+        </w:rPr>
+        <w:t>Note: If more questions are requested than are available, the user will be notified.</w:t>
+      </w:r>
+      <w:r>
+        <w:rPr>
+          <w:sz w:val="24"/>
+          <w:szCs w:val="24"/>
+        </w:rPr>
+        <w:t>)</w:t>
       </w:r>
     </w:p>
     <w:p>
@@ -7134,6 +7629,8 @@
         <w:pStyle w:val="BodyText"/>
         <w:spacing w:after="0"/>
         <w:rPr>
+          <w:b/>
+          <w:bCs/>
           <w:sz w:val="24"/>
           <w:szCs w:val="24"/>
         </w:rPr>
@@ -7150,15 +7647,6 @@
           <w:szCs w:val="24"/>
         </w:rPr>
       </w:pPr>
-      <w:r>
-        <w:rPr>
-          <w:b/>
-          <w:bCs/>
-          <w:sz w:val="24"/>
-          <w:szCs w:val="24"/>
-        </w:rPr>
-        <w:t>Scoring a Test:</w:t>
-      </w:r>
     </w:p>
     <w:p>
       <w:pPr>
@@ -7177,16 +7665,143 @@
         <w:pStyle w:val="BodyText"/>
         <w:spacing w:after="0"/>
         <w:rPr>
-          <w:sz w:val="24"/>
-          <w:szCs w:val="24"/>
-        </w:rPr>
-      </w:pPr>
-      <w:r>
-        <w:rPr>
-          <w:sz w:val="24"/>
-          <w:szCs w:val="24"/>
-        </w:rPr>
-        <w:t>Once the final question has been answered, a final submit button will appear. Pressing this button will display the test results as a percentage of corrected answers divided by the total questions. Once finished the user may return to the main menu where another test of the same or different subject can be selected.</w:t>
+          <w:b/>
+          <w:bCs/>
+          <w:sz w:val="24"/>
+          <w:szCs w:val="24"/>
+        </w:rPr>
+      </w:pPr>
+    </w:p>
+    <w:p>
+      <w:pPr>
+        <w:pStyle w:val="BodyText"/>
+        <w:spacing w:after="0"/>
+        <w:rPr>
+          <w:b/>
+          <w:bCs/>
+          <w:sz w:val="24"/>
+          <w:szCs w:val="24"/>
+        </w:rPr>
+      </w:pPr>
+    </w:p>
+    <w:p>
+      <w:pPr>
+        <w:pStyle w:val="BodyText"/>
+        <w:spacing w:after="0"/>
+        <w:rPr>
+          <w:b/>
+          <w:bCs/>
+          <w:sz w:val="24"/>
+          <w:szCs w:val="24"/>
+        </w:rPr>
+      </w:pPr>
+    </w:p>
+    <w:p>
+      <w:pPr>
+        <w:pStyle w:val="BodyText"/>
+        <w:spacing w:after="0"/>
+        <w:rPr>
+          <w:b/>
+          <w:bCs/>
+          <w:sz w:val="24"/>
+          <w:szCs w:val="24"/>
+        </w:rPr>
+      </w:pPr>
+    </w:p>
+    <w:p>
+      <w:pPr>
+        <w:pStyle w:val="BodyText"/>
+        <w:spacing w:after="0"/>
+        <w:rPr>
+          <w:b/>
+          <w:bCs/>
+          <w:sz w:val="24"/>
+          <w:szCs w:val="24"/>
+        </w:rPr>
+      </w:pPr>
+    </w:p>
+    <w:p>
+      <w:pPr>
+        <w:pStyle w:val="BodyText"/>
+        <w:spacing w:after="0"/>
+        <w:rPr>
+          <w:b/>
+          <w:bCs/>
+          <w:sz w:val="24"/>
+          <w:szCs w:val="24"/>
+        </w:rPr>
+      </w:pPr>
+    </w:p>
+    <w:p>
+      <w:pPr>
+        <w:pStyle w:val="BodyText"/>
+        <w:spacing w:after="0"/>
+        <w:rPr>
+          <w:b/>
+          <w:bCs/>
+          <w:sz w:val="24"/>
+          <w:szCs w:val="24"/>
+        </w:rPr>
+      </w:pPr>
+      <w:r>
+        <w:rPr>
+          <w:b/>
+          <w:bCs/>
+          <w:sz w:val="24"/>
+          <w:szCs w:val="24"/>
+        </w:rPr>
+        <w:lastRenderedPageBreak/>
+        <w:t>Taking a Test:</w:t>
+      </w:r>
+    </w:p>
+    <w:p>
+      <w:pPr>
+        <w:pStyle w:val="BodyText"/>
+        <w:spacing w:after="0"/>
+        <w:rPr>
+          <w:b/>
+          <w:bCs/>
+          <w:sz w:val="24"/>
+          <w:szCs w:val="24"/>
+        </w:rPr>
+      </w:pPr>
+    </w:p>
+    <w:p>
+      <w:pPr>
+        <w:pStyle w:val="BodyText"/>
+        <w:spacing w:after="0"/>
+        <w:rPr>
+          <w:sz w:val="24"/>
+          <w:szCs w:val="24"/>
+        </w:rPr>
+      </w:pPr>
+      <w:r>
+        <w:rPr>
+          <w:sz w:val="24"/>
+          <w:szCs w:val="24"/>
+        </w:rPr>
+        <w:t xml:space="preserve">Once the start button is clicked after selecting a test, the questions will be displayed in random order to the user. </w:t>
+      </w:r>
+    </w:p>
+    <w:p>
+      <w:pPr>
+        <w:pStyle w:val="BodyText"/>
+        <w:numPr>
+          <w:ilvl w:val="0"/>
+          <w:numId w:val="21"/>
+        </w:numPr>
+        <w:spacing w:after="0"/>
+        <w:rPr>
+          <w:sz w:val="24"/>
+          <w:szCs w:val="24"/>
+        </w:rPr>
+      </w:pPr>
+      <w:r>
+        <w:rPr>
+          <w:sz w:val="24"/>
+          <w:szCs w:val="24"/>
+        </w:rPr>
+        <w:t>The question format is multiple choice with four answers and only one correct answer.</w:t>
       </w:r>
       <w:r>
         <w:rPr>
@@ -7198,6 +7813,308 @@
     </w:p>
     <w:p>
       <w:pPr>
+        <w:pStyle w:val="BodyText"/>
+        <w:numPr>
+          <w:ilvl w:val="0"/>
+          <w:numId w:val="21"/>
+        </w:numPr>
+        <w:spacing w:after="0"/>
+        <w:rPr>
+          <w:sz w:val="24"/>
+          <w:szCs w:val="24"/>
+        </w:rPr>
+      </w:pPr>
+      <w:r>
+        <w:rPr>
+          <w:sz w:val="24"/>
+          <w:szCs w:val="24"/>
+        </w:rPr>
+        <w:t xml:space="preserve">Click the </w:t>
+      </w:r>
+      <w:r>
+        <w:rPr>
+          <w:sz w:val="24"/>
+          <w:szCs w:val="24"/>
+        </w:rPr>
+        <w:t xml:space="preserve">radio button next to the correct answer to select it.  </w:t>
+      </w:r>
+    </w:p>
+    <w:p>
+      <w:pPr>
+        <w:pStyle w:val="BodyText"/>
+        <w:numPr>
+          <w:ilvl w:val="0"/>
+          <w:numId w:val="21"/>
+        </w:numPr>
+        <w:spacing w:after="0"/>
+        <w:rPr>
+          <w:sz w:val="24"/>
+          <w:szCs w:val="24"/>
+        </w:rPr>
+      </w:pPr>
+      <w:r>
+        <w:rPr>
+          <w:sz w:val="24"/>
+          <w:szCs w:val="24"/>
+        </w:rPr>
+        <w:t xml:space="preserve">Click the Submit button to </w:t>
+      </w:r>
+      <w:r>
+        <w:rPr>
+          <w:sz w:val="24"/>
+          <w:szCs w:val="24"/>
+        </w:rPr>
+        <w:t>check</w:t>
+      </w:r>
+      <w:r>
+        <w:rPr>
+          <w:sz w:val="24"/>
+          <w:szCs w:val="24"/>
+        </w:rPr>
+        <w:t xml:space="preserve"> the answer.  </w:t>
+      </w:r>
+      <w:r>
+        <w:rPr>
+          <w:sz w:val="24"/>
+          <w:szCs w:val="24"/>
+        </w:rPr>
+        <w:br/>
+        <w:t>(If the answer was correct it will be highlight in green and the rest of the answers will be red.  This is true if you select the wrong answer, it will be highlighted in red and the correct answer will highlight green.)</w:t>
+      </w:r>
+      <w:r>
+        <w:rPr>
+          <w:sz w:val="24"/>
+          <w:szCs w:val="24"/>
+        </w:rPr>
+        <w:t xml:space="preserve">  </w:t>
+      </w:r>
+    </w:p>
+    <w:p>
+      <w:pPr>
+        <w:pStyle w:val="BodyText"/>
+        <w:numPr>
+          <w:ilvl w:val="0"/>
+          <w:numId w:val="21"/>
+        </w:numPr>
+        <w:spacing w:after="0"/>
+        <w:rPr>
+          <w:sz w:val="24"/>
+          <w:szCs w:val="24"/>
+        </w:rPr>
+      </w:pPr>
+      <w:r>
+        <w:rPr>
+          <w:sz w:val="24"/>
+          <w:szCs w:val="24"/>
+        </w:rPr>
+        <w:t>Now select next for the next question.</w:t>
+      </w:r>
+    </w:p>
+    <w:p>
+      <w:pPr>
+        <w:pStyle w:val="BodyText"/>
+        <w:spacing w:after="0"/>
+        <w:rPr>
+          <w:b/>
+          <w:bCs/>
+          <w:sz w:val="24"/>
+          <w:szCs w:val="24"/>
+        </w:rPr>
+      </w:pPr>
+    </w:p>
+    <w:p>
+      <w:pPr>
+        <w:pStyle w:val="BodyText"/>
+        <w:spacing w:after="0"/>
+        <w:rPr>
+          <w:b/>
+          <w:bCs/>
+          <w:sz w:val="24"/>
+          <w:szCs w:val="24"/>
+        </w:rPr>
+      </w:pPr>
+      <w:r>
+        <w:rPr>
+          <w:b/>
+          <w:bCs/>
+          <w:sz w:val="24"/>
+          <w:szCs w:val="24"/>
+        </w:rPr>
+        <w:t>Scoring a Test:</w:t>
+      </w:r>
+    </w:p>
+    <w:p>
+      <w:pPr>
+        <w:pStyle w:val="BodyText"/>
+        <w:spacing w:after="0"/>
+        <w:rPr>
+          <w:b/>
+          <w:bCs/>
+          <w:sz w:val="24"/>
+          <w:szCs w:val="24"/>
+        </w:rPr>
+      </w:pPr>
+    </w:p>
+    <w:p>
+      <w:pPr>
+        <w:pStyle w:val="BodyText"/>
+        <w:spacing w:after="0"/>
+        <w:rPr>
+          <w:sz w:val="24"/>
+          <w:szCs w:val="24"/>
+        </w:rPr>
+      </w:pPr>
+      <w:r>
+        <w:rPr>
+          <w:sz w:val="24"/>
+          <w:szCs w:val="24"/>
+        </w:rPr>
+        <w:t xml:space="preserve">Once the final question has been answered, a </w:t>
+      </w:r>
+      <w:r>
+        <w:rPr>
+          <w:sz w:val="24"/>
+          <w:szCs w:val="24"/>
+        </w:rPr>
+        <w:t>“Turn In”</w:t>
+      </w:r>
+      <w:r>
+        <w:rPr>
+          <w:sz w:val="24"/>
+          <w:szCs w:val="24"/>
+        </w:rPr>
+        <w:t xml:space="preserve"> button will appear. Pressing this button will display the test results as a percentage of corrected answers divided by the total questions.</w:t>
+      </w:r>
+      <w:r>
+        <w:rPr>
+          <w:sz w:val="24"/>
+          <w:szCs w:val="24"/>
+        </w:rPr>
+        <w:br/>
+      </w:r>
+      <w:r>
+        <w:rPr>
+          <w:noProof/>
+          <w:sz w:val="24"/>
+          <w:szCs w:val="24"/>
+        </w:rPr>
+        <w:drawing>
+          <wp:inline distT="0" distB="0" distL="0" distR="0">
+            <wp:extent cx="2962275" cy="1833066"/>
+            <wp:effectExtent l="0" t="0" r="0" b="0"/>
+            <wp:docPr id="9" name="Picture 9"/>
+            <wp:cNvGraphicFramePr>
+              <a:graphicFrameLocks xmlns:a="http://schemas.openxmlformats.org/drawingml/2006/main" noChangeAspect="1"/>
+            </wp:cNvGraphicFramePr>
+            <a:graphic xmlns:a="http://schemas.openxmlformats.org/drawingml/2006/main">
+              <a:graphicData uri="http://schemas.openxmlformats.org/drawingml/2006/picture">
+                <pic:pic xmlns:pic="http://schemas.openxmlformats.org/drawingml/2006/picture">
+                  <pic:nvPicPr>
+                    <pic:cNvPr id="9" name="right answer.png"/>
+                    <pic:cNvPicPr/>
+                  </pic:nvPicPr>
+                  <pic:blipFill>
+                    <a:blip r:embed="rId14" cstate="print">
+                      <a:extLst>
+                        <a:ext uri="{28A0092B-C50C-407E-A947-70E740481C1C}">
+                          <a14:useLocalDpi xmlns:a14="http://schemas.microsoft.com/office/drawing/2010/main" val="0"/>
+                        </a:ext>
+                      </a:extLst>
+                    </a:blip>
+                    <a:stretch>
+                      <a:fillRect/>
+                    </a:stretch>
+                  </pic:blipFill>
+                  <pic:spPr>
+                    <a:xfrm>
+                      <a:off x="0" y="0"/>
+                      <a:ext cx="3034553" cy="1877792"/>
+                    </a:xfrm>
+                    <a:prstGeom prst="rect">
+                      <a:avLst/>
+                    </a:prstGeom>
+                  </pic:spPr>
+                </pic:pic>
+              </a:graphicData>
+            </a:graphic>
+          </wp:inline>
+        </w:drawing>
+      </w:r>
+      <w:r>
+        <w:rPr>
+          <w:noProof/>
+          <w:sz w:val="24"/>
+          <w:szCs w:val="24"/>
+        </w:rPr>
+        <w:drawing>
+          <wp:inline distT="0" distB="0" distL="0" distR="0" wp14:anchorId="1304D758" wp14:editId="3BC6172C">
+            <wp:extent cx="2921065" cy="1809750"/>
+            <wp:effectExtent l="0" t="0" r="0" b="0"/>
+            <wp:docPr id="8" name="Picture 8"/>
+            <wp:cNvGraphicFramePr>
+              <a:graphicFrameLocks xmlns:a="http://schemas.openxmlformats.org/drawingml/2006/main" noChangeAspect="1"/>
+            </wp:cNvGraphicFramePr>
+            <a:graphic xmlns:a="http://schemas.openxmlformats.org/drawingml/2006/main">
+              <a:graphicData uri="http://schemas.openxmlformats.org/drawingml/2006/picture">
+                <pic:pic xmlns:pic="http://schemas.openxmlformats.org/drawingml/2006/picture">
+                  <pic:nvPicPr>
+                    <pic:cNvPr id="8" name="turn in.png"/>
+                    <pic:cNvPicPr/>
+                  </pic:nvPicPr>
+                  <pic:blipFill>
+                    <a:blip r:embed="rId15">
+                      <a:extLst>
+                        <a:ext uri="{28A0092B-C50C-407E-A947-70E740481C1C}">
+                          <a14:useLocalDpi xmlns:a14="http://schemas.microsoft.com/office/drawing/2010/main" val="0"/>
+                        </a:ext>
+                      </a:extLst>
+                    </a:blip>
+                    <a:stretch>
+                      <a:fillRect/>
+                    </a:stretch>
+                  </pic:blipFill>
+                  <pic:spPr>
+                    <a:xfrm>
+                      <a:off x="0" y="0"/>
+                      <a:ext cx="3056851" cy="1893876"/>
+                    </a:xfrm>
+                    <a:prstGeom prst="rect">
+                      <a:avLst/>
+                    </a:prstGeom>
+                  </pic:spPr>
+                </pic:pic>
+              </a:graphicData>
+            </a:graphic>
+          </wp:inline>
+        </w:drawing>
+      </w:r>
+    </w:p>
+    <w:p>
+      <w:pPr>
+        <w:pStyle w:val="BodyText"/>
+        <w:spacing w:after="0"/>
+        <w:rPr>
+          <w:sz w:val="24"/>
+          <w:szCs w:val="24"/>
+        </w:rPr>
+      </w:pPr>
+      <w:r>
+        <w:rPr>
+          <w:sz w:val="24"/>
+          <w:szCs w:val="24"/>
+        </w:rPr>
+        <w:t xml:space="preserve">Once finished the user may </w:t>
+      </w:r>
+      <w:r>
+        <w:rPr>
+          <w:sz w:val="24"/>
+          <w:szCs w:val="24"/>
+        </w:rPr>
+        <w:t>exit the program.</w:t>
+      </w:r>
+    </w:p>
+    <w:p>
+      <w:pPr>
         <w:rPr>
           <w:sz w:val="24"/>
           <w:szCs w:val="24"/>
@@ -7254,6 +8171,76 @@
         </w:rPr>
         <w:t>)</w:t>
       </w:r>
+    </w:p>
+    <w:p>
+      <w:pPr>
+        <w:ind w:left="630"/>
+        <w:rPr>
+          <w:b/>
+          <w:sz w:val="24"/>
+          <w:szCs w:val="24"/>
+        </w:rPr>
+      </w:pPr>
+    </w:p>
+    <w:p>
+      <w:pPr>
+        <w:ind w:left="630"/>
+        <w:rPr>
+          <w:b/>
+          <w:sz w:val="24"/>
+          <w:szCs w:val="24"/>
+        </w:rPr>
+      </w:pPr>
+    </w:p>
+    <w:p>
+      <w:pPr>
+        <w:ind w:left="630"/>
+        <w:rPr>
+          <w:b/>
+          <w:sz w:val="24"/>
+          <w:szCs w:val="24"/>
+        </w:rPr>
+      </w:pPr>
+    </w:p>
+    <w:p>
+      <w:pPr>
+        <w:ind w:left="630"/>
+        <w:rPr>
+          <w:b/>
+          <w:sz w:val="24"/>
+          <w:szCs w:val="24"/>
+        </w:rPr>
+      </w:pPr>
+    </w:p>
+    <w:p>
+      <w:pPr>
+        <w:ind w:left="630"/>
+        <w:rPr>
+          <w:b/>
+          <w:sz w:val="24"/>
+          <w:szCs w:val="24"/>
+        </w:rPr>
+      </w:pPr>
+    </w:p>
+    <w:p>
+      <w:pPr>
+        <w:ind w:left="630"/>
+        <w:rPr>
+          <w:b/>
+          <w:sz w:val="24"/>
+          <w:szCs w:val="24"/>
+        </w:rPr>
+      </w:pPr>
+    </w:p>
+    <w:p>
+      <w:pPr>
+        <w:ind w:left="630"/>
+        <w:rPr>
+          <w:b/>
+          <w:sz w:val="24"/>
+          <w:szCs w:val="24"/>
+        </w:rPr>
+      </w:pPr>
     </w:p>
     <w:p>
       <w:pPr>
@@ -7283,6 +8270,7 @@
           <w:sz w:val="36"/>
           <w:szCs w:val="24"/>
         </w:rPr>
+        <w:lastRenderedPageBreak/>
         <w:t>Test Plan and Results</w:t>
       </w:r>
     </w:p>
@@ -7335,7 +8323,6 @@
           <w:sz w:val="24"/>
           <w:szCs w:val="24"/>
         </w:rPr>
-        <w:lastRenderedPageBreak/>
         <w:t>Test Plan Screenshots</w:t>
       </w:r>
     </w:p>
@@ -7436,7 +8423,7 @@
                     <pic:cNvPicPr preferRelativeResize="0"/>
                   </pic:nvPicPr>
                   <pic:blipFill>
-                    <a:blip r:embed="rId10"/>
+                    <a:blip r:embed="rId16"/>
                     <a:srcRect/>
                     <a:stretch>
                       <a:fillRect/>
@@ -7587,7 +8574,6 @@
           <w:sz w:val="36"/>
           <w:szCs w:val="24"/>
         </w:rPr>
-        <w:lastRenderedPageBreak/>
         <w:t>Development History</w:t>
       </w:r>
     </w:p>
@@ -7691,8 +8677,8 @@
       </w:r>
     </w:p>
     <w:sectPr>
-      <w:headerReference w:type="default" r:id="rId11"/>
-      <w:footerReference w:type="default" r:id="rId12"/>
+      <w:headerReference w:type="default" r:id="rId17"/>
+      <w:footerReference w:type="default" r:id="rId18"/>
       <w:pgSz w:w="12240" w:h="15840"/>
       <w:pgMar w:top="1440" w:right="1440" w:bottom="1440" w:left="1440" w:header="720" w:footer="720" w:gutter="0"/>
       <w:pgNumType w:start="0"/>
@@ -9552,6 +10538,95 @@
     </w:lvl>
   </w:abstractNum>
   <w:abstractNum w:abstractNumId="15" w15:restartNumberingAfterBreak="0">
+    <w:nsid w:val="5E3F59B4"/>
+    <w:multiLevelType w:val="hybridMultilevel"/>
+    <w:tmpl w:val="224C4984"/>
+    <w:lvl w:ilvl="0" w:tplc="0409000F">
+      <w:start w:val="1"/>
+      <w:numFmt w:val="decimal"/>
+      <w:lvlText w:val="%1."/>
+      <w:lvlJc w:val="left"/>
+      <w:pPr>
+        <w:ind w:left="720" w:hanging="360"/>
+      </w:pPr>
+      <w:rPr>
+        <w:rFonts w:hint="default"/>
+      </w:rPr>
+    </w:lvl>
+    <w:lvl w:ilvl="1" w:tplc="04090019" w:tentative="1">
+      <w:start w:val="1"/>
+      <w:numFmt w:val="lowerLetter"/>
+      <w:lvlText w:val="%2."/>
+      <w:lvlJc w:val="left"/>
+      <w:pPr>
+        <w:ind w:left="1440" w:hanging="360"/>
+      </w:pPr>
+    </w:lvl>
+    <w:lvl w:ilvl="2" w:tplc="0409001B" w:tentative="1">
+      <w:start w:val="1"/>
+      <w:numFmt w:val="lowerRoman"/>
+      <w:lvlText w:val="%3."/>
+      <w:lvlJc w:val="right"/>
+      <w:pPr>
+        <w:ind w:left="2160" w:hanging="180"/>
+      </w:pPr>
+    </w:lvl>
+    <w:lvl w:ilvl="3" w:tplc="0409000F" w:tentative="1">
+      <w:start w:val="1"/>
+      <w:numFmt w:val="decimal"/>
+      <w:lvlText w:val="%4."/>
+      <w:lvlJc w:val="left"/>
+      <w:pPr>
+        <w:ind w:left="2880" w:hanging="360"/>
+      </w:pPr>
+    </w:lvl>
+    <w:lvl w:ilvl="4" w:tplc="04090019" w:tentative="1">
+      <w:start w:val="1"/>
+      <w:numFmt w:val="lowerLetter"/>
+      <w:lvlText w:val="%5."/>
+      <w:lvlJc w:val="left"/>
+      <w:pPr>
+        <w:ind w:left="3600" w:hanging="360"/>
+      </w:pPr>
+    </w:lvl>
+    <w:lvl w:ilvl="5" w:tplc="0409001B" w:tentative="1">
+      <w:start w:val="1"/>
+      <w:numFmt w:val="lowerRoman"/>
+      <w:lvlText w:val="%6."/>
+      <w:lvlJc w:val="right"/>
+      <w:pPr>
+        <w:ind w:left="4320" w:hanging="180"/>
+      </w:pPr>
+    </w:lvl>
+    <w:lvl w:ilvl="6" w:tplc="0409000F" w:tentative="1">
+      <w:start w:val="1"/>
+      <w:numFmt w:val="decimal"/>
+      <w:lvlText w:val="%7."/>
+      <w:lvlJc w:val="left"/>
+      <w:pPr>
+        <w:ind w:left="5040" w:hanging="360"/>
+      </w:pPr>
+    </w:lvl>
+    <w:lvl w:ilvl="7" w:tplc="04090019" w:tentative="1">
+      <w:start w:val="1"/>
+      <w:numFmt w:val="lowerLetter"/>
+      <w:lvlText w:val="%8."/>
+      <w:lvlJc w:val="left"/>
+      <w:pPr>
+        <w:ind w:left="5760" w:hanging="360"/>
+      </w:pPr>
+    </w:lvl>
+    <w:lvl w:ilvl="8" w:tplc="0409001B" w:tentative="1">
+      <w:start w:val="1"/>
+      <w:numFmt w:val="lowerRoman"/>
+      <w:lvlText w:val="%9."/>
+      <w:lvlJc w:val="right"/>
+      <w:pPr>
+        <w:ind w:left="6480" w:hanging="180"/>
+      </w:pPr>
+    </w:lvl>
+  </w:abstractNum>
+  <w:abstractNum w:abstractNumId="16" w15:restartNumberingAfterBreak="0">
     <w:nsid w:val="67DA58CE"/>
     <w:multiLevelType w:val="multilevel"/>
     <w:tmpl w:val="403E0D94"/>
@@ -9691,7 +10766,7 @@
       </w:rPr>
     </w:lvl>
   </w:abstractNum>
-  <w:abstractNum w:abstractNumId="16" w15:restartNumberingAfterBreak="0">
+  <w:abstractNum w:abstractNumId="17" w15:restartNumberingAfterBreak="0">
     <w:nsid w:val="70372C46"/>
     <w:multiLevelType w:val="hybridMultilevel"/>
     <w:tmpl w:val="F49C983E"/>
@@ -9780,7 +10855,7 @@
       </w:pPr>
     </w:lvl>
   </w:abstractNum>
-  <w:abstractNum w:abstractNumId="17" w15:restartNumberingAfterBreak="0">
+  <w:abstractNum w:abstractNumId="18" w15:restartNumberingAfterBreak="0">
     <w:nsid w:val="769A360B"/>
     <w:multiLevelType w:val="hybridMultilevel"/>
     <w:tmpl w:val="5364B8B4"/>
@@ -9869,7 +10944,7 @@
       </w:pPr>
     </w:lvl>
   </w:abstractNum>
-  <w:abstractNum w:abstractNumId="18" w15:restartNumberingAfterBreak="0">
+  <w:abstractNum w:abstractNumId="19" w15:restartNumberingAfterBreak="0">
     <w:nsid w:val="77734AFC"/>
     <w:multiLevelType w:val="hybridMultilevel"/>
     <w:tmpl w:val="374A8EFC"/>
@@ -9958,7 +11033,7 @@
       </w:pPr>
     </w:lvl>
   </w:abstractNum>
-  <w:abstractNum w:abstractNumId="19" w15:restartNumberingAfterBreak="0">
+  <w:abstractNum w:abstractNumId="20" w15:restartNumberingAfterBreak="0">
     <w:nsid w:val="7CF16ACD"/>
     <w:multiLevelType w:val="multilevel"/>
     <w:tmpl w:val="3094E320"/>
@@ -10064,16 +11139,16 @@
     <w:abstractNumId w:val="5"/>
   </w:num>
   <w:num w:numId="6">
-    <w:abstractNumId w:val="19"/>
+    <w:abstractNumId w:val="20"/>
   </w:num>
   <w:num w:numId="7">
+    <w:abstractNumId w:val="18"/>
+  </w:num>
+  <w:num w:numId="8">
     <w:abstractNumId w:val="17"/>
   </w:num>
-  <w:num w:numId="8">
-    <w:abstractNumId w:val="16"/>
-  </w:num>
   <w:num w:numId="9">
-    <w:abstractNumId w:val="18"/>
+    <w:abstractNumId w:val="19"/>
   </w:num>
   <w:num w:numId="10">
     <w:abstractNumId w:val="13"/>
@@ -10106,6 +11181,9 @@
     <w:abstractNumId w:val="4"/>
   </w:num>
   <w:num w:numId="20">
+    <w:abstractNumId w:val="16"/>
+  </w:num>
+  <w:num w:numId="21">
     <w:abstractNumId w:val="15"/>
   </w:num>
 </w:numbering>

--- a/Final/Mod_Study_Final_Project_Draft.docx
+++ b/Final/Mod_Study_Final_Project_Draft.docx
@@ -1258,8 +1258,6 @@
             <w:r>
               <w:t>Update User guide</w:t>
             </w:r>
-            <w:bookmarkStart w:id="1" w:name="_GoBack"/>
-            <w:bookmarkEnd w:id="1"/>
           </w:p>
         </w:tc>
         <w:tc>
@@ -1288,6 +1286,9 @@
             <w:pPr>
               <w:jc w:val="center"/>
             </w:pPr>
+            <w:r>
+              <w:t>05 Mar 2020</w:t>
+            </w:r>
           </w:p>
         </w:tc>
         <w:tc>
@@ -1298,6 +1299,9 @@
             <w:pPr>
               <w:jc w:val="center"/>
             </w:pPr>
+            <w:r>
+              <w:t>Review / Conclusion Update</w:t>
+            </w:r>
           </w:p>
         </w:tc>
         <w:tc>
@@ -1308,6 +1312,9 @@
             <w:pPr>
               <w:jc w:val="center"/>
             </w:pPr>
+            <w:r>
+              <w:t>C. Ward</w:t>
+            </w:r>
           </w:p>
         </w:tc>
       </w:tr>
@@ -1323,6 +1330,9 @@
             <w:pPr>
               <w:jc w:val="center"/>
             </w:pPr>
+            <w:r>
+              <w:t>05 Mar 2020</w:t>
+            </w:r>
           </w:p>
         </w:tc>
         <w:tc>
@@ -1333,6 +1343,9 @@
             <w:pPr>
               <w:jc w:val="center"/>
             </w:pPr>
+            <w:r>
+              <w:t xml:space="preserve">Review / Lessons Learned </w:t>
+            </w:r>
           </w:p>
         </w:tc>
         <w:tc>
@@ -1343,6 +1356,9 @@
             <w:pPr>
               <w:jc w:val="center"/>
             </w:pPr>
+            <w:r>
+              <w:t>D. Sawyer</w:t>
+            </w:r>
           </w:p>
         </w:tc>
       </w:tr>
@@ -1683,19 +1699,7 @@
                               <w:rPr>
                                 <w:color w:val="FFFFFF"/>
                               </w:rPr>
-                              <w:t xml:space="preserve">Phase </w:t>
-                            </w:r>
-                            <w:r>
-                              <w:rPr>
-                                <w:color w:val="FFFFFF"/>
-                              </w:rPr>
-                              <w:t>3</w:t>
-                            </w:r>
-                            <w:r>
-                              <w:rPr>
-                                <w:color w:val="FFFFFF"/>
-                              </w:rPr>
-                              <w:t xml:space="preserve"> Source</w:t>
+                              <w:t>Final</w:t>
                             </w:r>
                           </w:p>
                         </w:txbxContent>
@@ -1725,19 +1729,7 @@
                         <w:rPr>
                           <w:color w:val="FFFFFF"/>
                         </w:rPr>
-                        <w:t xml:space="preserve">Phase </w:t>
-                      </w:r>
-                      <w:r>
-                        <w:rPr>
-                          <w:color w:val="FFFFFF"/>
-                        </w:rPr>
-                        <w:t>3</w:t>
-                      </w:r>
-                      <w:r>
-                        <w:rPr>
-                          <w:color w:val="FFFFFF"/>
-                        </w:rPr>
-                        <w:t xml:space="preserve"> Source</w:t>
+                        <w:t>Final</w:t>
                       </w:r>
                     </w:p>
                   </w:txbxContent>
@@ -1868,8 +1860,8 @@
           <w:szCs w:val="24"/>
         </w:rPr>
       </w:pPr>
-      <w:bookmarkStart w:id="2" w:name="_heading=h.30j0zll" w:colFirst="0" w:colLast="0"/>
-      <w:bookmarkEnd w:id="2"/>
+      <w:bookmarkStart w:id="1" w:name="_heading=h.30j0zll" w:colFirst="0" w:colLast="0"/>
+      <w:bookmarkEnd w:id="1"/>
       <w:r>
         <w:rPr>
           <w:b/>
@@ -2029,8 +2021,8 @@
           <w:szCs w:val="26"/>
         </w:rPr>
       </w:pPr>
-      <w:bookmarkStart w:id="3" w:name="_bookmark3"/>
-      <w:bookmarkEnd w:id="3"/>
+      <w:bookmarkStart w:id="2" w:name="_bookmark3"/>
+      <w:bookmarkEnd w:id="2"/>
       <w:r>
         <w:rPr>
           <w:rFonts w:ascii="Calibri Light" w:eastAsia="Calibri Light" w:hAnsi="Calibri Light" w:cs="Calibri Light"/>
@@ -2212,8 +2204,8 @@
           <w:szCs w:val="26"/>
         </w:rPr>
       </w:pPr>
-      <w:bookmarkStart w:id="4" w:name="_bookmark4"/>
-      <w:bookmarkEnd w:id="4"/>
+      <w:bookmarkStart w:id="3" w:name="_bookmark4"/>
+      <w:bookmarkEnd w:id="3"/>
       <w:r>
         <w:rPr>
           <w:rFonts w:ascii="Calibri Light" w:eastAsia="Calibri Light" w:hAnsi="Calibri Light" w:cs="Calibri Light"/>
@@ -5441,11 +5433,21 @@
         <w:br/>
       </w:r>
       <w:r>
-        <w:rPr>
-          <w:highlight w:val="yellow"/>
-        </w:rPr>
-        <w:t>(Summary Placeholder)</w:t>
-      </w:r>
+        <w:t xml:space="preserve">During the development process, all requirements were met except for requirements 7 and 8. This is due to the decision to remove the Restart button and simply exit the program instead, allowing the user to re-run the program if desired. This effectively accomplished the same task, so requirement 8 could be technically considered met. However- the reason the restart button was removed was due to resetting complications. The exact source of the bugs is still unknown but several attempts were made by several developers on the team to determine the cause. It was confirmed that tracking and resetting variables were working properly. The “best guess” for the cause was attributed to issues with Java Swing not reporting selected radio buttons properly upon </w:t>
+      </w:r>
+      <w:proofErr w:type="spellStart"/>
+      <w:r>
+        <w:t>reinstancing</w:t>
+      </w:r>
+      <w:proofErr w:type="spellEnd"/>
+      <w:r>
+        <w:t xml:space="preserve"> the GUI windows. Which would explain the issues encountered in Phase III (documented via screenshots).</w:t>
+      </w:r>
+    </w:p>
+    <w:p>
+      <w:pPr>
+        <w:ind w:left="360"/>
+      </w:pPr>
     </w:p>
     <w:p/>
     <w:p>
@@ -5755,6 +5757,7 @@
           <w:sz w:val="24"/>
           <w:szCs w:val="24"/>
         </w:rPr>
+        <w:lastRenderedPageBreak/>
         <w:t>Responsible for maintaining the connection to SQL database</w:t>
       </w:r>
     </w:p>
@@ -5912,7 +5915,6 @@
           <w:sz w:val="24"/>
           <w:szCs w:val="24"/>
         </w:rPr>
-        <w:lastRenderedPageBreak/>
         <w:t>Created per question, generated from Database.java</w:t>
       </w:r>
     </w:p>
@@ -6202,118 +6204,6 @@
         </w:pBdr>
         <w:rPr>
           <w:b/>
-          <w:sz w:val="24"/>
-          <w:szCs w:val="24"/>
-        </w:rPr>
-      </w:pPr>
-    </w:p>
-    <w:p>
-      <w:pPr>
-        <w:pBdr>
-          <w:top w:val="nil"/>
-          <w:left w:val="nil"/>
-          <w:bottom w:val="nil"/>
-          <w:right w:val="nil"/>
-          <w:between w:val="nil"/>
-        </w:pBdr>
-        <w:rPr>
-          <w:b/>
-          <w:sz w:val="24"/>
-          <w:szCs w:val="24"/>
-        </w:rPr>
-      </w:pPr>
-    </w:p>
-    <w:p>
-      <w:pPr>
-        <w:pBdr>
-          <w:top w:val="nil"/>
-          <w:left w:val="nil"/>
-          <w:bottom w:val="nil"/>
-          <w:right w:val="nil"/>
-          <w:between w:val="nil"/>
-        </w:pBdr>
-        <w:rPr>
-          <w:b/>
-          <w:sz w:val="24"/>
-          <w:szCs w:val="24"/>
-        </w:rPr>
-      </w:pPr>
-    </w:p>
-    <w:p>
-      <w:pPr>
-        <w:pBdr>
-          <w:top w:val="nil"/>
-          <w:left w:val="nil"/>
-          <w:bottom w:val="nil"/>
-          <w:right w:val="nil"/>
-          <w:between w:val="nil"/>
-        </w:pBdr>
-        <w:rPr>
-          <w:b/>
-          <w:sz w:val="24"/>
-          <w:szCs w:val="24"/>
-        </w:rPr>
-      </w:pPr>
-    </w:p>
-    <w:p>
-      <w:pPr>
-        <w:pBdr>
-          <w:top w:val="nil"/>
-          <w:left w:val="nil"/>
-          <w:bottom w:val="nil"/>
-          <w:right w:val="nil"/>
-          <w:between w:val="nil"/>
-        </w:pBdr>
-        <w:rPr>
-          <w:b/>
-          <w:sz w:val="24"/>
-          <w:szCs w:val="24"/>
-        </w:rPr>
-      </w:pPr>
-    </w:p>
-    <w:p>
-      <w:pPr>
-        <w:pBdr>
-          <w:top w:val="nil"/>
-          <w:left w:val="nil"/>
-          <w:bottom w:val="nil"/>
-          <w:right w:val="nil"/>
-          <w:between w:val="nil"/>
-        </w:pBdr>
-        <w:rPr>
-          <w:b/>
-          <w:sz w:val="24"/>
-          <w:szCs w:val="24"/>
-        </w:rPr>
-      </w:pPr>
-    </w:p>
-    <w:p>
-      <w:pPr>
-        <w:pBdr>
-          <w:top w:val="nil"/>
-          <w:left w:val="nil"/>
-          <w:bottom w:val="nil"/>
-          <w:right w:val="nil"/>
-          <w:between w:val="nil"/>
-        </w:pBdr>
-        <w:rPr>
-          <w:b/>
-          <w:sz w:val="24"/>
-          <w:szCs w:val="24"/>
-        </w:rPr>
-      </w:pPr>
-    </w:p>
-    <w:p>
-      <w:pPr>
-        <w:pBdr>
-          <w:top w:val="nil"/>
-          <w:left w:val="nil"/>
-          <w:bottom w:val="nil"/>
-          <w:right w:val="nil"/>
-          <w:between w:val="nil"/>
-        </w:pBdr>
-        <w:rPr>
-          <w:b/>
           <w:color w:val="000000"/>
           <w:sz w:val="24"/>
           <w:szCs w:val="24"/>
@@ -6326,6 +6216,7 @@
           <w:sz w:val="24"/>
           <w:szCs w:val="24"/>
         </w:rPr>
+        <w:lastRenderedPageBreak/>
         <w:t>Build Instructions</w:t>
       </w:r>
     </w:p>
@@ -6821,7 +6712,6 @@
           <w:sz w:val="24"/>
           <w:szCs w:val="24"/>
         </w:rPr>
-        <w:lastRenderedPageBreak/>
         <w:t>Variable test lengths</w:t>
       </w:r>
     </w:p>
@@ -6836,24 +6726,13 @@
           <w:szCs w:val="24"/>
         </w:rPr>
       </w:pPr>
-    </w:p>
-    <w:p>
-      <w:pPr>
-        <w:tabs>
-          <w:tab w:val="right" w:pos="9360"/>
-        </w:tabs>
+      <w:r>
         <w:rPr>
           <w:b/>
           <w:sz w:val="28"/>
           <w:szCs w:val="24"/>
         </w:rPr>
-      </w:pPr>
-      <w:r>
-        <w:rPr>
-          <w:b/>
-          <w:sz w:val="28"/>
-          <w:szCs w:val="24"/>
-        </w:rPr>
+        <w:lastRenderedPageBreak/>
         <w:t>Getting Started:</w:t>
       </w:r>
     </w:p>
@@ -7011,16 +6890,14 @@
         <w:br/>
         <w:t xml:space="preserve">The user will need to </w:t>
       </w:r>
-      <w:proofErr w:type="spellStart"/>
       <w:r>
         <w:rPr>
           <w:bCs/>
           <w:sz w:val="24"/>
           <w:szCs w:val="24"/>
         </w:rPr>
-        <w:t>complile</w:t>
-      </w:r>
-      <w:proofErr w:type="spellEnd"/>
+        <w:t>compile</w:t>
+      </w:r>
       <w:r>
         <w:rPr>
           <w:bCs/>
@@ -8280,14 +8157,15 @@
         <w:rPr>
           <w:sz w:val="24"/>
           <w:szCs w:val="24"/>
-        </w:rPr>
-      </w:pPr>
-      <w:r>
-        <w:rPr>
-          <w:sz w:val="24"/>
-          <w:szCs w:val="24"/>
           <w:highlight w:val="yellow"/>
         </w:rPr>
+      </w:pPr>
+      <w:r>
+        <w:rPr>
+          <w:sz w:val="24"/>
+          <w:szCs w:val="24"/>
+          <w:highlight w:val="yellow"/>
+        </w:rPr>
         <w:t xml:space="preserve">(Test Plan Table and Screen </w:t>
       </w:r>
       <w:proofErr w:type="gramStart"/>
@@ -8309,6 +8187,713 @@
       </w:r>
       <w:proofErr w:type="gramEnd"/>
     </w:p>
+    <w:tbl>
+      <w:tblPr>
+        <w:tblStyle w:val="TableGrid"/>
+        <w:tblW w:w="0" w:type="auto"/>
+        <w:tblInd w:w="630" w:type="dxa"/>
+        <w:tblLook w:val="04A0" w:firstRow="1" w:lastRow="0" w:firstColumn="1" w:lastColumn="0" w:noHBand="0" w:noVBand="1"/>
+      </w:tblPr>
+      <w:tblGrid>
+        <w:gridCol w:w="1406"/>
+        <w:gridCol w:w="1547"/>
+        <w:gridCol w:w="1417"/>
+        <w:gridCol w:w="1481"/>
+        <w:gridCol w:w="1448"/>
+        <w:gridCol w:w="1421"/>
+      </w:tblGrid>
+      <w:tr>
+        <w:tc>
+          <w:tcPr>
+            <w:tcW w:w="1558" w:type="dxa"/>
+          </w:tcPr>
+          <w:p>
+            <w:pPr>
+              <w:rPr>
+                <w:sz w:val="24"/>
+                <w:szCs w:val="24"/>
+              </w:rPr>
+            </w:pPr>
+            <w:r>
+              <w:rPr>
+                <w:sz w:val="24"/>
+                <w:szCs w:val="24"/>
+              </w:rPr>
+              <w:t>Test Case #</w:t>
+            </w:r>
+          </w:p>
+        </w:tc>
+        <w:tc>
+          <w:tcPr>
+            <w:tcW w:w="1558" w:type="dxa"/>
+          </w:tcPr>
+          <w:p>
+            <w:pPr>
+              <w:rPr>
+                <w:sz w:val="24"/>
+                <w:szCs w:val="24"/>
+              </w:rPr>
+            </w:pPr>
+            <w:r>
+              <w:rPr>
+                <w:sz w:val="24"/>
+                <w:szCs w:val="24"/>
+              </w:rPr>
+              <w:t>Requirement</w:t>
+            </w:r>
+          </w:p>
+        </w:tc>
+        <w:tc>
+          <w:tcPr>
+            <w:tcW w:w="1558" w:type="dxa"/>
+          </w:tcPr>
+          <w:p>
+            <w:pPr>
+              <w:rPr>
+                <w:sz w:val="24"/>
+                <w:szCs w:val="24"/>
+              </w:rPr>
+            </w:pPr>
+            <w:r>
+              <w:rPr>
+                <w:sz w:val="24"/>
+                <w:szCs w:val="24"/>
+              </w:rPr>
+              <w:t>Input</w:t>
+            </w:r>
+          </w:p>
+        </w:tc>
+        <w:tc>
+          <w:tcPr>
+            <w:tcW w:w="1558" w:type="dxa"/>
+          </w:tcPr>
+          <w:p>
+            <w:pPr>
+              <w:rPr>
+                <w:sz w:val="24"/>
+                <w:szCs w:val="24"/>
+              </w:rPr>
+            </w:pPr>
+            <w:r>
+              <w:rPr>
+                <w:sz w:val="24"/>
+                <w:szCs w:val="24"/>
+              </w:rPr>
+              <w:t>Expected Output</w:t>
+            </w:r>
+          </w:p>
+        </w:tc>
+        <w:tc>
+          <w:tcPr>
+            <w:tcW w:w="1559" w:type="dxa"/>
+          </w:tcPr>
+          <w:p>
+            <w:pPr>
+              <w:rPr>
+                <w:sz w:val="24"/>
+                <w:szCs w:val="24"/>
+              </w:rPr>
+            </w:pPr>
+            <w:r>
+              <w:rPr>
+                <w:sz w:val="24"/>
+                <w:szCs w:val="24"/>
+              </w:rPr>
+              <w:t>Actual Output</w:t>
+            </w:r>
+          </w:p>
+        </w:tc>
+        <w:tc>
+          <w:tcPr>
+            <w:tcW w:w="1559" w:type="dxa"/>
+          </w:tcPr>
+          <w:p>
+            <w:pPr>
+              <w:rPr>
+                <w:sz w:val="24"/>
+                <w:szCs w:val="24"/>
+              </w:rPr>
+            </w:pPr>
+            <w:r>
+              <w:rPr>
+                <w:sz w:val="24"/>
+                <w:szCs w:val="24"/>
+              </w:rPr>
+              <w:t>Pass?</w:t>
+            </w:r>
+          </w:p>
+        </w:tc>
+      </w:tr>
+      <w:tr>
+        <w:tc>
+          <w:tcPr>
+            <w:tcW w:w="1558" w:type="dxa"/>
+          </w:tcPr>
+          <w:p>
+            <w:pPr>
+              <w:rPr>
+                <w:sz w:val="24"/>
+                <w:szCs w:val="24"/>
+              </w:rPr>
+            </w:pPr>
+          </w:p>
+        </w:tc>
+        <w:tc>
+          <w:tcPr>
+            <w:tcW w:w="1558" w:type="dxa"/>
+          </w:tcPr>
+          <w:p>
+            <w:pPr>
+              <w:rPr>
+                <w:sz w:val="24"/>
+                <w:szCs w:val="24"/>
+              </w:rPr>
+            </w:pPr>
+          </w:p>
+        </w:tc>
+        <w:tc>
+          <w:tcPr>
+            <w:tcW w:w="1558" w:type="dxa"/>
+          </w:tcPr>
+          <w:p>
+            <w:pPr>
+              <w:rPr>
+                <w:sz w:val="24"/>
+                <w:szCs w:val="24"/>
+              </w:rPr>
+            </w:pPr>
+          </w:p>
+        </w:tc>
+        <w:tc>
+          <w:tcPr>
+            <w:tcW w:w="1558" w:type="dxa"/>
+          </w:tcPr>
+          <w:p>
+            <w:pPr>
+              <w:rPr>
+                <w:sz w:val="24"/>
+                <w:szCs w:val="24"/>
+              </w:rPr>
+            </w:pPr>
+          </w:p>
+        </w:tc>
+        <w:tc>
+          <w:tcPr>
+            <w:tcW w:w="1559" w:type="dxa"/>
+          </w:tcPr>
+          <w:p>
+            <w:pPr>
+              <w:rPr>
+                <w:sz w:val="24"/>
+                <w:szCs w:val="24"/>
+              </w:rPr>
+            </w:pPr>
+          </w:p>
+        </w:tc>
+        <w:tc>
+          <w:tcPr>
+            <w:tcW w:w="1559" w:type="dxa"/>
+          </w:tcPr>
+          <w:p>
+            <w:pPr>
+              <w:rPr>
+                <w:sz w:val="24"/>
+                <w:szCs w:val="24"/>
+              </w:rPr>
+            </w:pPr>
+          </w:p>
+        </w:tc>
+      </w:tr>
+      <w:tr>
+        <w:tc>
+          <w:tcPr>
+            <w:tcW w:w="1558" w:type="dxa"/>
+          </w:tcPr>
+          <w:p>
+            <w:pPr>
+              <w:rPr>
+                <w:sz w:val="24"/>
+                <w:szCs w:val="24"/>
+              </w:rPr>
+            </w:pPr>
+          </w:p>
+        </w:tc>
+        <w:tc>
+          <w:tcPr>
+            <w:tcW w:w="1558" w:type="dxa"/>
+          </w:tcPr>
+          <w:p>
+            <w:pPr>
+              <w:rPr>
+                <w:sz w:val="24"/>
+                <w:szCs w:val="24"/>
+              </w:rPr>
+            </w:pPr>
+          </w:p>
+        </w:tc>
+        <w:tc>
+          <w:tcPr>
+            <w:tcW w:w="1558" w:type="dxa"/>
+          </w:tcPr>
+          <w:p>
+            <w:pPr>
+              <w:rPr>
+                <w:sz w:val="24"/>
+                <w:szCs w:val="24"/>
+              </w:rPr>
+            </w:pPr>
+          </w:p>
+        </w:tc>
+        <w:tc>
+          <w:tcPr>
+            <w:tcW w:w="1558" w:type="dxa"/>
+          </w:tcPr>
+          <w:p>
+            <w:pPr>
+              <w:rPr>
+                <w:sz w:val="24"/>
+                <w:szCs w:val="24"/>
+              </w:rPr>
+            </w:pPr>
+          </w:p>
+        </w:tc>
+        <w:tc>
+          <w:tcPr>
+            <w:tcW w:w="1559" w:type="dxa"/>
+          </w:tcPr>
+          <w:p>
+            <w:pPr>
+              <w:rPr>
+                <w:sz w:val="24"/>
+                <w:szCs w:val="24"/>
+              </w:rPr>
+            </w:pPr>
+          </w:p>
+        </w:tc>
+        <w:tc>
+          <w:tcPr>
+            <w:tcW w:w="1559" w:type="dxa"/>
+          </w:tcPr>
+          <w:p>
+            <w:pPr>
+              <w:rPr>
+                <w:sz w:val="24"/>
+                <w:szCs w:val="24"/>
+              </w:rPr>
+            </w:pPr>
+          </w:p>
+        </w:tc>
+      </w:tr>
+      <w:tr>
+        <w:tc>
+          <w:tcPr>
+            <w:tcW w:w="1558" w:type="dxa"/>
+          </w:tcPr>
+          <w:p>
+            <w:pPr>
+              <w:rPr>
+                <w:sz w:val="24"/>
+                <w:szCs w:val="24"/>
+              </w:rPr>
+            </w:pPr>
+          </w:p>
+        </w:tc>
+        <w:tc>
+          <w:tcPr>
+            <w:tcW w:w="1558" w:type="dxa"/>
+          </w:tcPr>
+          <w:p>
+            <w:pPr>
+              <w:rPr>
+                <w:sz w:val="24"/>
+                <w:szCs w:val="24"/>
+              </w:rPr>
+            </w:pPr>
+          </w:p>
+        </w:tc>
+        <w:tc>
+          <w:tcPr>
+            <w:tcW w:w="1558" w:type="dxa"/>
+          </w:tcPr>
+          <w:p>
+            <w:pPr>
+              <w:rPr>
+                <w:sz w:val="24"/>
+                <w:szCs w:val="24"/>
+              </w:rPr>
+            </w:pPr>
+          </w:p>
+        </w:tc>
+        <w:tc>
+          <w:tcPr>
+            <w:tcW w:w="1558" w:type="dxa"/>
+          </w:tcPr>
+          <w:p>
+            <w:pPr>
+              <w:rPr>
+                <w:sz w:val="24"/>
+                <w:szCs w:val="24"/>
+              </w:rPr>
+            </w:pPr>
+          </w:p>
+        </w:tc>
+        <w:tc>
+          <w:tcPr>
+            <w:tcW w:w="1559" w:type="dxa"/>
+          </w:tcPr>
+          <w:p>
+            <w:pPr>
+              <w:rPr>
+                <w:sz w:val="24"/>
+                <w:szCs w:val="24"/>
+              </w:rPr>
+            </w:pPr>
+          </w:p>
+        </w:tc>
+        <w:tc>
+          <w:tcPr>
+            <w:tcW w:w="1559" w:type="dxa"/>
+          </w:tcPr>
+          <w:p>
+            <w:pPr>
+              <w:rPr>
+                <w:sz w:val="24"/>
+                <w:szCs w:val="24"/>
+              </w:rPr>
+            </w:pPr>
+          </w:p>
+        </w:tc>
+      </w:tr>
+      <w:tr>
+        <w:tc>
+          <w:tcPr>
+            <w:tcW w:w="1558" w:type="dxa"/>
+          </w:tcPr>
+          <w:p>
+            <w:pPr>
+              <w:rPr>
+                <w:sz w:val="24"/>
+                <w:szCs w:val="24"/>
+              </w:rPr>
+            </w:pPr>
+          </w:p>
+        </w:tc>
+        <w:tc>
+          <w:tcPr>
+            <w:tcW w:w="1558" w:type="dxa"/>
+          </w:tcPr>
+          <w:p>
+            <w:pPr>
+              <w:rPr>
+                <w:sz w:val="24"/>
+                <w:szCs w:val="24"/>
+              </w:rPr>
+            </w:pPr>
+          </w:p>
+        </w:tc>
+        <w:tc>
+          <w:tcPr>
+            <w:tcW w:w="1558" w:type="dxa"/>
+          </w:tcPr>
+          <w:p>
+            <w:pPr>
+              <w:rPr>
+                <w:sz w:val="24"/>
+                <w:szCs w:val="24"/>
+              </w:rPr>
+            </w:pPr>
+          </w:p>
+        </w:tc>
+        <w:tc>
+          <w:tcPr>
+            <w:tcW w:w="1558" w:type="dxa"/>
+          </w:tcPr>
+          <w:p>
+            <w:pPr>
+              <w:rPr>
+                <w:sz w:val="24"/>
+                <w:szCs w:val="24"/>
+              </w:rPr>
+            </w:pPr>
+          </w:p>
+        </w:tc>
+        <w:tc>
+          <w:tcPr>
+            <w:tcW w:w="1559" w:type="dxa"/>
+          </w:tcPr>
+          <w:p>
+            <w:pPr>
+              <w:rPr>
+                <w:sz w:val="24"/>
+                <w:szCs w:val="24"/>
+              </w:rPr>
+            </w:pPr>
+          </w:p>
+        </w:tc>
+        <w:tc>
+          <w:tcPr>
+            <w:tcW w:w="1559" w:type="dxa"/>
+          </w:tcPr>
+          <w:p>
+            <w:pPr>
+              <w:rPr>
+                <w:sz w:val="24"/>
+                <w:szCs w:val="24"/>
+              </w:rPr>
+            </w:pPr>
+          </w:p>
+        </w:tc>
+      </w:tr>
+      <w:tr>
+        <w:tc>
+          <w:tcPr>
+            <w:tcW w:w="1558" w:type="dxa"/>
+          </w:tcPr>
+          <w:p>
+            <w:pPr>
+              <w:rPr>
+                <w:sz w:val="24"/>
+                <w:szCs w:val="24"/>
+              </w:rPr>
+            </w:pPr>
+          </w:p>
+        </w:tc>
+        <w:tc>
+          <w:tcPr>
+            <w:tcW w:w="1558" w:type="dxa"/>
+          </w:tcPr>
+          <w:p>
+            <w:pPr>
+              <w:rPr>
+                <w:sz w:val="24"/>
+                <w:szCs w:val="24"/>
+              </w:rPr>
+            </w:pPr>
+          </w:p>
+        </w:tc>
+        <w:tc>
+          <w:tcPr>
+            <w:tcW w:w="1558" w:type="dxa"/>
+          </w:tcPr>
+          <w:p>
+            <w:pPr>
+              <w:rPr>
+                <w:sz w:val="24"/>
+                <w:szCs w:val="24"/>
+              </w:rPr>
+            </w:pPr>
+          </w:p>
+        </w:tc>
+        <w:tc>
+          <w:tcPr>
+            <w:tcW w:w="1558" w:type="dxa"/>
+          </w:tcPr>
+          <w:p>
+            <w:pPr>
+              <w:rPr>
+                <w:sz w:val="24"/>
+                <w:szCs w:val="24"/>
+              </w:rPr>
+            </w:pPr>
+          </w:p>
+        </w:tc>
+        <w:tc>
+          <w:tcPr>
+            <w:tcW w:w="1559" w:type="dxa"/>
+          </w:tcPr>
+          <w:p>
+            <w:pPr>
+              <w:rPr>
+                <w:sz w:val="24"/>
+                <w:szCs w:val="24"/>
+              </w:rPr>
+            </w:pPr>
+          </w:p>
+        </w:tc>
+        <w:tc>
+          <w:tcPr>
+            <w:tcW w:w="1559" w:type="dxa"/>
+          </w:tcPr>
+          <w:p>
+            <w:pPr>
+              <w:rPr>
+                <w:sz w:val="24"/>
+                <w:szCs w:val="24"/>
+              </w:rPr>
+            </w:pPr>
+          </w:p>
+        </w:tc>
+      </w:tr>
+      <w:tr>
+        <w:tc>
+          <w:tcPr>
+            <w:tcW w:w="1558" w:type="dxa"/>
+          </w:tcPr>
+          <w:p>
+            <w:pPr>
+              <w:rPr>
+                <w:sz w:val="24"/>
+                <w:szCs w:val="24"/>
+              </w:rPr>
+            </w:pPr>
+          </w:p>
+        </w:tc>
+        <w:tc>
+          <w:tcPr>
+            <w:tcW w:w="1558" w:type="dxa"/>
+          </w:tcPr>
+          <w:p>
+            <w:pPr>
+              <w:rPr>
+                <w:sz w:val="24"/>
+                <w:szCs w:val="24"/>
+              </w:rPr>
+            </w:pPr>
+          </w:p>
+        </w:tc>
+        <w:tc>
+          <w:tcPr>
+            <w:tcW w:w="1558" w:type="dxa"/>
+          </w:tcPr>
+          <w:p>
+            <w:pPr>
+              <w:rPr>
+                <w:sz w:val="24"/>
+                <w:szCs w:val="24"/>
+              </w:rPr>
+            </w:pPr>
+          </w:p>
+        </w:tc>
+        <w:tc>
+          <w:tcPr>
+            <w:tcW w:w="1558" w:type="dxa"/>
+          </w:tcPr>
+          <w:p>
+            <w:pPr>
+              <w:rPr>
+                <w:sz w:val="24"/>
+                <w:szCs w:val="24"/>
+              </w:rPr>
+            </w:pPr>
+          </w:p>
+        </w:tc>
+        <w:tc>
+          <w:tcPr>
+            <w:tcW w:w="1559" w:type="dxa"/>
+          </w:tcPr>
+          <w:p>
+            <w:pPr>
+              <w:rPr>
+                <w:sz w:val="24"/>
+                <w:szCs w:val="24"/>
+              </w:rPr>
+            </w:pPr>
+          </w:p>
+        </w:tc>
+        <w:tc>
+          <w:tcPr>
+            <w:tcW w:w="1559" w:type="dxa"/>
+          </w:tcPr>
+          <w:p>
+            <w:pPr>
+              <w:rPr>
+                <w:sz w:val="24"/>
+                <w:szCs w:val="24"/>
+              </w:rPr>
+            </w:pPr>
+          </w:p>
+        </w:tc>
+      </w:tr>
+      <w:tr>
+        <w:tc>
+          <w:tcPr>
+            <w:tcW w:w="1558" w:type="dxa"/>
+          </w:tcPr>
+          <w:p>
+            <w:pPr>
+              <w:rPr>
+                <w:sz w:val="24"/>
+                <w:szCs w:val="24"/>
+              </w:rPr>
+            </w:pPr>
+          </w:p>
+        </w:tc>
+        <w:tc>
+          <w:tcPr>
+            <w:tcW w:w="1558" w:type="dxa"/>
+          </w:tcPr>
+          <w:p>
+            <w:pPr>
+              <w:rPr>
+                <w:sz w:val="24"/>
+                <w:szCs w:val="24"/>
+              </w:rPr>
+            </w:pPr>
+          </w:p>
+        </w:tc>
+        <w:tc>
+          <w:tcPr>
+            <w:tcW w:w="1558" w:type="dxa"/>
+          </w:tcPr>
+          <w:p>
+            <w:pPr>
+              <w:rPr>
+                <w:sz w:val="24"/>
+                <w:szCs w:val="24"/>
+              </w:rPr>
+            </w:pPr>
+          </w:p>
+        </w:tc>
+        <w:tc>
+          <w:tcPr>
+            <w:tcW w:w="1558" w:type="dxa"/>
+          </w:tcPr>
+          <w:p>
+            <w:pPr>
+              <w:rPr>
+                <w:sz w:val="24"/>
+                <w:szCs w:val="24"/>
+              </w:rPr>
+            </w:pPr>
+          </w:p>
+        </w:tc>
+        <w:tc>
+          <w:tcPr>
+            <w:tcW w:w="1559" w:type="dxa"/>
+          </w:tcPr>
+          <w:p>
+            <w:pPr>
+              <w:rPr>
+                <w:sz w:val="24"/>
+                <w:szCs w:val="24"/>
+              </w:rPr>
+            </w:pPr>
+          </w:p>
+        </w:tc>
+        <w:tc>
+          <w:tcPr>
+            <w:tcW w:w="1559" w:type="dxa"/>
+          </w:tcPr>
+          <w:p>
+            <w:pPr>
+              <w:rPr>
+                <w:sz w:val="24"/>
+                <w:szCs w:val="24"/>
+              </w:rPr>
+            </w:pPr>
+          </w:p>
+        </w:tc>
+      </w:tr>
+    </w:tbl>
+    <w:p>
+      <w:pPr>
+        <w:ind w:left="630"/>
+        <w:rPr>
+          <w:sz w:val="24"/>
+          <w:szCs w:val="24"/>
+        </w:rPr>
+      </w:pPr>
+    </w:p>
     <w:p>
       <w:pPr>
         <w:rPr>
@@ -8325,6 +8910,150 @@
         </w:rPr>
         <w:t>Test Plan Screenshots</w:t>
       </w:r>
+    </w:p>
+    <w:p>
+      <w:pPr>
+        <w:rPr>
+          <w:b/>
+          <w:sz w:val="24"/>
+          <w:szCs w:val="24"/>
+        </w:rPr>
+      </w:pPr>
+    </w:p>
+    <w:p>
+      <w:pPr>
+        <w:rPr>
+          <w:b/>
+          <w:sz w:val="24"/>
+          <w:szCs w:val="24"/>
+        </w:rPr>
+      </w:pPr>
+    </w:p>
+    <w:p>
+      <w:pPr>
+        <w:rPr>
+          <w:b/>
+          <w:sz w:val="24"/>
+          <w:szCs w:val="24"/>
+        </w:rPr>
+      </w:pPr>
+    </w:p>
+    <w:p>
+      <w:pPr>
+        <w:rPr>
+          <w:b/>
+          <w:sz w:val="24"/>
+          <w:szCs w:val="24"/>
+        </w:rPr>
+      </w:pPr>
+    </w:p>
+    <w:p>
+      <w:pPr>
+        <w:rPr>
+          <w:b/>
+          <w:sz w:val="24"/>
+          <w:szCs w:val="24"/>
+        </w:rPr>
+      </w:pPr>
+    </w:p>
+    <w:p>
+      <w:pPr>
+        <w:rPr>
+          <w:b/>
+          <w:sz w:val="24"/>
+          <w:szCs w:val="24"/>
+        </w:rPr>
+      </w:pPr>
+    </w:p>
+    <w:p>
+      <w:pPr>
+        <w:rPr>
+          <w:b/>
+          <w:sz w:val="24"/>
+          <w:szCs w:val="24"/>
+        </w:rPr>
+      </w:pPr>
+    </w:p>
+    <w:p>
+      <w:pPr>
+        <w:rPr>
+          <w:b/>
+          <w:sz w:val="24"/>
+          <w:szCs w:val="24"/>
+        </w:rPr>
+      </w:pPr>
+    </w:p>
+    <w:p>
+      <w:pPr>
+        <w:rPr>
+          <w:b/>
+          <w:sz w:val="24"/>
+          <w:szCs w:val="24"/>
+        </w:rPr>
+      </w:pPr>
+    </w:p>
+    <w:p>
+      <w:pPr>
+        <w:rPr>
+          <w:b/>
+          <w:sz w:val="24"/>
+          <w:szCs w:val="24"/>
+        </w:rPr>
+      </w:pPr>
+    </w:p>
+    <w:p>
+      <w:pPr>
+        <w:rPr>
+          <w:b/>
+          <w:sz w:val="24"/>
+          <w:szCs w:val="24"/>
+        </w:rPr>
+      </w:pPr>
+    </w:p>
+    <w:p>
+      <w:pPr>
+        <w:rPr>
+          <w:b/>
+          <w:sz w:val="24"/>
+          <w:szCs w:val="24"/>
+        </w:rPr>
+      </w:pPr>
+    </w:p>
+    <w:p>
+      <w:pPr>
+        <w:rPr>
+          <w:b/>
+          <w:sz w:val="24"/>
+          <w:szCs w:val="24"/>
+        </w:rPr>
+      </w:pPr>
+    </w:p>
+    <w:p>
+      <w:pPr>
+        <w:rPr>
+          <w:b/>
+          <w:sz w:val="24"/>
+          <w:szCs w:val="24"/>
+        </w:rPr>
+      </w:pPr>
+    </w:p>
+    <w:p>
+      <w:pPr>
+        <w:rPr>
+          <w:b/>
+          <w:sz w:val="24"/>
+          <w:szCs w:val="24"/>
+        </w:rPr>
+      </w:pPr>
+    </w:p>
+    <w:p>
+      <w:pPr>
+        <w:rPr>
+          <w:b/>
+          <w:sz w:val="24"/>
+          <w:szCs w:val="24"/>
+        </w:rPr>
+      </w:pPr>
     </w:p>
     <w:p>
       <w:pPr>
@@ -8354,6 +9083,7 @@
           <w:sz w:val="36"/>
           <w:szCs w:val="24"/>
         </w:rPr>
+        <w:lastRenderedPageBreak/>
         <w:t xml:space="preserve">Design </w:t>
       </w:r>
       <w:r>
@@ -8465,91 +9195,6 @@
     </w:p>
     <w:p>
       <w:pPr>
-        <w:pBdr>
-          <w:top w:val="nil"/>
-          <w:left w:val="nil"/>
-          <w:bottom w:val="nil"/>
-          <w:right w:val="nil"/>
-          <w:between w:val="nil"/>
-        </w:pBdr>
-        <w:ind w:left="630"/>
-        <w:rPr>
-          <w:b/>
-          <w:sz w:val="24"/>
-          <w:szCs w:val="24"/>
-        </w:rPr>
-      </w:pPr>
-    </w:p>
-    <w:p>
-      <w:pPr>
-        <w:pBdr>
-          <w:top w:val="nil"/>
-          <w:left w:val="nil"/>
-          <w:bottom w:val="nil"/>
-          <w:right w:val="nil"/>
-          <w:between w:val="nil"/>
-        </w:pBdr>
-        <w:ind w:left="630"/>
-        <w:rPr>
-          <w:b/>
-          <w:sz w:val="24"/>
-          <w:szCs w:val="24"/>
-        </w:rPr>
-      </w:pPr>
-    </w:p>
-    <w:p>
-      <w:pPr>
-        <w:pBdr>
-          <w:top w:val="nil"/>
-          <w:left w:val="nil"/>
-          <w:bottom w:val="nil"/>
-          <w:right w:val="nil"/>
-          <w:between w:val="nil"/>
-        </w:pBdr>
-        <w:ind w:left="630"/>
-        <w:rPr>
-          <w:b/>
-          <w:sz w:val="24"/>
-          <w:szCs w:val="24"/>
-        </w:rPr>
-      </w:pPr>
-    </w:p>
-    <w:p>
-      <w:pPr>
-        <w:pBdr>
-          <w:top w:val="nil"/>
-          <w:left w:val="nil"/>
-          <w:bottom w:val="nil"/>
-          <w:right w:val="nil"/>
-          <w:between w:val="nil"/>
-        </w:pBdr>
-        <w:ind w:left="630"/>
-        <w:rPr>
-          <w:b/>
-          <w:sz w:val="24"/>
-          <w:szCs w:val="24"/>
-        </w:rPr>
-      </w:pPr>
-    </w:p>
-    <w:p>
-      <w:pPr>
-        <w:pBdr>
-          <w:top w:val="nil"/>
-          <w:left w:val="nil"/>
-          <w:bottom w:val="nil"/>
-          <w:right w:val="nil"/>
-          <w:between w:val="nil"/>
-        </w:pBdr>
-        <w:ind w:left="630"/>
-        <w:rPr>
-          <w:b/>
-          <w:sz w:val="24"/>
-          <w:szCs w:val="24"/>
-        </w:rPr>
-      </w:pPr>
-    </w:p>
-    <w:p>
-      <w:pPr>
         <w:pStyle w:val="ListParagraph"/>
         <w:numPr>
           <w:ilvl w:val="0"/>
@@ -8618,6 +9263,68 @@
     </w:p>
     <w:p>
       <w:pPr>
+        <w:pBdr>
+          <w:top w:val="nil"/>
+          <w:left w:val="nil"/>
+          <w:bottom w:val="nil"/>
+          <w:right w:val="nil"/>
+          <w:between w:val="nil"/>
+        </w:pBdr>
+        <w:rPr>
+          <w:sz w:val="24"/>
+          <w:szCs w:val="24"/>
+        </w:rPr>
+      </w:pPr>
+    </w:p>
+    <w:p>
+      <w:pPr>
+        <w:pBdr>
+          <w:top w:val="nil"/>
+          <w:left w:val="nil"/>
+          <w:bottom w:val="nil"/>
+          <w:right w:val="nil"/>
+          <w:between w:val="nil"/>
+        </w:pBdr>
+        <w:rPr>
+          <w:sz w:val="24"/>
+          <w:szCs w:val="24"/>
+        </w:rPr>
+      </w:pPr>
+    </w:p>
+    <w:p>
+      <w:pPr>
+        <w:pBdr>
+          <w:top w:val="nil"/>
+          <w:left w:val="nil"/>
+          <w:bottom w:val="nil"/>
+          <w:right w:val="nil"/>
+          <w:between w:val="nil"/>
+        </w:pBdr>
+        <w:rPr>
+          <w:sz w:val="24"/>
+          <w:szCs w:val="24"/>
+        </w:rPr>
+      </w:pPr>
+    </w:p>
+    <w:p>
+      <w:pPr>
+        <w:pBdr>
+          <w:top w:val="nil"/>
+          <w:left w:val="nil"/>
+          <w:bottom w:val="nil"/>
+          <w:right w:val="nil"/>
+          <w:between w:val="nil"/>
+        </w:pBdr>
+        <w:rPr>
+          <w:sz w:val="24"/>
+          <w:szCs w:val="24"/>
+        </w:rPr>
+      </w:pPr>
+      <w:bookmarkStart w:id="4" w:name="_GoBack"/>
+      <w:bookmarkEnd w:id="4"/>
+    </w:p>
+    <w:p>
+      <w:pPr>
         <w:pStyle w:val="ListParagraph"/>
         <w:numPr>
           <w:ilvl w:val="0"/>
@@ -8642,6 +9349,7 @@
           <w:sz w:val="36"/>
           <w:szCs w:val="24"/>
         </w:rPr>
+        <w:lastRenderedPageBreak/>
         <w:t>Conclusions</w:t>
       </w:r>
       <w:r>
@@ -8663,17 +9371,118 @@
           <w:between w:val="nil"/>
         </w:pBdr>
         <w:rPr>
-          <w:sz w:val="24"/>
-          <w:szCs w:val="24"/>
-        </w:rPr>
-      </w:pPr>
-      <w:r>
-        <w:rPr>
-          <w:sz w:val="24"/>
-          <w:szCs w:val="24"/>
-          <w:highlight w:val="yellow"/>
-        </w:rPr>
-        <w:t>(Summary Place Holder)</w:t>
+          <w:b/>
+          <w:sz w:val="24"/>
+          <w:szCs w:val="24"/>
+        </w:rPr>
+      </w:pPr>
+      <w:r>
+        <w:rPr>
+          <w:b/>
+          <w:sz w:val="24"/>
+          <w:szCs w:val="24"/>
+        </w:rPr>
+        <w:t>Conclusions:</w:t>
+      </w:r>
+    </w:p>
+    <w:p>
+      <w:pPr>
+        <w:pBdr>
+          <w:top w:val="nil"/>
+          <w:left w:val="nil"/>
+          <w:bottom w:val="nil"/>
+          <w:right w:val="nil"/>
+          <w:between w:val="nil"/>
+        </w:pBdr>
+        <w:rPr>
+          <w:sz w:val="24"/>
+          <w:szCs w:val="24"/>
+        </w:rPr>
+      </w:pPr>
+    </w:p>
+    <w:p>
+      <w:pPr>
+        <w:pBdr>
+          <w:top w:val="nil"/>
+          <w:left w:val="nil"/>
+          <w:bottom w:val="nil"/>
+          <w:right w:val="nil"/>
+          <w:between w:val="nil"/>
+        </w:pBdr>
+        <w:rPr>
+          <w:b/>
+          <w:sz w:val="24"/>
+          <w:szCs w:val="24"/>
+        </w:rPr>
+      </w:pPr>
+      <w:r>
+        <w:rPr>
+          <w:b/>
+          <w:sz w:val="24"/>
+          <w:szCs w:val="24"/>
+        </w:rPr>
+        <w:t>Lessons Learned:</w:t>
+      </w:r>
+    </w:p>
+    <w:p>
+      <w:pPr>
+        <w:pBdr>
+          <w:top w:val="nil"/>
+          <w:left w:val="nil"/>
+          <w:bottom w:val="nil"/>
+          <w:right w:val="nil"/>
+          <w:between w:val="nil"/>
+        </w:pBdr>
+        <w:rPr>
+          <w:sz w:val="24"/>
+          <w:szCs w:val="24"/>
+        </w:rPr>
+      </w:pPr>
+    </w:p>
+    <w:p>
+      <w:pPr>
+        <w:pBdr>
+          <w:top w:val="nil"/>
+          <w:left w:val="nil"/>
+          <w:bottom w:val="nil"/>
+          <w:right w:val="nil"/>
+          <w:between w:val="nil"/>
+        </w:pBdr>
+        <w:rPr>
+          <w:b/>
+          <w:sz w:val="24"/>
+          <w:szCs w:val="24"/>
+        </w:rPr>
+      </w:pPr>
+      <w:r>
+        <w:rPr>
+          <w:b/>
+          <w:sz w:val="24"/>
+          <w:szCs w:val="24"/>
+        </w:rPr>
+        <w:t>Future Improvements:</w:t>
+      </w:r>
+    </w:p>
+    <w:p>
+      <w:pPr>
+        <w:pBdr>
+          <w:top w:val="nil"/>
+          <w:left w:val="nil"/>
+          <w:bottom w:val="nil"/>
+          <w:right w:val="nil"/>
+          <w:between w:val="nil"/>
+        </w:pBdr>
+        <w:rPr>
+          <w:sz w:val="24"/>
+          <w:szCs w:val="24"/>
+        </w:rPr>
+      </w:pPr>
+      <w:r>
+        <w:rPr>
+          <w:sz w:val="24"/>
+          <w:szCs w:val="24"/>
+        </w:rPr>
+        <w:t>There were many issues our team ran into throughout the eight weeks. There were some ambitious ideas in the beginning that can still be applied to this project for the future. A login screen that will save a User’s session and track their scores is an area for improvement. The ability for the program to reset and allow the User to test again without exiting the application is another area for improvement. Another improvement would be to add another option on the initial window for the User to add questions to the database. This would be a great customization feature for the User.</w:t>
       </w:r>
     </w:p>
     <w:sectPr>

--- a/Final/Mod_Study_Final_Project_Draft.docx
+++ b/Final/Mod_Study_Final_Project_Draft.docx
@@ -8148,178 +8148,62 @@
           <w:szCs w:val="24"/>
         </w:rPr>
         <w:lastRenderedPageBreak/>
-        <w:t>Test Plan and Results</w:t>
-      </w:r>
-    </w:p>
-    <w:p>
-      <w:pPr>
-        <w:ind w:left="630"/>
-        <w:rPr>
-          <w:sz w:val="24"/>
-          <w:szCs w:val="24"/>
-          <w:highlight w:val="yellow"/>
-        </w:rPr>
-      </w:pPr>
-      <w:r>
-        <w:rPr>
-          <w:sz w:val="24"/>
-          <w:szCs w:val="24"/>
-          <w:highlight w:val="yellow"/>
-        </w:rPr>
-        <w:t xml:space="preserve">(Test Plan Table and Screen </w:t>
-      </w:r>
-      <w:proofErr w:type="gramStart"/>
-      <w:r>
-        <w:rPr>
-          <w:sz w:val="24"/>
-          <w:szCs w:val="24"/>
-          <w:highlight w:val="yellow"/>
-        </w:rPr>
-        <w:t xml:space="preserve">Shots </w:t>
-      </w:r>
-      <w:r>
-        <w:rPr>
-          <w:sz w:val="24"/>
-          <w:szCs w:val="24"/>
-          <w:highlight w:val="yellow"/>
-        </w:rPr>
-        <w:t>)</w:t>
-      </w:r>
-      <w:proofErr w:type="gramEnd"/>
+        <w:t xml:space="preserve">Test </w:t>
+      </w:r>
+      <w:r>
+        <w:rPr>
+          <w:b/>
+          <w:sz w:val="36"/>
+          <w:szCs w:val="24"/>
+        </w:rPr>
+        <w:t>Cases</w:t>
+      </w:r>
+      <w:r>
+        <w:rPr>
+          <w:b/>
+          <w:sz w:val="36"/>
+          <w:szCs w:val="24"/>
+        </w:rPr>
+        <w:t xml:space="preserve"> and Results</w:t>
+      </w:r>
     </w:p>
     <w:tbl>
       <w:tblPr>
         <w:tblStyle w:val="TableGrid"/>
         <w:tblW w:w="0" w:type="auto"/>
-        <w:tblInd w:w="630" w:type="dxa"/>
+        <w:tblInd w:w="2335" w:type="dxa"/>
         <w:tblLook w:val="04A0" w:firstRow="1" w:lastRow="0" w:firstColumn="1" w:lastColumn="0" w:noHBand="0" w:noVBand="1"/>
       </w:tblPr>
       <w:tblGrid>
-        <w:gridCol w:w="1406"/>
-        <w:gridCol w:w="1547"/>
-        <w:gridCol w:w="1417"/>
-        <w:gridCol w:w="1481"/>
-        <w:gridCol w:w="1448"/>
-        <w:gridCol w:w="1421"/>
+        <w:gridCol w:w="2337"/>
+        <w:gridCol w:w="2337"/>
       </w:tblGrid>
       <w:tr>
         <w:tc>
           <w:tcPr>
-            <w:tcW w:w="1558" w:type="dxa"/>
-          </w:tcPr>
-          <w:p>
-            <w:pPr>
-              <w:rPr>
-                <w:sz w:val="24"/>
-                <w:szCs w:val="24"/>
-              </w:rPr>
-            </w:pPr>
-            <w:r>
-              <w:rPr>
-                <w:sz w:val="24"/>
-                <w:szCs w:val="24"/>
-              </w:rPr>
-              <w:t>Test Case #</w:t>
-            </w:r>
-          </w:p>
-        </w:tc>
-        <w:tc>
-          <w:tcPr>
-            <w:tcW w:w="1558" w:type="dxa"/>
-          </w:tcPr>
-          <w:p>
-            <w:pPr>
-              <w:rPr>
-                <w:sz w:val="24"/>
-                <w:szCs w:val="24"/>
-              </w:rPr>
-            </w:pPr>
-            <w:r>
-              <w:rPr>
-                <w:sz w:val="24"/>
-                <w:szCs w:val="24"/>
-              </w:rPr>
-              <w:t>Requirement</w:t>
-            </w:r>
-          </w:p>
-        </w:tc>
-        <w:tc>
-          <w:tcPr>
-            <w:tcW w:w="1558" w:type="dxa"/>
-          </w:tcPr>
-          <w:p>
-            <w:pPr>
-              <w:rPr>
-                <w:sz w:val="24"/>
-                <w:szCs w:val="24"/>
-              </w:rPr>
-            </w:pPr>
-            <w:r>
-              <w:rPr>
-                <w:sz w:val="24"/>
-                <w:szCs w:val="24"/>
-              </w:rPr>
-              <w:t>Input</w:t>
-            </w:r>
-          </w:p>
-        </w:tc>
-        <w:tc>
-          <w:tcPr>
-            <w:tcW w:w="1558" w:type="dxa"/>
-          </w:tcPr>
-          <w:p>
-            <w:pPr>
-              <w:rPr>
-                <w:sz w:val="24"/>
-                <w:szCs w:val="24"/>
-              </w:rPr>
-            </w:pPr>
-            <w:r>
-              <w:rPr>
-                <w:sz w:val="24"/>
-                <w:szCs w:val="24"/>
-              </w:rPr>
-              <w:t>Expected Output</w:t>
-            </w:r>
-          </w:p>
-        </w:tc>
-        <w:tc>
-          <w:tcPr>
-            <w:tcW w:w="1559" w:type="dxa"/>
-          </w:tcPr>
-          <w:p>
-            <w:pPr>
-              <w:rPr>
-                <w:sz w:val="24"/>
-                <w:szCs w:val="24"/>
-              </w:rPr>
-            </w:pPr>
-            <w:r>
-              <w:rPr>
-                <w:sz w:val="24"/>
-                <w:szCs w:val="24"/>
-              </w:rPr>
-              <w:t>Actual Output</w:t>
-            </w:r>
-          </w:p>
-        </w:tc>
-        <w:tc>
-          <w:tcPr>
-            <w:tcW w:w="1559" w:type="dxa"/>
-          </w:tcPr>
-          <w:p>
-            <w:pPr>
-              <w:rPr>
-                <w:sz w:val="24"/>
-                <w:szCs w:val="24"/>
-              </w:rPr>
-            </w:pPr>
-            <w:r>
-              <w:rPr>
-                <w:sz w:val="24"/>
-                <w:szCs w:val="24"/>
-              </w:rPr>
-              <w:t>Pass?</w:t>
+            <w:tcW w:w="2337" w:type="dxa"/>
+          </w:tcPr>
+          <w:p>
+            <w:pPr>
+              <w:rPr>
+                <w:b/>
+              </w:rPr>
+            </w:pPr>
+            <w:r>
+              <w:rPr>
+                <w:b/>
+              </w:rPr>
+              <w:t>Test Scenario</w:t>
+            </w:r>
+          </w:p>
+        </w:tc>
+        <w:tc>
+          <w:tcPr>
+            <w:tcW w:w="2337" w:type="dxa"/>
+          </w:tcPr>
+          <w:p>
+            <w:r>
+              <w:t>Use Case 1</w:t>
             </w:r>
           </w:p>
         </w:tc>
@@ -8327,616 +8211,7959 @@
       <w:tr>
         <w:tc>
           <w:tcPr>
-            <w:tcW w:w="1558" w:type="dxa"/>
-          </w:tcPr>
-          <w:p>
-            <w:pPr>
-              <w:rPr>
-                <w:sz w:val="24"/>
-                <w:szCs w:val="24"/>
-              </w:rPr>
-            </w:pPr>
-          </w:p>
-        </w:tc>
-        <w:tc>
-          <w:tcPr>
-            <w:tcW w:w="1558" w:type="dxa"/>
-          </w:tcPr>
-          <w:p>
-            <w:pPr>
-              <w:rPr>
-                <w:sz w:val="24"/>
-                <w:szCs w:val="24"/>
-              </w:rPr>
-            </w:pPr>
-          </w:p>
-        </w:tc>
-        <w:tc>
-          <w:tcPr>
-            <w:tcW w:w="1558" w:type="dxa"/>
-          </w:tcPr>
-          <w:p>
-            <w:pPr>
-              <w:rPr>
-                <w:sz w:val="24"/>
-                <w:szCs w:val="24"/>
-              </w:rPr>
-            </w:pPr>
-          </w:p>
-        </w:tc>
-        <w:tc>
-          <w:tcPr>
-            <w:tcW w:w="1558" w:type="dxa"/>
-          </w:tcPr>
-          <w:p>
-            <w:pPr>
-              <w:rPr>
-                <w:sz w:val="24"/>
-                <w:szCs w:val="24"/>
-              </w:rPr>
-            </w:pPr>
-          </w:p>
-        </w:tc>
-        <w:tc>
-          <w:tcPr>
-            <w:tcW w:w="1559" w:type="dxa"/>
-          </w:tcPr>
-          <w:p>
-            <w:pPr>
-              <w:rPr>
-                <w:sz w:val="24"/>
-                <w:szCs w:val="24"/>
-              </w:rPr>
-            </w:pPr>
-          </w:p>
-        </w:tc>
-        <w:tc>
-          <w:tcPr>
-            <w:tcW w:w="1559" w:type="dxa"/>
-          </w:tcPr>
-          <w:p>
-            <w:pPr>
-              <w:rPr>
-                <w:sz w:val="24"/>
-                <w:szCs w:val="24"/>
-              </w:rPr>
-            </w:pPr>
+            <w:tcW w:w="2337" w:type="dxa"/>
+          </w:tcPr>
+          <w:p>
+            <w:pPr>
+              <w:rPr>
+                <w:b/>
+              </w:rPr>
+            </w:pPr>
+            <w:r>
+              <w:rPr>
+                <w:b/>
+              </w:rPr>
+              <w:t>Test Scenario Description</w:t>
+            </w:r>
+          </w:p>
+        </w:tc>
+        <w:tc>
+          <w:tcPr>
+            <w:tcW w:w="2337" w:type="dxa"/>
+          </w:tcPr>
+          <w:p>
+            <w:r>
+              <w:t>History Study Session</w:t>
+            </w:r>
           </w:p>
         </w:tc>
       </w:tr>
       <w:tr>
         <w:tc>
           <w:tcPr>
-            <w:tcW w:w="1558" w:type="dxa"/>
-          </w:tcPr>
-          <w:p>
-            <w:pPr>
-              <w:rPr>
-                <w:sz w:val="24"/>
-                <w:szCs w:val="24"/>
-              </w:rPr>
-            </w:pPr>
-          </w:p>
-        </w:tc>
-        <w:tc>
-          <w:tcPr>
-            <w:tcW w:w="1558" w:type="dxa"/>
-          </w:tcPr>
-          <w:p>
-            <w:pPr>
-              <w:rPr>
-                <w:sz w:val="24"/>
-                <w:szCs w:val="24"/>
-              </w:rPr>
-            </w:pPr>
-          </w:p>
-        </w:tc>
-        <w:tc>
-          <w:tcPr>
-            <w:tcW w:w="1558" w:type="dxa"/>
-          </w:tcPr>
-          <w:p>
-            <w:pPr>
-              <w:rPr>
-                <w:sz w:val="24"/>
-                <w:szCs w:val="24"/>
-              </w:rPr>
-            </w:pPr>
-          </w:p>
-        </w:tc>
-        <w:tc>
-          <w:tcPr>
-            <w:tcW w:w="1558" w:type="dxa"/>
-          </w:tcPr>
-          <w:p>
-            <w:pPr>
-              <w:rPr>
-                <w:sz w:val="24"/>
-                <w:szCs w:val="24"/>
-              </w:rPr>
-            </w:pPr>
-          </w:p>
-        </w:tc>
-        <w:tc>
-          <w:tcPr>
-            <w:tcW w:w="1559" w:type="dxa"/>
-          </w:tcPr>
-          <w:p>
-            <w:pPr>
-              <w:rPr>
-                <w:sz w:val="24"/>
-                <w:szCs w:val="24"/>
-              </w:rPr>
-            </w:pPr>
-          </w:p>
-        </w:tc>
-        <w:tc>
-          <w:tcPr>
-            <w:tcW w:w="1559" w:type="dxa"/>
-          </w:tcPr>
-          <w:p>
-            <w:pPr>
-              <w:rPr>
-                <w:sz w:val="24"/>
-                <w:szCs w:val="24"/>
-              </w:rPr>
-            </w:pPr>
+            <w:tcW w:w="2337" w:type="dxa"/>
+          </w:tcPr>
+          <w:p>
+            <w:pPr>
+              <w:rPr>
+                <w:b/>
+              </w:rPr>
+            </w:pPr>
+            <w:r>
+              <w:rPr>
+                <w:b/>
+              </w:rPr>
+              <w:t>Test Environment</w:t>
+            </w:r>
+          </w:p>
+        </w:tc>
+        <w:tc>
+          <w:tcPr>
+            <w:tcW w:w="2337" w:type="dxa"/>
+          </w:tcPr>
+          <w:p>
+            <w:r>
+              <w:t>Windows 10 Pro</w:t>
+            </w:r>
+          </w:p>
+        </w:tc>
+      </w:tr>
+    </w:tbl>
+    <w:p>
+      <w:pPr>
+        <w:rPr>
+          <w:rFonts w:ascii="Arial" w:hAnsi="Arial" w:cs="Arial"/>
+          <w:sz w:val="18"/>
+          <w:szCs w:val="18"/>
+        </w:rPr>
+      </w:pPr>
+    </w:p>
+    <w:tbl>
+      <w:tblPr>
+        <w:tblStyle w:val="TableGrid"/>
+        <w:tblW w:w="0" w:type="auto"/>
+        <w:tblLayout w:type="fixed"/>
+        <w:tblLook w:val="04A0" w:firstRow="1" w:lastRow="0" w:firstColumn="1" w:lastColumn="0" w:noHBand="0" w:noVBand="1"/>
+      </w:tblPr>
+      <w:tblGrid>
+        <w:gridCol w:w="616"/>
+        <w:gridCol w:w="1179"/>
+        <w:gridCol w:w="1080"/>
+        <w:gridCol w:w="2610"/>
+        <w:gridCol w:w="2700"/>
+        <w:gridCol w:w="900"/>
+      </w:tblGrid>
+      <w:tr>
+        <w:tc>
+          <w:tcPr>
+            <w:tcW w:w="616" w:type="dxa"/>
+          </w:tcPr>
+          <w:p>
+            <w:pPr>
+              <w:rPr>
+                <w:rFonts w:ascii="Arial" w:hAnsi="Arial" w:cs="Arial"/>
+                <w:sz w:val="18"/>
+                <w:szCs w:val="18"/>
+              </w:rPr>
+            </w:pPr>
+            <w:r>
+              <w:rPr>
+                <w:rFonts w:ascii="Arial" w:hAnsi="Arial" w:cs="Arial"/>
+                <w:sz w:val="18"/>
+                <w:szCs w:val="18"/>
+              </w:rPr>
+              <w:t>Step</w:t>
+            </w:r>
+          </w:p>
+        </w:tc>
+        <w:tc>
+          <w:tcPr>
+            <w:tcW w:w="1179" w:type="dxa"/>
+          </w:tcPr>
+          <w:p>
+            <w:pPr>
+              <w:rPr>
+                <w:rFonts w:ascii="Arial" w:hAnsi="Arial" w:cs="Arial"/>
+                <w:sz w:val="18"/>
+                <w:szCs w:val="18"/>
+              </w:rPr>
+            </w:pPr>
+            <w:r>
+              <w:rPr>
+                <w:rFonts w:ascii="Arial" w:hAnsi="Arial" w:cs="Arial"/>
+                <w:sz w:val="18"/>
+                <w:szCs w:val="18"/>
+              </w:rPr>
+              <w:t>Action Performed</w:t>
+            </w:r>
+          </w:p>
+        </w:tc>
+        <w:tc>
+          <w:tcPr>
+            <w:tcW w:w="1080" w:type="dxa"/>
+          </w:tcPr>
+          <w:p>
+            <w:pPr>
+              <w:rPr>
+                <w:rFonts w:ascii="Arial" w:hAnsi="Arial" w:cs="Arial"/>
+                <w:sz w:val="18"/>
+                <w:szCs w:val="18"/>
+              </w:rPr>
+            </w:pPr>
+            <w:r>
+              <w:rPr>
+                <w:rFonts w:ascii="Arial" w:hAnsi="Arial" w:cs="Arial"/>
+                <w:sz w:val="18"/>
+                <w:szCs w:val="18"/>
+              </w:rPr>
+              <w:t>Input</w:t>
+            </w:r>
+          </w:p>
+        </w:tc>
+        <w:tc>
+          <w:tcPr>
+            <w:tcW w:w="2610" w:type="dxa"/>
+          </w:tcPr>
+          <w:p>
+            <w:pPr>
+              <w:rPr>
+                <w:rFonts w:ascii="Arial" w:hAnsi="Arial" w:cs="Arial"/>
+                <w:sz w:val="18"/>
+                <w:szCs w:val="18"/>
+              </w:rPr>
+            </w:pPr>
+            <w:r>
+              <w:rPr>
+                <w:rFonts w:ascii="Arial" w:hAnsi="Arial" w:cs="Arial"/>
+                <w:sz w:val="18"/>
+                <w:szCs w:val="18"/>
+              </w:rPr>
+              <w:t>Expected Result</w:t>
+            </w:r>
+          </w:p>
+        </w:tc>
+        <w:tc>
+          <w:tcPr>
+            <w:tcW w:w="2700" w:type="dxa"/>
+          </w:tcPr>
+          <w:p>
+            <w:pPr>
+              <w:rPr>
+                <w:rFonts w:ascii="Arial" w:hAnsi="Arial" w:cs="Arial"/>
+                <w:sz w:val="18"/>
+                <w:szCs w:val="18"/>
+              </w:rPr>
+            </w:pPr>
+            <w:r>
+              <w:rPr>
+                <w:rFonts w:ascii="Arial" w:hAnsi="Arial" w:cs="Arial"/>
+                <w:sz w:val="18"/>
+                <w:szCs w:val="18"/>
+              </w:rPr>
+              <w:t>Actual Result</w:t>
+            </w:r>
+          </w:p>
+        </w:tc>
+        <w:tc>
+          <w:tcPr>
+            <w:tcW w:w="900" w:type="dxa"/>
+          </w:tcPr>
+          <w:p>
+            <w:pPr>
+              <w:rPr>
+                <w:rFonts w:ascii="Arial" w:hAnsi="Arial" w:cs="Arial"/>
+                <w:sz w:val="18"/>
+                <w:szCs w:val="18"/>
+              </w:rPr>
+            </w:pPr>
+            <w:r>
+              <w:rPr>
+                <w:rFonts w:ascii="Arial" w:hAnsi="Arial" w:cs="Arial"/>
+                <w:sz w:val="18"/>
+                <w:szCs w:val="18"/>
+              </w:rPr>
+              <w:t>Results</w:t>
+            </w:r>
           </w:p>
         </w:tc>
       </w:tr>
       <w:tr>
         <w:tc>
           <w:tcPr>
-            <w:tcW w:w="1558" w:type="dxa"/>
-          </w:tcPr>
-          <w:p>
-            <w:pPr>
-              <w:rPr>
-                <w:sz w:val="24"/>
-                <w:szCs w:val="24"/>
-              </w:rPr>
-            </w:pPr>
-          </w:p>
-        </w:tc>
-        <w:tc>
-          <w:tcPr>
-            <w:tcW w:w="1558" w:type="dxa"/>
-          </w:tcPr>
-          <w:p>
-            <w:pPr>
-              <w:rPr>
-                <w:sz w:val="24"/>
-                <w:szCs w:val="24"/>
-              </w:rPr>
-            </w:pPr>
-          </w:p>
-        </w:tc>
-        <w:tc>
-          <w:tcPr>
-            <w:tcW w:w="1558" w:type="dxa"/>
-          </w:tcPr>
-          <w:p>
-            <w:pPr>
-              <w:rPr>
-                <w:sz w:val="24"/>
-                <w:szCs w:val="24"/>
-              </w:rPr>
-            </w:pPr>
-          </w:p>
-        </w:tc>
-        <w:tc>
-          <w:tcPr>
-            <w:tcW w:w="1558" w:type="dxa"/>
-          </w:tcPr>
-          <w:p>
-            <w:pPr>
-              <w:rPr>
-                <w:sz w:val="24"/>
-                <w:szCs w:val="24"/>
-              </w:rPr>
-            </w:pPr>
-          </w:p>
-        </w:tc>
-        <w:tc>
-          <w:tcPr>
-            <w:tcW w:w="1559" w:type="dxa"/>
-          </w:tcPr>
-          <w:p>
-            <w:pPr>
-              <w:rPr>
-                <w:sz w:val="24"/>
-                <w:szCs w:val="24"/>
-              </w:rPr>
-            </w:pPr>
-          </w:p>
-        </w:tc>
-        <w:tc>
-          <w:tcPr>
-            <w:tcW w:w="1559" w:type="dxa"/>
-          </w:tcPr>
-          <w:p>
-            <w:pPr>
-              <w:rPr>
-                <w:sz w:val="24"/>
-                <w:szCs w:val="24"/>
-              </w:rPr>
-            </w:pPr>
+            <w:tcW w:w="616" w:type="dxa"/>
+          </w:tcPr>
+          <w:p>
+            <w:pPr>
+              <w:rPr>
+                <w:rFonts w:ascii="Arial" w:hAnsi="Arial" w:cs="Arial"/>
+                <w:sz w:val="18"/>
+                <w:szCs w:val="18"/>
+              </w:rPr>
+            </w:pPr>
+            <w:r>
+              <w:rPr>
+                <w:rFonts w:ascii="Arial" w:hAnsi="Arial" w:cs="Arial"/>
+                <w:sz w:val="18"/>
+                <w:szCs w:val="18"/>
+              </w:rPr>
+              <w:t>1</w:t>
+            </w:r>
+          </w:p>
+        </w:tc>
+        <w:tc>
+          <w:tcPr>
+            <w:tcW w:w="1179" w:type="dxa"/>
+          </w:tcPr>
+          <w:p>
+            <w:pPr>
+              <w:rPr>
+                <w:rFonts w:ascii="Arial" w:hAnsi="Arial" w:cs="Arial"/>
+                <w:sz w:val="18"/>
+                <w:szCs w:val="18"/>
+              </w:rPr>
+            </w:pPr>
+            <w:r>
+              <w:rPr>
+                <w:rFonts w:ascii="Arial" w:hAnsi="Arial" w:cs="Arial"/>
+                <w:sz w:val="18"/>
+                <w:szCs w:val="18"/>
+              </w:rPr>
+              <w:t>Click study.jar to run application</w:t>
+            </w:r>
+          </w:p>
+        </w:tc>
+        <w:tc>
+          <w:tcPr>
+            <w:tcW w:w="1080" w:type="dxa"/>
+          </w:tcPr>
+          <w:p>
+            <w:pPr>
+              <w:rPr>
+                <w:rFonts w:ascii="Arial" w:hAnsi="Arial" w:cs="Arial"/>
+                <w:sz w:val="18"/>
+                <w:szCs w:val="18"/>
+              </w:rPr>
+            </w:pPr>
+            <w:r>
+              <w:rPr>
+                <w:rFonts w:ascii="Arial" w:hAnsi="Arial" w:cs="Arial"/>
+                <w:sz w:val="18"/>
+                <w:szCs w:val="18"/>
+              </w:rPr>
+              <w:t>N/A</w:t>
+            </w:r>
+          </w:p>
+        </w:tc>
+        <w:tc>
+          <w:tcPr>
+            <w:tcW w:w="2610" w:type="dxa"/>
+          </w:tcPr>
+          <w:p>
+            <w:pPr>
+              <w:rPr>
+                <w:rFonts w:ascii="Arial" w:hAnsi="Arial" w:cs="Arial"/>
+                <w:sz w:val="18"/>
+                <w:szCs w:val="18"/>
+              </w:rPr>
+            </w:pPr>
+            <w:r>
+              <w:rPr>
+                <w:rFonts w:ascii="Arial" w:hAnsi="Arial" w:cs="Arial"/>
+                <w:sz w:val="18"/>
+                <w:szCs w:val="18"/>
+              </w:rPr>
+              <w:t xml:space="preserve">Java GUI opens and presents user with subject choice drop down, quantity of questions available, a </w:t>
+            </w:r>
+            <w:proofErr w:type="spellStart"/>
+            <w:r>
+              <w:rPr>
+                <w:rFonts w:ascii="Arial" w:hAnsi="Arial" w:cs="Arial"/>
+                <w:sz w:val="18"/>
+                <w:szCs w:val="18"/>
+              </w:rPr>
+              <w:t>textfield</w:t>
+            </w:r>
+            <w:proofErr w:type="spellEnd"/>
+            <w:r>
+              <w:rPr>
+                <w:rFonts w:ascii="Arial" w:hAnsi="Arial" w:cs="Arial"/>
+                <w:sz w:val="18"/>
+                <w:szCs w:val="18"/>
+              </w:rPr>
+              <w:t xml:space="preserve"> to enter amount of questions to study and a Start button.</w:t>
+            </w:r>
+          </w:p>
+        </w:tc>
+        <w:tc>
+          <w:tcPr>
+            <w:tcW w:w="2700" w:type="dxa"/>
+          </w:tcPr>
+          <w:p>
+            <w:pPr>
+              <w:rPr>
+                <w:rFonts w:ascii="Arial" w:hAnsi="Arial" w:cs="Arial"/>
+                <w:sz w:val="18"/>
+                <w:szCs w:val="18"/>
+              </w:rPr>
+            </w:pPr>
+            <w:r>
+              <w:rPr>
+                <w:rFonts w:ascii="Arial" w:hAnsi="Arial" w:cs="Arial"/>
+                <w:sz w:val="18"/>
+                <w:szCs w:val="18"/>
+              </w:rPr>
+              <w:t xml:space="preserve">Java GUI opens and presents user with subject choice drop down, quantity of questions available, a </w:t>
+            </w:r>
+            <w:proofErr w:type="spellStart"/>
+            <w:r>
+              <w:rPr>
+                <w:rFonts w:ascii="Arial" w:hAnsi="Arial" w:cs="Arial"/>
+                <w:sz w:val="18"/>
+                <w:szCs w:val="18"/>
+              </w:rPr>
+              <w:t>textfield</w:t>
+            </w:r>
+            <w:proofErr w:type="spellEnd"/>
+            <w:r>
+              <w:rPr>
+                <w:rFonts w:ascii="Arial" w:hAnsi="Arial" w:cs="Arial"/>
+                <w:sz w:val="18"/>
+                <w:szCs w:val="18"/>
+              </w:rPr>
+              <w:t xml:space="preserve"> to enter amount of questions to study and a Start button.</w:t>
+            </w:r>
+          </w:p>
+        </w:tc>
+        <w:tc>
+          <w:tcPr>
+            <w:tcW w:w="900" w:type="dxa"/>
+          </w:tcPr>
+          <w:p>
+            <w:pPr>
+              <w:rPr>
+                <w:rFonts w:ascii="Arial" w:hAnsi="Arial" w:cs="Arial"/>
+                <w:sz w:val="18"/>
+                <w:szCs w:val="18"/>
+              </w:rPr>
+            </w:pPr>
+            <w:r>
+              <w:rPr>
+                <w:rFonts w:ascii="Arial" w:hAnsi="Arial" w:cs="Arial"/>
+                <w:sz w:val="18"/>
+                <w:szCs w:val="18"/>
+              </w:rPr>
+              <w:t>Pass</w:t>
+            </w:r>
           </w:p>
         </w:tc>
       </w:tr>
       <w:tr>
         <w:tc>
           <w:tcPr>
-            <w:tcW w:w="1558" w:type="dxa"/>
-          </w:tcPr>
-          <w:p>
-            <w:pPr>
-              <w:rPr>
-                <w:sz w:val="24"/>
-                <w:szCs w:val="24"/>
-              </w:rPr>
-            </w:pPr>
-          </w:p>
-        </w:tc>
-        <w:tc>
-          <w:tcPr>
-            <w:tcW w:w="1558" w:type="dxa"/>
-          </w:tcPr>
-          <w:p>
-            <w:pPr>
-              <w:rPr>
-                <w:sz w:val="24"/>
-                <w:szCs w:val="24"/>
-              </w:rPr>
-            </w:pPr>
-          </w:p>
-        </w:tc>
-        <w:tc>
-          <w:tcPr>
-            <w:tcW w:w="1558" w:type="dxa"/>
-          </w:tcPr>
-          <w:p>
-            <w:pPr>
-              <w:rPr>
-                <w:sz w:val="24"/>
-                <w:szCs w:val="24"/>
-              </w:rPr>
-            </w:pPr>
-          </w:p>
-        </w:tc>
-        <w:tc>
-          <w:tcPr>
-            <w:tcW w:w="1558" w:type="dxa"/>
-          </w:tcPr>
-          <w:p>
-            <w:pPr>
-              <w:rPr>
-                <w:sz w:val="24"/>
-                <w:szCs w:val="24"/>
-              </w:rPr>
-            </w:pPr>
-          </w:p>
-        </w:tc>
-        <w:tc>
-          <w:tcPr>
-            <w:tcW w:w="1559" w:type="dxa"/>
-          </w:tcPr>
-          <w:p>
-            <w:pPr>
-              <w:rPr>
-                <w:sz w:val="24"/>
-                <w:szCs w:val="24"/>
-              </w:rPr>
-            </w:pPr>
-          </w:p>
-        </w:tc>
-        <w:tc>
-          <w:tcPr>
-            <w:tcW w:w="1559" w:type="dxa"/>
-          </w:tcPr>
-          <w:p>
-            <w:pPr>
-              <w:rPr>
-                <w:sz w:val="24"/>
-                <w:szCs w:val="24"/>
-              </w:rPr>
-            </w:pPr>
+            <w:tcW w:w="616" w:type="dxa"/>
+          </w:tcPr>
+          <w:p>
+            <w:pPr>
+              <w:rPr>
+                <w:rFonts w:ascii="Arial" w:hAnsi="Arial" w:cs="Arial"/>
+                <w:sz w:val="18"/>
+                <w:szCs w:val="18"/>
+              </w:rPr>
+            </w:pPr>
+            <w:r>
+              <w:rPr>
+                <w:rFonts w:ascii="Arial" w:hAnsi="Arial" w:cs="Arial"/>
+                <w:sz w:val="18"/>
+                <w:szCs w:val="18"/>
+              </w:rPr>
+              <w:t>2</w:t>
+            </w:r>
+          </w:p>
+        </w:tc>
+        <w:tc>
+          <w:tcPr>
+            <w:tcW w:w="1179" w:type="dxa"/>
+          </w:tcPr>
+          <w:p>
+            <w:pPr>
+              <w:rPr>
+                <w:rFonts w:ascii="Arial" w:hAnsi="Arial" w:cs="Arial"/>
+                <w:sz w:val="18"/>
+                <w:szCs w:val="18"/>
+              </w:rPr>
+            </w:pPr>
+            <w:r>
+              <w:rPr>
+                <w:rFonts w:ascii="Arial" w:hAnsi="Arial" w:cs="Arial"/>
+                <w:sz w:val="18"/>
+                <w:szCs w:val="18"/>
+              </w:rPr>
+              <w:t>Select</w:t>
+            </w:r>
+            <w:r>
+              <w:rPr>
+                <w:rFonts w:ascii="Arial" w:hAnsi="Arial" w:cs="Arial"/>
+                <w:sz w:val="18"/>
+                <w:szCs w:val="18"/>
+              </w:rPr>
+              <w:t xml:space="preserve"> History Subject</w:t>
+            </w:r>
+          </w:p>
+        </w:tc>
+        <w:tc>
+          <w:tcPr>
+            <w:tcW w:w="1080" w:type="dxa"/>
+          </w:tcPr>
+          <w:p>
+            <w:pPr>
+              <w:rPr>
+                <w:rFonts w:ascii="Arial" w:hAnsi="Arial" w:cs="Arial"/>
+                <w:sz w:val="18"/>
+                <w:szCs w:val="18"/>
+              </w:rPr>
+            </w:pPr>
+            <w:r>
+              <w:rPr>
+                <w:rFonts w:ascii="Arial" w:hAnsi="Arial" w:cs="Arial"/>
+                <w:sz w:val="18"/>
+                <w:szCs w:val="18"/>
+              </w:rPr>
+              <w:t>Dropdown Menu</w:t>
+            </w:r>
+          </w:p>
+        </w:tc>
+        <w:tc>
+          <w:tcPr>
+            <w:tcW w:w="2610" w:type="dxa"/>
+          </w:tcPr>
+          <w:p>
+            <w:pPr>
+              <w:rPr>
+                <w:rFonts w:ascii="Arial" w:hAnsi="Arial" w:cs="Arial"/>
+                <w:sz w:val="18"/>
+                <w:szCs w:val="18"/>
+              </w:rPr>
+            </w:pPr>
+            <w:r>
+              <w:rPr>
+                <w:rFonts w:ascii="Arial" w:hAnsi="Arial" w:cs="Arial"/>
+                <w:sz w:val="18"/>
+                <w:szCs w:val="18"/>
+              </w:rPr>
+              <w:t>The subject will now be set to History</w:t>
+            </w:r>
+            <w:r>
+              <w:rPr>
+                <w:rFonts w:ascii="Arial" w:hAnsi="Arial" w:cs="Arial"/>
+                <w:sz w:val="18"/>
+                <w:szCs w:val="18"/>
+              </w:rPr>
+              <w:t>.</w:t>
+            </w:r>
+          </w:p>
+        </w:tc>
+        <w:tc>
+          <w:tcPr>
+            <w:tcW w:w="2700" w:type="dxa"/>
+          </w:tcPr>
+          <w:p>
+            <w:pPr>
+              <w:rPr>
+                <w:rFonts w:ascii="Arial" w:hAnsi="Arial" w:cs="Arial"/>
+                <w:sz w:val="18"/>
+                <w:szCs w:val="18"/>
+              </w:rPr>
+            </w:pPr>
+            <w:r>
+              <w:rPr>
+                <w:rFonts w:ascii="Arial" w:hAnsi="Arial" w:cs="Arial"/>
+                <w:sz w:val="18"/>
+                <w:szCs w:val="18"/>
+              </w:rPr>
+              <w:t>The subject is set to History.</w:t>
+            </w:r>
+          </w:p>
+        </w:tc>
+        <w:tc>
+          <w:tcPr>
+            <w:tcW w:w="900" w:type="dxa"/>
+          </w:tcPr>
+          <w:p>
+            <w:pPr>
+              <w:rPr>
+                <w:rFonts w:ascii="Arial" w:hAnsi="Arial" w:cs="Arial"/>
+                <w:sz w:val="18"/>
+                <w:szCs w:val="18"/>
+              </w:rPr>
+            </w:pPr>
+            <w:r>
+              <w:rPr>
+                <w:rFonts w:ascii="Arial" w:hAnsi="Arial" w:cs="Arial"/>
+                <w:sz w:val="18"/>
+                <w:szCs w:val="18"/>
+              </w:rPr>
+              <w:t>Pass</w:t>
+            </w:r>
           </w:p>
         </w:tc>
       </w:tr>
       <w:tr>
         <w:tc>
           <w:tcPr>
-            <w:tcW w:w="1558" w:type="dxa"/>
-          </w:tcPr>
-          <w:p>
-            <w:pPr>
-              <w:rPr>
-                <w:sz w:val="24"/>
-                <w:szCs w:val="24"/>
-              </w:rPr>
-            </w:pPr>
-          </w:p>
-        </w:tc>
-        <w:tc>
-          <w:tcPr>
-            <w:tcW w:w="1558" w:type="dxa"/>
-          </w:tcPr>
-          <w:p>
-            <w:pPr>
-              <w:rPr>
-                <w:sz w:val="24"/>
-                <w:szCs w:val="24"/>
-              </w:rPr>
-            </w:pPr>
-          </w:p>
-        </w:tc>
-        <w:tc>
-          <w:tcPr>
-            <w:tcW w:w="1558" w:type="dxa"/>
-          </w:tcPr>
-          <w:p>
-            <w:pPr>
-              <w:rPr>
-                <w:sz w:val="24"/>
-                <w:szCs w:val="24"/>
-              </w:rPr>
-            </w:pPr>
-          </w:p>
-        </w:tc>
-        <w:tc>
-          <w:tcPr>
-            <w:tcW w:w="1558" w:type="dxa"/>
-          </w:tcPr>
-          <w:p>
-            <w:pPr>
-              <w:rPr>
-                <w:sz w:val="24"/>
-                <w:szCs w:val="24"/>
-              </w:rPr>
-            </w:pPr>
-          </w:p>
-        </w:tc>
-        <w:tc>
-          <w:tcPr>
-            <w:tcW w:w="1559" w:type="dxa"/>
-          </w:tcPr>
-          <w:p>
-            <w:pPr>
-              <w:rPr>
-                <w:sz w:val="24"/>
-                <w:szCs w:val="24"/>
-              </w:rPr>
-            </w:pPr>
-          </w:p>
-        </w:tc>
-        <w:tc>
-          <w:tcPr>
-            <w:tcW w:w="1559" w:type="dxa"/>
-          </w:tcPr>
-          <w:p>
-            <w:pPr>
-              <w:rPr>
-                <w:sz w:val="24"/>
-                <w:szCs w:val="24"/>
-              </w:rPr>
-            </w:pPr>
+            <w:tcW w:w="616" w:type="dxa"/>
+          </w:tcPr>
+          <w:p>
+            <w:pPr>
+              <w:rPr>
+                <w:rFonts w:ascii="Arial" w:hAnsi="Arial" w:cs="Arial"/>
+                <w:sz w:val="18"/>
+                <w:szCs w:val="18"/>
+              </w:rPr>
+            </w:pPr>
+            <w:r>
+              <w:rPr>
+                <w:rFonts w:ascii="Arial" w:hAnsi="Arial" w:cs="Arial"/>
+                <w:sz w:val="18"/>
+                <w:szCs w:val="18"/>
+              </w:rPr>
+              <w:t>3</w:t>
+            </w:r>
+          </w:p>
+        </w:tc>
+        <w:tc>
+          <w:tcPr>
+            <w:tcW w:w="1179" w:type="dxa"/>
+          </w:tcPr>
+          <w:p>
+            <w:pPr>
+              <w:rPr>
+                <w:rFonts w:ascii="Arial" w:hAnsi="Arial" w:cs="Arial"/>
+                <w:sz w:val="18"/>
+                <w:szCs w:val="18"/>
+              </w:rPr>
+            </w:pPr>
+            <w:r>
+              <w:rPr>
+                <w:rFonts w:ascii="Arial" w:hAnsi="Arial" w:cs="Arial"/>
+                <w:sz w:val="18"/>
+                <w:szCs w:val="18"/>
+              </w:rPr>
+              <w:t>Set quantity of questions to 3</w:t>
+            </w:r>
+          </w:p>
+        </w:tc>
+        <w:tc>
+          <w:tcPr>
+            <w:tcW w:w="1080" w:type="dxa"/>
+          </w:tcPr>
+          <w:p>
+            <w:pPr>
+              <w:rPr>
+                <w:rFonts w:ascii="Arial" w:hAnsi="Arial" w:cs="Arial"/>
+                <w:sz w:val="18"/>
+                <w:szCs w:val="18"/>
+              </w:rPr>
+            </w:pPr>
+            <w:proofErr w:type="spellStart"/>
+            <w:r>
+              <w:rPr>
+                <w:rFonts w:ascii="Arial" w:hAnsi="Arial" w:cs="Arial"/>
+                <w:sz w:val="18"/>
+                <w:szCs w:val="18"/>
+              </w:rPr>
+              <w:t>Textfield</w:t>
+            </w:r>
+            <w:proofErr w:type="spellEnd"/>
+          </w:p>
+        </w:tc>
+        <w:tc>
+          <w:tcPr>
+            <w:tcW w:w="2610" w:type="dxa"/>
+          </w:tcPr>
+          <w:p>
+            <w:pPr>
+              <w:rPr>
+                <w:rFonts w:ascii="Arial" w:hAnsi="Arial" w:cs="Arial"/>
+                <w:sz w:val="18"/>
+                <w:szCs w:val="18"/>
+              </w:rPr>
+            </w:pPr>
+            <w:r>
+              <w:rPr>
+                <w:rFonts w:ascii="Arial" w:hAnsi="Arial" w:cs="Arial"/>
+                <w:sz w:val="18"/>
+                <w:szCs w:val="18"/>
+              </w:rPr>
+              <w:t xml:space="preserve">The </w:t>
+            </w:r>
+            <w:proofErr w:type="spellStart"/>
+            <w:r>
+              <w:rPr>
+                <w:rFonts w:ascii="Arial" w:hAnsi="Arial" w:cs="Arial"/>
+                <w:sz w:val="18"/>
+                <w:szCs w:val="18"/>
+              </w:rPr>
+              <w:t>textfield</w:t>
+            </w:r>
+            <w:proofErr w:type="spellEnd"/>
+            <w:r>
+              <w:rPr>
+                <w:rFonts w:ascii="Arial" w:hAnsi="Arial" w:cs="Arial"/>
+                <w:sz w:val="18"/>
+                <w:szCs w:val="18"/>
+              </w:rPr>
+              <w:t xml:space="preserve"> should be populated with the number 3.</w:t>
+            </w:r>
+          </w:p>
+        </w:tc>
+        <w:tc>
+          <w:tcPr>
+            <w:tcW w:w="2700" w:type="dxa"/>
+          </w:tcPr>
+          <w:p>
+            <w:pPr>
+              <w:rPr>
+                <w:rFonts w:ascii="Arial" w:hAnsi="Arial" w:cs="Arial"/>
+                <w:sz w:val="18"/>
+                <w:szCs w:val="18"/>
+              </w:rPr>
+            </w:pPr>
+            <w:r>
+              <w:rPr>
+                <w:rFonts w:ascii="Arial" w:hAnsi="Arial" w:cs="Arial"/>
+                <w:sz w:val="18"/>
+                <w:szCs w:val="18"/>
+              </w:rPr>
+              <w:t xml:space="preserve">The </w:t>
+            </w:r>
+            <w:proofErr w:type="spellStart"/>
+            <w:r>
+              <w:rPr>
+                <w:rFonts w:ascii="Arial" w:hAnsi="Arial" w:cs="Arial"/>
+                <w:sz w:val="18"/>
+                <w:szCs w:val="18"/>
+              </w:rPr>
+              <w:t>textfield</w:t>
+            </w:r>
+            <w:proofErr w:type="spellEnd"/>
+            <w:r>
+              <w:rPr>
+                <w:rFonts w:ascii="Arial" w:hAnsi="Arial" w:cs="Arial"/>
+                <w:sz w:val="18"/>
+                <w:szCs w:val="18"/>
+              </w:rPr>
+              <w:t xml:space="preserve"> is populated with the number 3.</w:t>
+            </w:r>
+          </w:p>
+        </w:tc>
+        <w:tc>
+          <w:tcPr>
+            <w:tcW w:w="900" w:type="dxa"/>
+          </w:tcPr>
+          <w:p>
+            <w:pPr>
+              <w:rPr>
+                <w:rFonts w:ascii="Arial" w:hAnsi="Arial" w:cs="Arial"/>
+                <w:sz w:val="18"/>
+                <w:szCs w:val="18"/>
+              </w:rPr>
+            </w:pPr>
+            <w:r>
+              <w:rPr>
+                <w:rFonts w:ascii="Arial" w:hAnsi="Arial" w:cs="Arial"/>
+                <w:sz w:val="18"/>
+                <w:szCs w:val="18"/>
+              </w:rPr>
+              <w:t>Pass</w:t>
+            </w:r>
           </w:p>
         </w:tc>
       </w:tr>
       <w:tr>
         <w:tc>
           <w:tcPr>
-            <w:tcW w:w="1558" w:type="dxa"/>
-          </w:tcPr>
-          <w:p>
-            <w:pPr>
-              <w:rPr>
-                <w:sz w:val="24"/>
-                <w:szCs w:val="24"/>
-              </w:rPr>
-            </w:pPr>
-          </w:p>
-        </w:tc>
-        <w:tc>
-          <w:tcPr>
-            <w:tcW w:w="1558" w:type="dxa"/>
-          </w:tcPr>
-          <w:p>
-            <w:pPr>
-              <w:rPr>
-                <w:sz w:val="24"/>
-                <w:szCs w:val="24"/>
-              </w:rPr>
-            </w:pPr>
-          </w:p>
-        </w:tc>
-        <w:tc>
-          <w:tcPr>
-            <w:tcW w:w="1558" w:type="dxa"/>
-          </w:tcPr>
-          <w:p>
-            <w:pPr>
-              <w:rPr>
-                <w:sz w:val="24"/>
-                <w:szCs w:val="24"/>
-              </w:rPr>
-            </w:pPr>
-          </w:p>
-        </w:tc>
-        <w:tc>
-          <w:tcPr>
-            <w:tcW w:w="1558" w:type="dxa"/>
-          </w:tcPr>
-          <w:p>
-            <w:pPr>
-              <w:rPr>
-                <w:sz w:val="24"/>
-                <w:szCs w:val="24"/>
-              </w:rPr>
-            </w:pPr>
-          </w:p>
-        </w:tc>
-        <w:tc>
-          <w:tcPr>
-            <w:tcW w:w="1559" w:type="dxa"/>
-          </w:tcPr>
-          <w:p>
-            <w:pPr>
-              <w:rPr>
-                <w:sz w:val="24"/>
-                <w:szCs w:val="24"/>
-              </w:rPr>
-            </w:pPr>
-          </w:p>
-        </w:tc>
-        <w:tc>
-          <w:tcPr>
-            <w:tcW w:w="1559" w:type="dxa"/>
-          </w:tcPr>
-          <w:p>
-            <w:pPr>
-              <w:rPr>
-                <w:sz w:val="24"/>
-                <w:szCs w:val="24"/>
-              </w:rPr>
-            </w:pPr>
+            <w:tcW w:w="616" w:type="dxa"/>
+          </w:tcPr>
+          <w:p>
+            <w:pPr>
+              <w:rPr>
+                <w:rFonts w:ascii="Arial" w:hAnsi="Arial" w:cs="Arial"/>
+                <w:sz w:val="18"/>
+                <w:szCs w:val="18"/>
+              </w:rPr>
+            </w:pPr>
+            <w:r>
+              <w:rPr>
+                <w:rFonts w:ascii="Arial" w:hAnsi="Arial" w:cs="Arial"/>
+                <w:sz w:val="18"/>
+                <w:szCs w:val="18"/>
+              </w:rPr>
+              <w:t>4</w:t>
+            </w:r>
+          </w:p>
+        </w:tc>
+        <w:tc>
+          <w:tcPr>
+            <w:tcW w:w="1179" w:type="dxa"/>
+          </w:tcPr>
+          <w:p>
+            <w:pPr>
+              <w:rPr>
+                <w:rFonts w:ascii="Arial" w:hAnsi="Arial" w:cs="Arial"/>
+                <w:sz w:val="18"/>
+                <w:szCs w:val="18"/>
+              </w:rPr>
+            </w:pPr>
+            <w:r>
+              <w:rPr>
+                <w:rFonts w:ascii="Arial" w:hAnsi="Arial" w:cs="Arial"/>
+                <w:sz w:val="18"/>
+                <w:szCs w:val="18"/>
+              </w:rPr>
+              <w:t>Press Start</w:t>
+            </w:r>
+          </w:p>
+        </w:tc>
+        <w:tc>
+          <w:tcPr>
+            <w:tcW w:w="1080" w:type="dxa"/>
+          </w:tcPr>
+          <w:p>
+            <w:pPr>
+              <w:rPr>
+                <w:rFonts w:ascii="Arial" w:hAnsi="Arial" w:cs="Arial"/>
+                <w:sz w:val="18"/>
+                <w:szCs w:val="18"/>
+              </w:rPr>
+            </w:pPr>
+            <w:r>
+              <w:rPr>
+                <w:rFonts w:ascii="Arial" w:hAnsi="Arial" w:cs="Arial"/>
+                <w:sz w:val="18"/>
+                <w:szCs w:val="18"/>
+              </w:rPr>
+              <w:t>Button</w:t>
+            </w:r>
+          </w:p>
+        </w:tc>
+        <w:tc>
+          <w:tcPr>
+            <w:tcW w:w="2610" w:type="dxa"/>
+          </w:tcPr>
+          <w:p>
+            <w:pPr>
+              <w:rPr>
+                <w:rFonts w:ascii="Arial" w:hAnsi="Arial" w:cs="Arial"/>
+                <w:sz w:val="18"/>
+                <w:szCs w:val="18"/>
+              </w:rPr>
+            </w:pPr>
+            <w:r>
+              <w:rPr>
+                <w:rFonts w:ascii="Arial" w:hAnsi="Arial" w:cs="Arial"/>
+                <w:sz w:val="18"/>
+                <w:szCs w:val="18"/>
+              </w:rPr>
+              <w:t>Questions begin to be displayed.</w:t>
+            </w:r>
+          </w:p>
+        </w:tc>
+        <w:tc>
+          <w:tcPr>
+            <w:tcW w:w="2700" w:type="dxa"/>
+          </w:tcPr>
+          <w:p>
+            <w:pPr>
+              <w:rPr>
+                <w:rFonts w:ascii="Arial" w:hAnsi="Arial" w:cs="Arial"/>
+                <w:sz w:val="18"/>
+                <w:szCs w:val="18"/>
+              </w:rPr>
+            </w:pPr>
+            <w:r>
+              <w:rPr>
+                <w:rFonts w:ascii="Arial" w:hAnsi="Arial" w:cs="Arial"/>
+                <w:sz w:val="18"/>
+                <w:szCs w:val="18"/>
+              </w:rPr>
+              <w:t>Questions begin to be displayed.</w:t>
+            </w:r>
+          </w:p>
+        </w:tc>
+        <w:tc>
+          <w:tcPr>
+            <w:tcW w:w="900" w:type="dxa"/>
+          </w:tcPr>
+          <w:p>
+            <w:pPr>
+              <w:rPr>
+                <w:rFonts w:ascii="Arial" w:hAnsi="Arial" w:cs="Arial"/>
+                <w:sz w:val="18"/>
+                <w:szCs w:val="18"/>
+              </w:rPr>
+            </w:pPr>
+            <w:r>
+              <w:rPr>
+                <w:rFonts w:ascii="Arial" w:hAnsi="Arial" w:cs="Arial"/>
+                <w:sz w:val="18"/>
+                <w:szCs w:val="18"/>
+              </w:rPr>
+              <w:t>Pass</w:t>
+            </w:r>
           </w:p>
         </w:tc>
       </w:tr>
       <w:tr>
         <w:tc>
           <w:tcPr>
-            <w:tcW w:w="1558" w:type="dxa"/>
-          </w:tcPr>
-          <w:p>
-            <w:pPr>
-              <w:rPr>
-                <w:sz w:val="24"/>
-                <w:szCs w:val="24"/>
-              </w:rPr>
-            </w:pPr>
-          </w:p>
-        </w:tc>
-        <w:tc>
-          <w:tcPr>
-            <w:tcW w:w="1558" w:type="dxa"/>
-          </w:tcPr>
-          <w:p>
-            <w:pPr>
-              <w:rPr>
-                <w:sz w:val="24"/>
-                <w:szCs w:val="24"/>
-              </w:rPr>
-            </w:pPr>
-          </w:p>
-        </w:tc>
-        <w:tc>
-          <w:tcPr>
-            <w:tcW w:w="1558" w:type="dxa"/>
-          </w:tcPr>
-          <w:p>
-            <w:pPr>
-              <w:rPr>
-                <w:sz w:val="24"/>
-                <w:szCs w:val="24"/>
-              </w:rPr>
-            </w:pPr>
-          </w:p>
-        </w:tc>
-        <w:tc>
-          <w:tcPr>
-            <w:tcW w:w="1558" w:type="dxa"/>
-          </w:tcPr>
-          <w:p>
-            <w:pPr>
-              <w:rPr>
-                <w:sz w:val="24"/>
-                <w:szCs w:val="24"/>
-              </w:rPr>
-            </w:pPr>
-          </w:p>
-        </w:tc>
-        <w:tc>
-          <w:tcPr>
-            <w:tcW w:w="1559" w:type="dxa"/>
-          </w:tcPr>
-          <w:p>
-            <w:pPr>
-              <w:rPr>
-                <w:sz w:val="24"/>
-                <w:szCs w:val="24"/>
-              </w:rPr>
-            </w:pPr>
-          </w:p>
-        </w:tc>
-        <w:tc>
-          <w:tcPr>
-            <w:tcW w:w="1559" w:type="dxa"/>
-          </w:tcPr>
-          <w:p>
-            <w:pPr>
-              <w:rPr>
-                <w:sz w:val="24"/>
-                <w:szCs w:val="24"/>
-              </w:rPr>
-            </w:pPr>
+            <w:tcW w:w="616" w:type="dxa"/>
+          </w:tcPr>
+          <w:p>
+            <w:pPr>
+              <w:rPr>
+                <w:rFonts w:ascii="Arial" w:hAnsi="Arial" w:cs="Arial"/>
+                <w:sz w:val="18"/>
+                <w:szCs w:val="18"/>
+              </w:rPr>
+            </w:pPr>
+            <w:r>
+              <w:rPr>
+                <w:rFonts w:ascii="Arial" w:hAnsi="Arial" w:cs="Arial"/>
+                <w:sz w:val="18"/>
+                <w:szCs w:val="18"/>
+              </w:rPr>
+              <w:t>5</w:t>
+            </w:r>
+          </w:p>
+        </w:tc>
+        <w:tc>
+          <w:tcPr>
+            <w:tcW w:w="1179" w:type="dxa"/>
+          </w:tcPr>
+          <w:p>
+            <w:pPr>
+              <w:rPr>
+                <w:rFonts w:ascii="Arial" w:hAnsi="Arial" w:cs="Arial"/>
+                <w:sz w:val="18"/>
+                <w:szCs w:val="18"/>
+              </w:rPr>
+            </w:pPr>
+            <w:r>
+              <w:rPr>
+                <w:rFonts w:ascii="Arial" w:hAnsi="Arial" w:cs="Arial"/>
+                <w:sz w:val="18"/>
+                <w:szCs w:val="18"/>
+              </w:rPr>
+              <w:t>Select an Answer</w:t>
+            </w:r>
+          </w:p>
+        </w:tc>
+        <w:tc>
+          <w:tcPr>
+            <w:tcW w:w="1080" w:type="dxa"/>
+          </w:tcPr>
+          <w:p>
+            <w:pPr>
+              <w:rPr>
+                <w:rFonts w:ascii="Arial" w:hAnsi="Arial" w:cs="Arial"/>
+                <w:sz w:val="18"/>
+                <w:szCs w:val="18"/>
+              </w:rPr>
+            </w:pPr>
+            <w:r>
+              <w:rPr>
+                <w:rFonts w:ascii="Arial" w:hAnsi="Arial" w:cs="Arial"/>
+                <w:sz w:val="18"/>
+                <w:szCs w:val="18"/>
+              </w:rPr>
+              <w:t>Radio Button</w:t>
+            </w:r>
+          </w:p>
+        </w:tc>
+        <w:tc>
+          <w:tcPr>
+            <w:tcW w:w="2610" w:type="dxa"/>
+          </w:tcPr>
+          <w:p>
+            <w:pPr>
+              <w:rPr>
+                <w:rFonts w:ascii="Arial" w:hAnsi="Arial" w:cs="Arial"/>
+                <w:sz w:val="18"/>
+                <w:szCs w:val="18"/>
+              </w:rPr>
+            </w:pPr>
+            <w:r>
+              <w:rPr>
+                <w:rFonts w:ascii="Arial" w:hAnsi="Arial" w:cs="Arial"/>
+                <w:sz w:val="18"/>
+                <w:szCs w:val="18"/>
+              </w:rPr>
+              <w:t>Radio Button is selected.</w:t>
+            </w:r>
+          </w:p>
+        </w:tc>
+        <w:tc>
+          <w:tcPr>
+            <w:tcW w:w="2700" w:type="dxa"/>
+          </w:tcPr>
+          <w:p>
+            <w:pPr>
+              <w:rPr>
+                <w:rFonts w:ascii="Arial" w:hAnsi="Arial" w:cs="Arial"/>
+                <w:sz w:val="18"/>
+                <w:szCs w:val="18"/>
+              </w:rPr>
+            </w:pPr>
+            <w:r>
+              <w:rPr>
+                <w:rFonts w:ascii="Arial" w:hAnsi="Arial" w:cs="Arial"/>
+                <w:sz w:val="18"/>
+                <w:szCs w:val="18"/>
+              </w:rPr>
+              <w:t>Radio Button is selected.</w:t>
+            </w:r>
+          </w:p>
+        </w:tc>
+        <w:tc>
+          <w:tcPr>
+            <w:tcW w:w="900" w:type="dxa"/>
+          </w:tcPr>
+          <w:p>
+            <w:pPr>
+              <w:rPr>
+                <w:rFonts w:ascii="Arial" w:hAnsi="Arial" w:cs="Arial"/>
+                <w:sz w:val="18"/>
+                <w:szCs w:val="18"/>
+              </w:rPr>
+            </w:pPr>
+            <w:r>
+              <w:rPr>
+                <w:rFonts w:ascii="Arial" w:hAnsi="Arial" w:cs="Arial"/>
+                <w:sz w:val="18"/>
+                <w:szCs w:val="18"/>
+              </w:rPr>
+              <w:t>Pass</w:t>
+            </w:r>
+          </w:p>
+        </w:tc>
+      </w:tr>
+      <w:tr>
+        <w:tc>
+          <w:tcPr>
+            <w:tcW w:w="616" w:type="dxa"/>
+          </w:tcPr>
+          <w:p>
+            <w:pPr>
+              <w:rPr>
+                <w:rFonts w:ascii="Arial" w:hAnsi="Arial" w:cs="Arial"/>
+                <w:sz w:val="18"/>
+                <w:szCs w:val="18"/>
+              </w:rPr>
+            </w:pPr>
+            <w:r>
+              <w:rPr>
+                <w:rFonts w:ascii="Arial" w:hAnsi="Arial" w:cs="Arial"/>
+                <w:sz w:val="18"/>
+                <w:szCs w:val="18"/>
+              </w:rPr>
+              <w:t>6</w:t>
+            </w:r>
+          </w:p>
+        </w:tc>
+        <w:tc>
+          <w:tcPr>
+            <w:tcW w:w="1179" w:type="dxa"/>
+          </w:tcPr>
+          <w:p>
+            <w:pPr>
+              <w:rPr>
+                <w:rFonts w:ascii="Arial" w:hAnsi="Arial" w:cs="Arial"/>
+                <w:sz w:val="18"/>
+                <w:szCs w:val="18"/>
+              </w:rPr>
+            </w:pPr>
+            <w:r>
+              <w:rPr>
+                <w:rFonts w:ascii="Arial" w:hAnsi="Arial" w:cs="Arial"/>
+                <w:sz w:val="18"/>
+                <w:szCs w:val="18"/>
+              </w:rPr>
+              <w:t>Confirm Answer</w:t>
+            </w:r>
+          </w:p>
+        </w:tc>
+        <w:tc>
+          <w:tcPr>
+            <w:tcW w:w="1080" w:type="dxa"/>
+          </w:tcPr>
+          <w:p>
+            <w:pPr>
+              <w:rPr>
+                <w:rFonts w:ascii="Arial" w:hAnsi="Arial" w:cs="Arial"/>
+                <w:sz w:val="18"/>
+                <w:szCs w:val="18"/>
+              </w:rPr>
+            </w:pPr>
+            <w:r>
+              <w:rPr>
+                <w:rFonts w:ascii="Arial" w:hAnsi="Arial" w:cs="Arial"/>
+                <w:sz w:val="18"/>
+                <w:szCs w:val="18"/>
+              </w:rPr>
+              <w:t>Button</w:t>
+            </w:r>
+          </w:p>
+        </w:tc>
+        <w:tc>
+          <w:tcPr>
+            <w:tcW w:w="2610" w:type="dxa"/>
+          </w:tcPr>
+          <w:p>
+            <w:pPr>
+              <w:rPr>
+                <w:rFonts w:ascii="Arial" w:hAnsi="Arial" w:cs="Arial"/>
+                <w:sz w:val="18"/>
+                <w:szCs w:val="18"/>
+              </w:rPr>
+            </w:pPr>
+            <w:r>
+              <w:rPr>
+                <w:rFonts w:ascii="Arial" w:hAnsi="Arial" w:cs="Arial"/>
+                <w:sz w:val="18"/>
+                <w:szCs w:val="18"/>
+              </w:rPr>
+              <w:t>Answer is accepted and correct answer is displayed.</w:t>
+            </w:r>
+          </w:p>
+        </w:tc>
+        <w:tc>
+          <w:tcPr>
+            <w:tcW w:w="2700" w:type="dxa"/>
+          </w:tcPr>
+          <w:p>
+            <w:pPr>
+              <w:rPr>
+                <w:rFonts w:ascii="Arial" w:hAnsi="Arial" w:cs="Arial"/>
+                <w:sz w:val="18"/>
+                <w:szCs w:val="18"/>
+              </w:rPr>
+            </w:pPr>
+            <w:r>
+              <w:rPr>
+                <w:rFonts w:ascii="Arial" w:hAnsi="Arial" w:cs="Arial"/>
+                <w:sz w:val="18"/>
+                <w:szCs w:val="18"/>
+              </w:rPr>
+              <w:t>Answer is accepted and correct answer is displayed.</w:t>
+            </w:r>
+          </w:p>
+        </w:tc>
+        <w:tc>
+          <w:tcPr>
+            <w:tcW w:w="900" w:type="dxa"/>
+          </w:tcPr>
+          <w:p>
+            <w:pPr>
+              <w:rPr>
+                <w:rFonts w:ascii="Arial" w:hAnsi="Arial" w:cs="Arial"/>
+                <w:sz w:val="18"/>
+                <w:szCs w:val="18"/>
+              </w:rPr>
+            </w:pPr>
+            <w:r>
+              <w:rPr>
+                <w:rFonts w:ascii="Arial" w:hAnsi="Arial" w:cs="Arial"/>
+                <w:sz w:val="18"/>
+                <w:szCs w:val="18"/>
+              </w:rPr>
+              <w:t>Pass</w:t>
+            </w:r>
+          </w:p>
+        </w:tc>
+      </w:tr>
+      <w:tr>
+        <w:tc>
+          <w:tcPr>
+            <w:tcW w:w="616" w:type="dxa"/>
+          </w:tcPr>
+          <w:p>
+            <w:pPr>
+              <w:rPr>
+                <w:rFonts w:ascii="Arial" w:hAnsi="Arial" w:cs="Arial"/>
+                <w:sz w:val="18"/>
+                <w:szCs w:val="18"/>
+              </w:rPr>
+            </w:pPr>
+            <w:r>
+              <w:rPr>
+                <w:rFonts w:ascii="Arial" w:hAnsi="Arial" w:cs="Arial"/>
+                <w:sz w:val="18"/>
+                <w:szCs w:val="18"/>
+              </w:rPr>
+              <w:t>7</w:t>
+            </w:r>
+          </w:p>
+        </w:tc>
+        <w:tc>
+          <w:tcPr>
+            <w:tcW w:w="1179" w:type="dxa"/>
+          </w:tcPr>
+          <w:p>
+            <w:pPr>
+              <w:rPr>
+                <w:rFonts w:ascii="Arial" w:hAnsi="Arial" w:cs="Arial"/>
+                <w:sz w:val="18"/>
+                <w:szCs w:val="18"/>
+              </w:rPr>
+            </w:pPr>
+            <w:r>
+              <w:rPr>
+                <w:rFonts w:ascii="Arial" w:hAnsi="Arial" w:cs="Arial"/>
+                <w:sz w:val="18"/>
+                <w:szCs w:val="18"/>
+              </w:rPr>
+              <w:t>Next Question</w:t>
+            </w:r>
+          </w:p>
+        </w:tc>
+        <w:tc>
+          <w:tcPr>
+            <w:tcW w:w="1080" w:type="dxa"/>
+          </w:tcPr>
+          <w:p>
+            <w:pPr>
+              <w:rPr>
+                <w:rFonts w:ascii="Arial" w:hAnsi="Arial" w:cs="Arial"/>
+                <w:sz w:val="18"/>
+                <w:szCs w:val="18"/>
+              </w:rPr>
+            </w:pPr>
+            <w:r>
+              <w:rPr>
+                <w:rFonts w:ascii="Arial" w:hAnsi="Arial" w:cs="Arial"/>
+                <w:sz w:val="18"/>
+                <w:szCs w:val="18"/>
+              </w:rPr>
+              <w:t>Button</w:t>
+            </w:r>
+          </w:p>
+        </w:tc>
+        <w:tc>
+          <w:tcPr>
+            <w:tcW w:w="2610" w:type="dxa"/>
+          </w:tcPr>
+          <w:p>
+            <w:pPr>
+              <w:rPr>
+                <w:rFonts w:ascii="Arial" w:hAnsi="Arial" w:cs="Arial"/>
+                <w:sz w:val="18"/>
+                <w:szCs w:val="18"/>
+              </w:rPr>
+            </w:pPr>
+            <w:r>
+              <w:rPr>
+                <w:rFonts w:ascii="Arial" w:hAnsi="Arial" w:cs="Arial"/>
+                <w:sz w:val="18"/>
+                <w:szCs w:val="18"/>
+              </w:rPr>
+              <w:t>Next question is displayed.</w:t>
+            </w:r>
+          </w:p>
+        </w:tc>
+        <w:tc>
+          <w:tcPr>
+            <w:tcW w:w="2700" w:type="dxa"/>
+          </w:tcPr>
+          <w:p>
+            <w:pPr>
+              <w:rPr>
+                <w:rFonts w:ascii="Arial" w:hAnsi="Arial" w:cs="Arial"/>
+                <w:sz w:val="18"/>
+                <w:szCs w:val="18"/>
+              </w:rPr>
+            </w:pPr>
+            <w:r>
+              <w:rPr>
+                <w:rFonts w:ascii="Arial" w:hAnsi="Arial" w:cs="Arial"/>
+                <w:sz w:val="18"/>
+                <w:szCs w:val="18"/>
+              </w:rPr>
+              <w:t>Next question is displayed.</w:t>
+            </w:r>
+          </w:p>
+        </w:tc>
+        <w:tc>
+          <w:tcPr>
+            <w:tcW w:w="900" w:type="dxa"/>
+          </w:tcPr>
+          <w:p>
+            <w:pPr>
+              <w:rPr>
+                <w:rFonts w:ascii="Arial" w:hAnsi="Arial" w:cs="Arial"/>
+                <w:sz w:val="18"/>
+                <w:szCs w:val="18"/>
+              </w:rPr>
+            </w:pPr>
+            <w:r>
+              <w:rPr>
+                <w:rFonts w:ascii="Arial" w:hAnsi="Arial" w:cs="Arial"/>
+                <w:sz w:val="18"/>
+                <w:szCs w:val="18"/>
+              </w:rPr>
+              <w:t>Pass</w:t>
+            </w:r>
+          </w:p>
+        </w:tc>
+      </w:tr>
+      <w:tr>
+        <w:tc>
+          <w:tcPr>
+            <w:tcW w:w="616" w:type="dxa"/>
+          </w:tcPr>
+          <w:p>
+            <w:pPr>
+              <w:rPr>
+                <w:rFonts w:ascii="Arial" w:hAnsi="Arial" w:cs="Arial"/>
+                <w:sz w:val="18"/>
+                <w:szCs w:val="18"/>
+              </w:rPr>
+            </w:pPr>
+            <w:r>
+              <w:rPr>
+                <w:rFonts w:ascii="Arial" w:hAnsi="Arial" w:cs="Arial"/>
+                <w:sz w:val="18"/>
+                <w:szCs w:val="18"/>
+              </w:rPr>
+              <w:t>8</w:t>
+            </w:r>
+          </w:p>
+        </w:tc>
+        <w:tc>
+          <w:tcPr>
+            <w:tcW w:w="1179" w:type="dxa"/>
+          </w:tcPr>
+          <w:p>
+            <w:pPr>
+              <w:rPr>
+                <w:rFonts w:ascii="Arial" w:hAnsi="Arial" w:cs="Arial"/>
+                <w:sz w:val="18"/>
+                <w:szCs w:val="18"/>
+              </w:rPr>
+            </w:pPr>
+            <w:r>
+              <w:rPr>
+                <w:rFonts w:ascii="Arial" w:hAnsi="Arial" w:cs="Arial"/>
+                <w:sz w:val="18"/>
+                <w:szCs w:val="18"/>
+              </w:rPr>
+              <w:t>Repeat steps 6 through 8.</w:t>
+            </w:r>
+          </w:p>
+        </w:tc>
+        <w:tc>
+          <w:tcPr>
+            <w:tcW w:w="1080" w:type="dxa"/>
+          </w:tcPr>
+          <w:p>
+            <w:pPr>
+              <w:rPr>
+                <w:rFonts w:ascii="Arial" w:hAnsi="Arial" w:cs="Arial"/>
+                <w:sz w:val="18"/>
+                <w:szCs w:val="18"/>
+              </w:rPr>
+            </w:pPr>
+            <w:r>
+              <w:rPr>
+                <w:rFonts w:ascii="Arial" w:hAnsi="Arial" w:cs="Arial"/>
+                <w:sz w:val="18"/>
+                <w:szCs w:val="18"/>
+              </w:rPr>
+              <w:t>N/A</w:t>
+            </w:r>
+          </w:p>
+        </w:tc>
+        <w:tc>
+          <w:tcPr>
+            <w:tcW w:w="2610" w:type="dxa"/>
+          </w:tcPr>
+          <w:p>
+            <w:pPr>
+              <w:rPr>
+                <w:rFonts w:ascii="Arial" w:hAnsi="Arial" w:cs="Arial"/>
+                <w:sz w:val="18"/>
+                <w:szCs w:val="18"/>
+              </w:rPr>
+            </w:pPr>
+            <w:r>
+              <w:rPr>
+                <w:rFonts w:ascii="Arial" w:hAnsi="Arial" w:cs="Arial"/>
+                <w:sz w:val="18"/>
+                <w:szCs w:val="18"/>
+              </w:rPr>
+              <w:t>Repeat steps 6-8.</w:t>
+            </w:r>
+          </w:p>
+        </w:tc>
+        <w:tc>
+          <w:tcPr>
+            <w:tcW w:w="2700" w:type="dxa"/>
+          </w:tcPr>
+          <w:p>
+            <w:pPr>
+              <w:rPr>
+                <w:rFonts w:ascii="Arial" w:hAnsi="Arial" w:cs="Arial"/>
+                <w:sz w:val="18"/>
+                <w:szCs w:val="18"/>
+              </w:rPr>
+            </w:pPr>
+            <w:r>
+              <w:rPr>
+                <w:rFonts w:ascii="Arial" w:hAnsi="Arial" w:cs="Arial"/>
+                <w:sz w:val="18"/>
+                <w:szCs w:val="18"/>
+              </w:rPr>
+              <w:t>Repeat steps 6-8.</w:t>
+            </w:r>
+          </w:p>
+        </w:tc>
+        <w:tc>
+          <w:tcPr>
+            <w:tcW w:w="900" w:type="dxa"/>
+          </w:tcPr>
+          <w:p>
+            <w:pPr>
+              <w:rPr>
+                <w:rFonts w:ascii="Arial" w:hAnsi="Arial" w:cs="Arial"/>
+                <w:sz w:val="18"/>
+                <w:szCs w:val="18"/>
+              </w:rPr>
+            </w:pPr>
+            <w:r>
+              <w:rPr>
+                <w:rFonts w:ascii="Arial" w:hAnsi="Arial" w:cs="Arial"/>
+                <w:sz w:val="18"/>
+                <w:szCs w:val="18"/>
+              </w:rPr>
+              <w:t>Pass</w:t>
+            </w:r>
+          </w:p>
+        </w:tc>
+      </w:tr>
+      <w:tr>
+        <w:tc>
+          <w:tcPr>
+            <w:tcW w:w="616" w:type="dxa"/>
+          </w:tcPr>
+          <w:p>
+            <w:pPr>
+              <w:rPr>
+                <w:rFonts w:ascii="Arial" w:hAnsi="Arial" w:cs="Arial"/>
+                <w:sz w:val="18"/>
+                <w:szCs w:val="18"/>
+              </w:rPr>
+            </w:pPr>
+            <w:r>
+              <w:rPr>
+                <w:rFonts w:ascii="Arial" w:hAnsi="Arial" w:cs="Arial"/>
+                <w:sz w:val="18"/>
+                <w:szCs w:val="18"/>
+              </w:rPr>
+              <w:t>9</w:t>
+            </w:r>
+          </w:p>
+        </w:tc>
+        <w:tc>
+          <w:tcPr>
+            <w:tcW w:w="1179" w:type="dxa"/>
+          </w:tcPr>
+          <w:p>
+            <w:pPr>
+              <w:rPr>
+                <w:rFonts w:ascii="Arial" w:hAnsi="Arial" w:cs="Arial"/>
+                <w:sz w:val="18"/>
+                <w:szCs w:val="18"/>
+              </w:rPr>
+            </w:pPr>
+            <w:r>
+              <w:rPr>
+                <w:rFonts w:ascii="Arial" w:hAnsi="Arial" w:cs="Arial"/>
+                <w:sz w:val="18"/>
+                <w:szCs w:val="18"/>
+              </w:rPr>
+              <w:t>Complete Study Session</w:t>
+            </w:r>
+          </w:p>
+        </w:tc>
+        <w:tc>
+          <w:tcPr>
+            <w:tcW w:w="1080" w:type="dxa"/>
+          </w:tcPr>
+          <w:p>
+            <w:pPr>
+              <w:rPr>
+                <w:rFonts w:ascii="Arial" w:hAnsi="Arial" w:cs="Arial"/>
+                <w:sz w:val="18"/>
+                <w:szCs w:val="18"/>
+              </w:rPr>
+            </w:pPr>
+            <w:r>
+              <w:rPr>
+                <w:rFonts w:ascii="Arial" w:hAnsi="Arial" w:cs="Arial"/>
+                <w:sz w:val="18"/>
+                <w:szCs w:val="18"/>
+              </w:rPr>
+              <w:t>Button</w:t>
+            </w:r>
+          </w:p>
+        </w:tc>
+        <w:tc>
+          <w:tcPr>
+            <w:tcW w:w="2610" w:type="dxa"/>
+          </w:tcPr>
+          <w:p>
+            <w:pPr>
+              <w:rPr>
+                <w:rFonts w:ascii="Arial" w:hAnsi="Arial" w:cs="Arial"/>
+                <w:sz w:val="18"/>
+                <w:szCs w:val="18"/>
+              </w:rPr>
+            </w:pPr>
+            <w:r>
+              <w:rPr>
+                <w:rFonts w:ascii="Arial" w:hAnsi="Arial" w:cs="Arial"/>
+                <w:sz w:val="18"/>
+                <w:szCs w:val="18"/>
+              </w:rPr>
+              <w:t>A grade will be displayed depending on amount of correct answers.</w:t>
+            </w:r>
+          </w:p>
+        </w:tc>
+        <w:tc>
+          <w:tcPr>
+            <w:tcW w:w="2700" w:type="dxa"/>
+          </w:tcPr>
+          <w:p>
+            <w:pPr>
+              <w:rPr>
+                <w:rFonts w:ascii="Arial" w:hAnsi="Arial" w:cs="Arial"/>
+                <w:sz w:val="18"/>
+                <w:szCs w:val="18"/>
+              </w:rPr>
+            </w:pPr>
+            <w:r>
+              <w:rPr>
+                <w:rFonts w:ascii="Arial" w:hAnsi="Arial" w:cs="Arial"/>
+                <w:sz w:val="18"/>
+                <w:szCs w:val="18"/>
+              </w:rPr>
+              <w:t>A grade will be displayed depending on amount of correct answers.</w:t>
+            </w:r>
+          </w:p>
+        </w:tc>
+        <w:tc>
+          <w:tcPr>
+            <w:tcW w:w="900" w:type="dxa"/>
+          </w:tcPr>
+          <w:p>
+            <w:pPr>
+              <w:rPr>
+                <w:rFonts w:ascii="Arial" w:hAnsi="Arial" w:cs="Arial"/>
+                <w:sz w:val="18"/>
+                <w:szCs w:val="18"/>
+              </w:rPr>
+            </w:pPr>
+            <w:r>
+              <w:rPr>
+                <w:rFonts w:ascii="Arial" w:hAnsi="Arial" w:cs="Arial"/>
+                <w:sz w:val="18"/>
+                <w:szCs w:val="18"/>
+              </w:rPr>
+              <w:t>Pass</w:t>
+            </w:r>
+          </w:p>
+        </w:tc>
+      </w:tr>
+      <w:tr>
+        <w:tc>
+          <w:tcPr>
+            <w:tcW w:w="616" w:type="dxa"/>
+          </w:tcPr>
+          <w:p>
+            <w:pPr>
+              <w:rPr>
+                <w:rFonts w:ascii="Arial" w:hAnsi="Arial" w:cs="Arial"/>
+                <w:sz w:val="18"/>
+                <w:szCs w:val="18"/>
+              </w:rPr>
+            </w:pPr>
+            <w:r>
+              <w:rPr>
+                <w:rFonts w:ascii="Arial" w:hAnsi="Arial" w:cs="Arial"/>
+                <w:sz w:val="18"/>
+                <w:szCs w:val="18"/>
+              </w:rPr>
+              <w:t>10</w:t>
+            </w:r>
+          </w:p>
+        </w:tc>
+        <w:tc>
+          <w:tcPr>
+            <w:tcW w:w="1179" w:type="dxa"/>
+          </w:tcPr>
+          <w:p>
+            <w:pPr>
+              <w:rPr>
+                <w:rFonts w:ascii="Arial" w:hAnsi="Arial" w:cs="Arial"/>
+                <w:sz w:val="18"/>
+                <w:szCs w:val="18"/>
+              </w:rPr>
+            </w:pPr>
+            <w:r>
+              <w:rPr>
+                <w:rFonts w:ascii="Arial" w:hAnsi="Arial" w:cs="Arial"/>
+                <w:sz w:val="18"/>
+                <w:szCs w:val="18"/>
+              </w:rPr>
+              <w:t>End application</w:t>
+            </w:r>
+          </w:p>
+        </w:tc>
+        <w:tc>
+          <w:tcPr>
+            <w:tcW w:w="1080" w:type="dxa"/>
+          </w:tcPr>
+          <w:p>
+            <w:pPr>
+              <w:rPr>
+                <w:rFonts w:ascii="Arial" w:hAnsi="Arial" w:cs="Arial"/>
+                <w:sz w:val="18"/>
+                <w:szCs w:val="18"/>
+              </w:rPr>
+            </w:pPr>
+            <w:r>
+              <w:rPr>
+                <w:rFonts w:ascii="Arial" w:hAnsi="Arial" w:cs="Arial"/>
+                <w:sz w:val="18"/>
+                <w:szCs w:val="18"/>
+              </w:rPr>
+              <w:t>Button</w:t>
+            </w:r>
+          </w:p>
+        </w:tc>
+        <w:tc>
+          <w:tcPr>
+            <w:tcW w:w="2610" w:type="dxa"/>
+          </w:tcPr>
+          <w:p>
+            <w:pPr>
+              <w:rPr>
+                <w:rFonts w:ascii="Arial" w:hAnsi="Arial" w:cs="Arial"/>
+                <w:sz w:val="18"/>
+                <w:szCs w:val="18"/>
+              </w:rPr>
+            </w:pPr>
+            <w:r>
+              <w:rPr>
+                <w:rFonts w:ascii="Arial" w:hAnsi="Arial" w:cs="Arial"/>
+                <w:sz w:val="18"/>
+                <w:szCs w:val="18"/>
+              </w:rPr>
+              <w:t>Application closes without issue.</w:t>
+            </w:r>
+          </w:p>
+        </w:tc>
+        <w:tc>
+          <w:tcPr>
+            <w:tcW w:w="2700" w:type="dxa"/>
+          </w:tcPr>
+          <w:p>
+            <w:pPr>
+              <w:rPr>
+                <w:rFonts w:ascii="Arial" w:hAnsi="Arial" w:cs="Arial"/>
+                <w:sz w:val="18"/>
+                <w:szCs w:val="18"/>
+              </w:rPr>
+            </w:pPr>
+            <w:r>
+              <w:rPr>
+                <w:rFonts w:ascii="Arial" w:hAnsi="Arial" w:cs="Arial"/>
+                <w:sz w:val="18"/>
+                <w:szCs w:val="18"/>
+              </w:rPr>
+              <w:t>Application closed without issue.</w:t>
+            </w:r>
+          </w:p>
+        </w:tc>
+        <w:tc>
+          <w:tcPr>
+            <w:tcW w:w="900" w:type="dxa"/>
+          </w:tcPr>
+          <w:p>
+            <w:pPr>
+              <w:rPr>
+                <w:rFonts w:ascii="Arial" w:hAnsi="Arial" w:cs="Arial"/>
+                <w:sz w:val="18"/>
+                <w:szCs w:val="18"/>
+              </w:rPr>
+            </w:pPr>
+            <w:r>
+              <w:rPr>
+                <w:rFonts w:ascii="Arial" w:hAnsi="Arial" w:cs="Arial"/>
+                <w:sz w:val="18"/>
+                <w:szCs w:val="18"/>
+              </w:rPr>
+              <w:t>Pass</w:t>
+            </w:r>
           </w:p>
         </w:tc>
       </w:tr>
     </w:tbl>
-    <w:p>
-      <w:pPr>
-        <w:ind w:left="630"/>
-        <w:rPr>
-          <w:sz w:val="24"/>
-          <w:szCs w:val="24"/>
-        </w:rPr>
-      </w:pPr>
-    </w:p>
-    <w:p>
-      <w:pPr>
-        <w:rPr>
-          <w:b/>
-          <w:sz w:val="24"/>
-          <w:szCs w:val="24"/>
-        </w:rPr>
-      </w:pPr>
-      <w:r>
-        <w:rPr>
-          <w:b/>
-          <w:sz w:val="24"/>
-          <w:szCs w:val="24"/>
-        </w:rPr>
-        <w:t>Test Plan Screenshots</w:t>
-      </w:r>
-    </w:p>
-    <w:p>
-      <w:pPr>
-        <w:rPr>
-          <w:b/>
-          <w:sz w:val="24"/>
-          <w:szCs w:val="24"/>
-        </w:rPr>
-      </w:pPr>
-    </w:p>
-    <w:p>
-      <w:pPr>
-        <w:rPr>
-          <w:b/>
-          <w:sz w:val="24"/>
-          <w:szCs w:val="24"/>
-        </w:rPr>
-      </w:pPr>
-    </w:p>
-    <w:p>
-      <w:pPr>
-        <w:rPr>
-          <w:b/>
-          <w:sz w:val="24"/>
-          <w:szCs w:val="24"/>
-        </w:rPr>
-      </w:pPr>
+    <w:p/>
+    <w:p>
+      <w:r>
+        <w:t>Use Case 1 Requirements Met: 1, 2, 3, 4, 6, 7</w:t>
+      </w:r>
+    </w:p>
+    <w:p/>
+    <w:tbl>
+      <w:tblPr>
+        <w:tblStyle w:val="TableGrid"/>
+        <w:tblW w:w="0" w:type="auto"/>
+        <w:tblInd w:w="2335" w:type="dxa"/>
+        <w:tblLook w:val="04A0" w:firstRow="1" w:lastRow="0" w:firstColumn="1" w:lastColumn="0" w:noHBand="0" w:noVBand="1"/>
+      </w:tblPr>
+      <w:tblGrid>
+        <w:gridCol w:w="2337"/>
+        <w:gridCol w:w="2337"/>
+      </w:tblGrid>
+      <w:tr>
+        <w:tc>
+          <w:tcPr>
+            <w:tcW w:w="2337" w:type="dxa"/>
+          </w:tcPr>
+          <w:p>
+            <w:pPr>
+              <w:rPr>
+                <w:b/>
+              </w:rPr>
+            </w:pPr>
+            <w:r>
+              <w:rPr>
+                <w:b/>
+              </w:rPr>
+              <w:t>Test Scenario</w:t>
+            </w:r>
+          </w:p>
+        </w:tc>
+        <w:tc>
+          <w:tcPr>
+            <w:tcW w:w="2337" w:type="dxa"/>
+          </w:tcPr>
+          <w:p>
+            <w:r>
+              <w:t>Use Case 2</w:t>
+            </w:r>
+          </w:p>
+        </w:tc>
+      </w:tr>
+      <w:tr>
+        <w:tc>
+          <w:tcPr>
+            <w:tcW w:w="2337" w:type="dxa"/>
+          </w:tcPr>
+          <w:p>
+            <w:pPr>
+              <w:rPr>
+                <w:b/>
+              </w:rPr>
+            </w:pPr>
+            <w:r>
+              <w:rPr>
+                <w:b/>
+              </w:rPr>
+              <w:t>Test Scenario Description</w:t>
+            </w:r>
+          </w:p>
+        </w:tc>
+        <w:tc>
+          <w:tcPr>
+            <w:tcW w:w="2337" w:type="dxa"/>
+          </w:tcPr>
+          <w:p>
+            <w:r>
+              <w:t>Math Study Session</w:t>
+            </w:r>
+          </w:p>
+        </w:tc>
+      </w:tr>
+      <w:tr>
+        <w:tc>
+          <w:tcPr>
+            <w:tcW w:w="2337" w:type="dxa"/>
+          </w:tcPr>
+          <w:p>
+            <w:pPr>
+              <w:rPr>
+                <w:b/>
+              </w:rPr>
+            </w:pPr>
+            <w:r>
+              <w:rPr>
+                <w:b/>
+              </w:rPr>
+              <w:t>Test Environment</w:t>
+            </w:r>
+          </w:p>
+        </w:tc>
+        <w:tc>
+          <w:tcPr>
+            <w:tcW w:w="2337" w:type="dxa"/>
+          </w:tcPr>
+          <w:p>
+            <w:r>
+              <w:t>Raspbian 10</w:t>
+            </w:r>
+          </w:p>
+        </w:tc>
+      </w:tr>
+    </w:tbl>
+    <w:p>
+      <w:pPr>
+        <w:rPr>
+          <w:rFonts w:ascii="Arial" w:hAnsi="Arial" w:cs="Arial"/>
+          <w:sz w:val="18"/>
+          <w:szCs w:val="18"/>
+        </w:rPr>
+      </w:pPr>
+    </w:p>
+    <w:tbl>
+      <w:tblPr>
+        <w:tblStyle w:val="TableGrid"/>
+        <w:tblW w:w="0" w:type="auto"/>
+        <w:tblLayout w:type="fixed"/>
+        <w:tblLook w:val="04A0" w:firstRow="1" w:lastRow="0" w:firstColumn="1" w:lastColumn="0" w:noHBand="0" w:noVBand="1"/>
+      </w:tblPr>
+      <w:tblGrid>
+        <w:gridCol w:w="616"/>
+        <w:gridCol w:w="1179"/>
+        <w:gridCol w:w="1080"/>
+        <w:gridCol w:w="2610"/>
+        <w:gridCol w:w="2700"/>
+        <w:gridCol w:w="900"/>
+      </w:tblGrid>
+      <w:tr>
+        <w:tc>
+          <w:tcPr>
+            <w:tcW w:w="616" w:type="dxa"/>
+          </w:tcPr>
+          <w:p>
+            <w:pPr>
+              <w:rPr>
+                <w:rFonts w:ascii="Arial" w:hAnsi="Arial" w:cs="Arial"/>
+                <w:sz w:val="18"/>
+                <w:szCs w:val="18"/>
+              </w:rPr>
+            </w:pPr>
+            <w:r>
+              <w:rPr>
+                <w:rFonts w:ascii="Arial" w:hAnsi="Arial" w:cs="Arial"/>
+                <w:sz w:val="18"/>
+                <w:szCs w:val="18"/>
+              </w:rPr>
+              <w:t>Step</w:t>
+            </w:r>
+          </w:p>
+        </w:tc>
+        <w:tc>
+          <w:tcPr>
+            <w:tcW w:w="1179" w:type="dxa"/>
+          </w:tcPr>
+          <w:p>
+            <w:pPr>
+              <w:rPr>
+                <w:rFonts w:ascii="Arial" w:hAnsi="Arial" w:cs="Arial"/>
+                <w:sz w:val="18"/>
+                <w:szCs w:val="18"/>
+              </w:rPr>
+            </w:pPr>
+            <w:r>
+              <w:rPr>
+                <w:rFonts w:ascii="Arial" w:hAnsi="Arial" w:cs="Arial"/>
+                <w:sz w:val="18"/>
+                <w:szCs w:val="18"/>
+              </w:rPr>
+              <w:t>Action Performed</w:t>
+            </w:r>
+          </w:p>
+        </w:tc>
+        <w:tc>
+          <w:tcPr>
+            <w:tcW w:w="1080" w:type="dxa"/>
+          </w:tcPr>
+          <w:p>
+            <w:pPr>
+              <w:rPr>
+                <w:rFonts w:ascii="Arial" w:hAnsi="Arial" w:cs="Arial"/>
+                <w:sz w:val="18"/>
+                <w:szCs w:val="18"/>
+              </w:rPr>
+            </w:pPr>
+            <w:r>
+              <w:rPr>
+                <w:rFonts w:ascii="Arial" w:hAnsi="Arial" w:cs="Arial"/>
+                <w:sz w:val="18"/>
+                <w:szCs w:val="18"/>
+              </w:rPr>
+              <w:t>Input</w:t>
+            </w:r>
+          </w:p>
+        </w:tc>
+        <w:tc>
+          <w:tcPr>
+            <w:tcW w:w="2610" w:type="dxa"/>
+          </w:tcPr>
+          <w:p>
+            <w:pPr>
+              <w:rPr>
+                <w:rFonts w:ascii="Arial" w:hAnsi="Arial" w:cs="Arial"/>
+                <w:sz w:val="18"/>
+                <w:szCs w:val="18"/>
+              </w:rPr>
+            </w:pPr>
+            <w:r>
+              <w:rPr>
+                <w:rFonts w:ascii="Arial" w:hAnsi="Arial" w:cs="Arial"/>
+                <w:sz w:val="18"/>
+                <w:szCs w:val="18"/>
+              </w:rPr>
+              <w:t>Expected Result</w:t>
+            </w:r>
+          </w:p>
+        </w:tc>
+        <w:tc>
+          <w:tcPr>
+            <w:tcW w:w="2700" w:type="dxa"/>
+          </w:tcPr>
+          <w:p>
+            <w:pPr>
+              <w:rPr>
+                <w:rFonts w:ascii="Arial" w:hAnsi="Arial" w:cs="Arial"/>
+                <w:sz w:val="18"/>
+                <w:szCs w:val="18"/>
+              </w:rPr>
+            </w:pPr>
+            <w:r>
+              <w:rPr>
+                <w:rFonts w:ascii="Arial" w:hAnsi="Arial" w:cs="Arial"/>
+                <w:sz w:val="18"/>
+                <w:szCs w:val="18"/>
+              </w:rPr>
+              <w:t>Actual Result</w:t>
+            </w:r>
+          </w:p>
+        </w:tc>
+        <w:tc>
+          <w:tcPr>
+            <w:tcW w:w="900" w:type="dxa"/>
+          </w:tcPr>
+          <w:p>
+            <w:pPr>
+              <w:rPr>
+                <w:rFonts w:ascii="Arial" w:hAnsi="Arial" w:cs="Arial"/>
+                <w:sz w:val="18"/>
+                <w:szCs w:val="18"/>
+              </w:rPr>
+            </w:pPr>
+            <w:r>
+              <w:rPr>
+                <w:rFonts w:ascii="Arial" w:hAnsi="Arial" w:cs="Arial"/>
+                <w:sz w:val="18"/>
+                <w:szCs w:val="18"/>
+              </w:rPr>
+              <w:t>Results</w:t>
+            </w:r>
+          </w:p>
+        </w:tc>
+      </w:tr>
+      <w:tr>
+        <w:tc>
+          <w:tcPr>
+            <w:tcW w:w="616" w:type="dxa"/>
+          </w:tcPr>
+          <w:p>
+            <w:pPr>
+              <w:rPr>
+                <w:rFonts w:ascii="Arial" w:hAnsi="Arial" w:cs="Arial"/>
+                <w:sz w:val="18"/>
+                <w:szCs w:val="18"/>
+              </w:rPr>
+            </w:pPr>
+            <w:r>
+              <w:rPr>
+                <w:rFonts w:ascii="Arial" w:hAnsi="Arial" w:cs="Arial"/>
+                <w:sz w:val="18"/>
+                <w:szCs w:val="18"/>
+              </w:rPr>
+              <w:t>1</w:t>
+            </w:r>
+          </w:p>
+        </w:tc>
+        <w:tc>
+          <w:tcPr>
+            <w:tcW w:w="1179" w:type="dxa"/>
+          </w:tcPr>
+          <w:p>
+            <w:pPr>
+              <w:rPr>
+                <w:rFonts w:ascii="Arial" w:hAnsi="Arial" w:cs="Arial"/>
+                <w:sz w:val="18"/>
+                <w:szCs w:val="18"/>
+              </w:rPr>
+            </w:pPr>
+            <w:r>
+              <w:rPr>
+                <w:rFonts w:ascii="Arial" w:hAnsi="Arial" w:cs="Arial"/>
+                <w:sz w:val="18"/>
+                <w:szCs w:val="18"/>
+              </w:rPr>
+              <w:t>Click study.jar</w:t>
+            </w:r>
+            <w:r>
+              <w:rPr>
+                <w:rFonts w:ascii="Arial" w:hAnsi="Arial" w:cs="Arial"/>
+                <w:sz w:val="18"/>
+                <w:szCs w:val="18"/>
+              </w:rPr>
+              <w:t xml:space="preserve"> to run application</w:t>
+            </w:r>
+          </w:p>
+        </w:tc>
+        <w:tc>
+          <w:tcPr>
+            <w:tcW w:w="1080" w:type="dxa"/>
+          </w:tcPr>
+          <w:p>
+            <w:pPr>
+              <w:rPr>
+                <w:rFonts w:ascii="Arial" w:hAnsi="Arial" w:cs="Arial"/>
+                <w:sz w:val="18"/>
+                <w:szCs w:val="18"/>
+                <w:highlight w:val="darkGray"/>
+              </w:rPr>
+            </w:pPr>
+            <w:r>
+              <w:rPr>
+                <w:rFonts w:ascii="Arial" w:hAnsi="Arial" w:cs="Arial"/>
+                <w:sz w:val="18"/>
+                <w:szCs w:val="18"/>
+              </w:rPr>
+              <w:t>N/A</w:t>
+            </w:r>
+          </w:p>
+        </w:tc>
+        <w:tc>
+          <w:tcPr>
+            <w:tcW w:w="2610" w:type="dxa"/>
+          </w:tcPr>
+          <w:p>
+            <w:pPr>
+              <w:rPr>
+                <w:rFonts w:ascii="Arial" w:hAnsi="Arial" w:cs="Arial"/>
+                <w:sz w:val="18"/>
+                <w:szCs w:val="18"/>
+              </w:rPr>
+            </w:pPr>
+            <w:r>
+              <w:rPr>
+                <w:rFonts w:ascii="Arial" w:hAnsi="Arial" w:cs="Arial"/>
+                <w:sz w:val="18"/>
+                <w:szCs w:val="18"/>
+              </w:rPr>
+              <w:t xml:space="preserve">Java GUI opens and presents user with subject choice drop down, quantity of questions available, a </w:t>
+            </w:r>
+            <w:proofErr w:type="spellStart"/>
+            <w:r>
+              <w:rPr>
+                <w:rFonts w:ascii="Arial" w:hAnsi="Arial" w:cs="Arial"/>
+                <w:sz w:val="18"/>
+                <w:szCs w:val="18"/>
+              </w:rPr>
+              <w:t>textfield</w:t>
+            </w:r>
+            <w:proofErr w:type="spellEnd"/>
+            <w:r>
+              <w:rPr>
+                <w:rFonts w:ascii="Arial" w:hAnsi="Arial" w:cs="Arial"/>
+                <w:sz w:val="18"/>
+                <w:szCs w:val="18"/>
+              </w:rPr>
+              <w:t xml:space="preserve"> to enter </w:t>
+            </w:r>
+            <w:r>
+              <w:rPr>
+                <w:rFonts w:ascii="Arial" w:hAnsi="Arial" w:cs="Arial"/>
+                <w:sz w:val="18"/>
+                <w:szCs w:val="18"/>
+              </w:rPr>
+              <w:lastRenderedPageBreak/>
+              <w:t>amount of questions to study and a Start button.</w:t>
+            </w:r>
+          </w:p>
+        </w:tc>
+        <w:tc>
+          <w:tcPr>
+            <w:tcW w:w="2700" w:type="dxa"/>
+          </w:tcPr>
+          <w:p>
+            <w:pPr>
+              <w:rPr>
+                <w:rFonts w:ascii="Arial" w:hAnsi="Arial" w:cs="Arial"/>
+                <w:sz w:val="18"/>
+                <w:szCs w:val="18"/>
+              </w:rPr>
+            </w:pPr>
+            <w:r>
+              <w:rPr>
+                <w:rFonts w:ascii="Arial" w:hAnsi="Arial" w:cs="Arial"/>
+                <w:sz w:val="18"/>
+                <w:szCs w:val="18"/>
+              </w:rPr>
+              <w:lastRenderedPageBreak/>
+              <w:t xml:space="preserve">Java GUI opens and presents user with subject choice drop down, quantity of questions available, a </w:t>
+            </w:r>
+            <w:proofErr w:type="spellStart"/>
+            <w:r>
+              <w:rPr>
+                <w:rFonts w:ascii="Arial" w:hAnsi="Arial" w:cs="Arial"/>
+                <w:sz w:val="18"/>
+                <w:szCs w:val="18"/>
+              </w:rPr>
+              <w:t>textfield</w:t>
+            </w:r>
+            <w:proofErr w:type="spellEnd"/>
+            <w:r>
+              <w:rPr>
+                <w:rFonts w:ascii="Arial" w:hAnsi="Arial" w:cs="Arial"/>
+                <w:sz w:val="18"/>
+                <w:szCs w:val="18"/>
+              </w:rPr>
+              <w:t xml:space="preserve"> to enter </w:t>
+            </w:r>
+            <w:r>
+              <w:rPr>
+                <w:rFonts w:ascii="Arial" w:hAnsi="Arial" w:cs="Arial"/>
+                <w:sz w:val="18"/>
+                <w:szCs w:val="18"/>
+              </w:rPr>
+              <w:lastRenderedPageBreak/>
+              <w:t>amount of questions to study and a Start button.</w:t>
+            </w:r>
+          </w:p>
+        </w:tc>
+        <w:tc>
+          <w:tcPr>
+            <w:tcW w:w="900" w:type="dxa"/>
+          </w:tcPr>
+          <w:p>
+            <w:pPr>
+              <w:rPr>
+                <w:rFonts w:ascii="Arial" w:hAnsi="Arial" w:cs="Arial"/>
+                <w:sz w:val="18"/>
+                <w:szCs w:val="18"/>
+              </w:rPr>
+            </w:pPr>
+            <w:r>
+              <w:rPr>
+                <w:rFonts w:ascii="Arial" w:hAnsi="Arial" w:cs="Arial"/>
+                <w:sz w:val="18"/>
+                <w:szCs w:val="18"/>
+              </w:rPr>
+              <w:lastRenderedPageBreak/>
+              <w:t>Pass</w:t>
+            </w:r>
+          </w:p>
+        </w:tc>
+      </w:tr>
+      <w:tr>
+        <w:tc>
+          <w:tcPr>
+            <w:tcW w:w="616" w:type="dxa"/>
+          </w:tcPr>
+          <w:p>
+            <w:pPr>
+              <w:rPr>
+                <w:rFonts w:ascii="Arial" w:hAnsi="Arial" w:cs="Arial"/>
+                <w:sz w:val="18"/>
+                <w:szCs w:val="18"/>
+              </w:rPr>
+            </w:pPr>
+            <w:r>
+              <w:rPr>
+                <w:rFonts w:ascii="Arial" w:hAnsi="Arial" w:cs="Arial"/>
+                <w:sz w:val="18"/>
+                <w:szCs w:val="18"/>
+              </w:rPr>
+              <w:t>2</w:t>
+            </w:r>
+          </w:p>
+        </w:tc>
+        <w:tc>
+          <w:tcPr>
+            <w:tcW w:w="1179" w:type="dxa"/>
+          </w:tcPr>
+          <w:p>
+            <w:pPr>
+              <w:rPr>
+                <w:rFonts w:ascii="Arial" w:hAnsi="Arial" w:cs="Arial"/>
+                <w:sz w:val="18"/>
+                <w:szCs w:val="18"/>
+              </w:rPr>
+            </w:pPr>
+            <w:r>
+              <w:rPr>
+                <w:rFonts w:ascii="Arial" w:hAnsi="Arial" w:cs="Arial"/>
+                <w:sz w:val="18"/>
+                <w:szCs w:val="18"/>
+              </w:rPr>
+              <w:t>Select</w:t>
+            </w:r>
+            <w:r>
+              <w:rPr>
+                <w:rFonts w:ascii="Arial" w:hAnsi="Arial" w:cs="Arial"/>
+                <w:sz w:val="18"/>
+                <w:szCs w:val="18"/>
+              </w:rPr>
+              <w:t xml:space="preserve"> History Subject</w:t>
+            </w:r>
+          </w:p>
+        </w:tc>
+        <w:tc>
+          <w:tcPr>
+            <w:tcW w:w="1080" w:type="dxa"/>
+          </w:tcPr>
+          <w:p>
+            <w:pPr>
+              <w:rPr>
+                <w:rFonts w:ascii="Arial" w:hAnsi="Arial" w:cs="Arial"/>
+                <w:sz w:val="18"/>
+                <w:szCs w:val="18"/>
+              </w:rPr>
+            </w:pPr>
+            <w:r>
+              <w:rPr>
+                <w:rFonts w:ascii="Arial" w:hAnsi="Arial" w:cs="Arial"/>
+                <w:sz w:val="18"/>
+                <w:szCs w:val="18"/>
+              </w:rPr>
+              <w:t>Dropdown Menu</w:t>
+            </w:r>
+          </w:p>
+        </w:tc>
+        <w:tc>
+          <w:tcPr>
+            <w:tcW w:w="2610" w:type="dxa"/>
+          </w:tcPr>
+          <w:p>
+            <w:pPr>
+              <w:rPr>
+                <w:rFonts w:ascii="Arial" w:hAnsi="Arial" w:cs="Arial"/>
+                <w:sz w:val="18"/>
+                <w:szCs w:val="18"/>
+              </w:rPr>
+            </w:pPr>
+            <w:r>
+              <w:rPr>
+                <w:rFonts w:ascii="Arial" w:hAnsi="Arial" w:cs="Arial"/>
+                <w:sz w:val="18"/>
+                <w:szCs w:val="18"/>
+              </w:rPr>
+              <w:t xml:space="preserve">The subject will now be set to </w:t>
+            </w:r>
+            <w:r>
+              <w:rPr>
+                <w:rFonts w:ascii="Arial" w:hAnsi="Arial" w:cs="Arial"/>
+                <w:sz w:val="18"/>
+                <w:szCs w:val="18"/>
+              </w:rPr>
+              <w:t>Math.</w:t>
+            </w:r>
+          </w:p>
+        </w:tc>
+        <w:tc>
+          <w:tcPr>
+            <w:tcW w:w="2700" w:type="dxa"/>
+          </w:tcPr>
+          <w:p>
+            <w:pPr>
+              <w:rPr>
+                <w:rFonts w:ascii="Arial" w:hAnsi="Arial" w:cs="Arial"/>
+                <w:sz w:val="18"/>
+                <w:szCs w:val="18"/>
+              </w:rPr>
+            </w:pPr>
+            <w:r>
+              <w:rPr>
+                <w:rFonts w:ascii="Arial" w:hAnsi="Arial" w:cs="Arial"/>
+                <w:sz w:val="18"/>
+                <w:szCs w:val="18"/>
+              </w:rPr>
+              <w:t>The subject is set to Math.</w:t>
+            </w:r>
+          </w:p>
+        </w:tc>
+        <w:tc>
+          <w:tcPr>
+            <w:tcW w:w="900" w:type="dxa"/>
+          </w:tcPr>
+          <w:p>
+            <w:pPr>
+              <w:rPr>
+                <w:rFonts w:ascii="Arial" w:hAnsi="Arial" w:cs="Arial"/>
+                <w:sz w:val="18"/>
+                <w:szCs w:val="18"/>
+              </w:rPr>
+            </w:pPr>
+            <w:r>
+              <w:rPr>
+                <w:rFonts w:ascii="Arial" w:hAnsi="Arial" w:cs="Arial"/>
+                <w:sz w:val="18"/>
+                <w:szCs w:val="18"/>
+              </w:rPr>
+              <w:t>Pass</w:t>
+            </w:r>
+          </w:p>
+        </w:tc>
+      </w:tr>
+      <w:tr>
+        <w:tc>
+          <w:tcPr>
+            <w:tcW w:w="616" w:type="dxa"/>
+          </w:tcPr>
+          <w:p>
+            <w:pPr>
+              <w:rPr>
+                <w:rFonts w:ascii="Arial" w:hAnsi="Arial" w:cs="Arial"/>
+                <w:sz w:val="18"/>
+                <w:szCs w:val="18"/>
+              </w:rPr>
+            </w:pPr>
+            <w:r>
+              <w:rPr>
+                <w:rFonts w:ascii="Arial" w:hAnsi="Arial" w:cs="Arial"/>
+                <w:sz w:val="18"/>
+                <w:szCs w:val="18"/>
+              </w:rPr>
+              <w:t>3</w:t>
+            </w:r>
+          </w:p>
+        </w:tc>
+        <w:tc>
+          <w:tcPr>
+            <w:tcW w:w="1179" w:type="dxa"/>
+          </w:tcPr>
+          <w:p>
+            <w:pPr>
+              <w:rPr>
+                <w:rFonts w:ascii="Arial" w:hAnsi="Arial" w:cs="Arial"/>
+                <w:sz w:val="18"/>
+                <w:szCs w:val="18"/>
+              </w:rPr>
+            </w:pPr>
+            <w:r>
+              <w:rPr>
+                <w:rFonts w:ascii="Arial" w:hAnsi="Arial" w:cs="Arial"/>
+                <w:sz w:val="18"/>
+                <w:szCs w:val="18"/>
+              </w:rPr>
+              <w:t>Set quantity of questions to 3</w:t>
+            </w:r>
+          </w:p>
+        </w:tc>
+        <w:tc>
+          <w:tcPr>
+            <w:tcW w:w="1080" w:type="dxa"/>
+          </w:tcPr>
+          <w:p>
+            <w:pPr>
+              <w:rPr>
+                <w:rFonts w:ascii="Arial" w:hAnsi="Arial" w:cs="Arial"/>
+                <w:sz w:val="18"/>
+                <w:szCs w:val="18"/>
+              </w:rPr>
+            </w:pPr>
+            <w:proofErr w:type="spellStart"/>
+            <w:r>
+              <w:rPr>
+                <w:rFonts w:ascii="Arial" w:hAnsi="Arial" w:cs="Arial"/>
+                <w:sz w:val="18"/>
+                <w:szCs w:val="18"/>
+              </w:rPr>
+              <w:t>Textfield</w:t>
+            </w:r>
+            <w:proofErr w:type="spellEnd"/>
+          </w:p>
+        </w:tc>
+        <w:tc>
+          <w:tcPr>
+            <w:tcW w:w="2610" w:type="dxa"/>
+          </w:tcPr>
+          <w:p>
+            <w:pPr>
+              <w:rPr>
+                <w:rFonts w:ascii="Arial" w:hAnsi="Arial" w:cs="Arial"/>
+                <w:sz w:val="18"/>
+                <w:szCs w:val="18"/>
+              </w:rPr>
+            </w:pPr>
+            <w:r>
+              <w:rPr>
+                <w:rFonts w:ascii="Arial" w:hAnsi="Arial" w:cs="Arial"/>
+                <w:sz w:val="18"/>
+                <w:szCs w:val="18"/>
+              </w:rPr>
+              <w:t xml:space="preserve">The </w:t>
+            </w:r>
+            <w:proofErr w:type="spellStart"/>
+            <w:r>
+              <w:rPr>
+                <w:rFonts w:ascii="Arial" w:hAnsi="Arial" w:cs="Arial"/>
+                <w:sz w:val="18"/>
+                <w:szCs w:val="18"/>
+              </w:rPr>
+              <w:t>textfield</w:t>
+            </w:r>
+            <w:proofErr w:type="spellEnd"/>
+            <w:r>
+              <w:rPr>
+                <w:rFonts w:ascii="Arial" w:hAnsi="Arial" w:cs="Arial"/>
+                <w:sz w:val="18"/>
+                <w:szCs w:val="18"/>
+              </w:rPr>
+              <w:t xml:space="preserve"> should be populated with the number 4.</w:t>
+            </w:r>
+          </w:p>
+        </w:tc>
+        <w:tc>
+          <w:tcPr>
+            <w:tcW w:w="2700" w:type="dxa"/>
+          </w:tcPr>
+          <w:p>
+            <w:pPr>
+              <w:rPr>
+                <w:rFonts w:ascii="Arial" w:hAnsi="Arial" w:cs="Arial"/>
+                <w:sz w:val="18"/>
+                <w:szCs w:val="18"/>
+              </w:rPr>
+            </w:pPr>
+            <w:r>
+              <w:rPr>
+                <w:rFonts w:ascii="Arial" w:hAnsi="Arial" w:cs="Arial"/>
+                <w:sz w:val="18"/>
+                <w:szCs w:val="18"/>
+              </w:rPr>
+              <w:t xml:space="preserve">The </w:t>
+            </w:r>
+            <w:proofErr w:type="spellStart"/>
+            <w:r>
+              <w:rPr>
+                <w:rFonts w:ascii="Arial" w:hAnsi="Arial" w:cs="Arial"/>
+                <w:sz w:val="18"/>
+                <w:szCs w:val="18"/>
+              </w:rPr>
+              <w:t>textfield</w:t>
+            </w:r>
+            <w:proofErr w:type="spellEnd"/>
+            <w:r>
+              <w:rPr>
+                <w:rFonts w:ascii="Arial" w:hAnsi="Arial" w:cs="Arial"/>
+                <w:sz w:val="18"/>
+                <w:szCs w:val="18"/>
+              </w:rPr>
+              <w:t xml:space="preserve"> is populated with the number 4.</w:t>
+            </w:r>
+          </w:p>
+        </w:tc>
+        <w:tc>
+          <w:tcPr>
+            <w:tcW w:w="900" w:type="dxa"/>
+          </w:tcPr>
+          <w:p>
+            <w:pPr>
+              <w:rPr>
+                <w:rFonts w:ascii="Arial" w:hAnsi="Arial" w:cs="Arial"/>
+                <w:sz w:val="18"/>
+                <w:szCs w:val="18"/>
+              </w:rPr>
+            </w:pPr>
+            <w:r>
+              <w:rPr>
+                <w:rFonts w:ascii="Arial" w:hAnsi="Arial" w:cs="Arial"/>
+                <w:sz w:val="18"/>
+                <w:szCs w:val="18"/>
+              </w:rPr>
+              <w:t>Pass</w:t>
+            </w:r>
+          </w:p>
+        </w:tc>
+      </w:tr>
+      <w:tr>
+        <w:tc>
+          <w:tcPr>
+            <w:tcW w:w="616" w:type="dxa"/>
+          </w:tcPr>
+          <w:p>
+            <w:pPr>
+              <w:rPr>
+                <w:rFonts w:ascii="Arial" w:hAnsi="Arial" w:cs="Arial"/>
+                <w:sz w:val="18"/>
+                <w:szCs w:val="18"/>
+              </w:rPr>
+            </w:pPr>
+            <w:r>
+              <w:rPr>
+                <w:rFonts w:ascii="Arial" w:hAnsi="Arial" w:cs="Arial"/>
+                <w:sz w:val="18"/>
+                <w:szCs w:val="18"/>
+              </w:rPr>
+              <w:t>4</w:t>
+            </w:r>
+          </w:p>
+        </w:tc>
+        <w:tc>
+          <w:tcPr>
+            <w:tcW w:w="1179" w:type="dxa"/>
+          </w:tcPr>
+          <w:p>
+            <w:pPr>
+              <w:rPr>
+                <w:rFonts w:ascii="Arial" w:hAnsi="Arial" w:cs="Arial"/>
+                <w:sz w:val="18"/>
+                <w:szCs w:val="18"/>
+              </w:rPr>
+            </w:pPr>
+            <w:r>
+              <w:rPr>
+                <w:rFonts w:ascii="Arial" w:hAnsi="Arial" w:cs="Arial"/>
+                <w:sz w:val="18"/>
+                <w:szCs w:val="18"/>
+              </w:rPr>
+              <w:t>Press Start</w:t>
+            </w:r>
+          </w:p>
+        </w:tc>
+        <w:tc>
+          <w:tcPr>
+            <w:tcW w:w="1080" w:type="dxa"/>
+          </w:tcPr>
+          <w:p>
+            <w:pPr>
+              <w:rPr>
+                <w:rFonts w:ascii="Arial" w:hAnsi="Arial" w:cs="Arial"/>
+                <w:sz w:val="18"/>
+                <w:szCs w:val="18"/>
+              </w:rPr>
+            </w:pPr>
+            <w:r>
+              <w:rPr>
+                <w:rFonts w:ascii="Arial" w:hAnsi="Arial" w:cs="Arial"/>
+                <w:sz w:val="18"/>
+                <w:szCs w:val="18"/>
+              </w:rPr>
+              <w:t>Button</w:t>
+            </w:r>
+          </w:p>
+        </w:tc>
+        <w:tc>
+          <w:tcPr>
+            <w:tcW w:w="2610" w:type="dxa"/>
+          </w:tcPr>
+          <w:p>
+            <w:pPr>
+              <w:rPr>
+                <w:rFonts w:ascii="Arial" w:hAnsi="Arial" w:cs="Arial"/>
+                <w:sz w:val="18"/>
+                <w:szCs w:val="18"/>
+              </w:rPr>
+            </w:pPr>
+            <w:r>
+              <w:rPr>
+                <w:rFonts w:ascii="Arial" w:hAnsi="Arial" w:cs="Arial"/>
+                <w:sz w:val="18"/>
+                <w:szCs w:val="18"/>
+              </w:rPr>
+              <w:t>Questions begin to be displayed.</w:t>
+            </w:r>
+          </w:p>
+        </w:tc>
+        <w:tc>
+          <w:tcPr>
+            <w:tcW w:w="2700" w:type="dxa"/>
+          </w:tcPr>
+          <w:p>
+            <w:pPr>
+              <w:rPr>
+                <w:rFonts w:ascii="Arial" w:hAnsi="Arial" w:cs="Arial"/>
+                <w:sz w:val="18"/>
+                <w:szCs w:val="18"/>
+              </w:rPr>
+            </w:pPr>
+            <w:r>
+              <w:rPr>
+                <w:rFonts w:ascii="Arial" w:hAnsi="Arial" w:cs="Arial"/>
+                <w:sz w:val="18"/>
+                <w:szCs w:val="18"/>
+              </w:rPr>
+              <w:t>Questions begin to be displayed.</w:t>
+            </w:r>
+          </w:p>
+        </w:tc>
+        <w:tc>
+          <w:tcPr>
+            <w:tcW w:w="900" w:type="dxa"/>
+          </w:tcPr>
+          <w:p>
+            <w:pPr>
+              <w:rPr>
+                <w:rFonts w:ascii="Arial" w:hAnsi="Arial" w:cs="Arial"/>
+                <w:sz w:val="18"/>
+                <w:szCs w:val="18"/>
+              </w:rPr>
+            </w:pPr>
+            <w:r>
+              <w:rPr>
+                <w:rFonts w:ascii="Arial" w:hAnsi="Arial" w:cs="Arial"/>
+                <w:sz w:val="18"/>
+                <w:szCs w:val="18"/>
+              </w:rPr>
+              <w:t>Pass</w:t>
+            </w:r>
+          </w:p>
+        </w:tc>
+      </w:tr>
+      <w:tr>
+        <w:tc>
+          <w:tcPr>
+            <w:tcW w:w="616" w:type="dxa"/>
+          </w:tcPr>
+          <w:p>
+            <w:pPr>
+              <w:rPr>
+                <w:rFonts w:ascii="Arial" w:hAnsi="Arial" w:cs="Arial"/>
+                <w:sz w:val="18"/>
+                <w:szCs w:val="18"/>
+              </w:rPr>
+            </w:pPr>
+            <w:r>
+              <w:rPr>
+                <w:rFonts w:ascii="Arial" w:hAnsi="Arial" w:cs="Arial"/>
+                <w:sz w:val="18"/>
+                <w:szCs w:val="18"/>
+              </w:rPr>
+              <w:t>5</w:t>
+            </w:r>
+          </w:p>
+        </w:tc>
+        <w:tc>
+          <w:tcPr>
+            <w:tcW w:w="1179" w:type="dxa"/>
+          </w:tcPr>
+          <w:p>
+            <w:pPr>
+              <w:rPr>
+                <w:rFonts w:ascii="Arial" w:hAnsi="Arial" w:cs="Arial"/>
+                <w:sz w:val="18"/>
+                <w:szCs w:val="18"/>
+              </w:rPr>
+            </w:pPr>
+            <w:r>
+              <w:rPr>
+                <w:rFonts w:ascii="Arial" w:hAnsi="Arial" w:cs="Arial"/>
+                <w:sz w:val="18"/>
+                <w:szCs w:val="18"/>
+              </w:rPr>
+              <w:t>Select an Answer</w:t>
+            </w:r>
+          </w:p>
+        </w:tc>
+        <w:tc>
+          <w:tcPr>
+            <w:tcW w:w="1080" w:type="dxa"/>
+          </w:tcPr>
+          <w:p>
+            <w:pPr>
+              <w:rPr>
+                <w:rFonts w:ascii="Arial" w:hAnsi="Arial" w:cs="Arial"/>
+                <w:sz w:val="18"/>
+                <w:szCs w:val="18"/>
+              </w:rPr>
+            </w:pPr>
+            <w:r>
+              <w:rPr>
+                <w:rFonts w:ascii="Arial" w:hAnsi="Arial" w:cs="Arial"/>
+                <w:sz w:val="18"/>
+                <w:szCs w:val="18"/>
+              </w:rPr>
+              <w:t>Radio Button</w:t>
+            </w:r>
+          </w:p>
+        </w:tc>
+        <w:tc>
+          <w:tcPr>
+            <w:tcW w:w="2610" w:type="dxa"/>
+          </w:tcPr>
+          <w:p>
+            <w:pPr>
+              <w:rPr>
+                <w:rFonts w:ascii="Arial" w:hAnsi="Arial" w:cs="Arial"/>
+                <w:sz w:val="18"/>
+                <w:szCs w:val="18"/>
+              </w:rPr>
+            </w:pPr>
+            <w:r>
+              <w:rPr>
+                <w:rFonts w:ascii="Arial" w:hAnsi="Arial" w:cs="Arial"/>
+                <w:sz w:val="18"/>
+                <w:szCs w:val="18"/>
+              </w:rPr>
+              <w:t>Radio Button is selected.</w:t>
+            </w:r>
+          </w:p>
+        </w:tc>
+        <w:tc>
+          <w:tcPr>
+            <w:tcW w:w="2700" w:type="dxa"/>
+          </w:tcPr>
+          <w:p>
+            <w:pPr>
+              <w:rPr>
+                <w:rFonts w:ascii="Arial" w:hAnsi="Arial" w:cs="Arial"/>
+                <w:sz w:val="18"/>
+                <w:szCs w:val="18"/>
+              </w:rPr>
+            </w:pPr>
+            <w:r>
+              <w:rPr>
+                <w:rFonts w:ascii="Arial" w:hAnsi="Arial" w:cs="Arial"/>
+                <w:sz w:val="18"/>
+                <w:szCs w:val="18"/>
+              </w:rPr>
+              <w:t>Radio Button is selected.</w:t>
+            </w:r>
+          </w:p>
+        </w:tc>
+        <w:tc>
+          <w:tcPr>
+            <w:tcW w:w="900" w:type="dxa"/>
+          </w:tcPr>
+          <w:p>
+            <w:pPr>
+              <w:rPr>
+                <w:rFonts w:ascii="Arial" w:hAnsi="Arial" w:cs="Arial"/>
+                <w:sz w:val="18"/>
+                <w:szCs w:val="18"/>
+              </w:rPr>
+            </w:pPr>
+            <w:r>
+              <w:rPr>
+                <w:rFonts w:ascii="Arial" w:hAnsi="Arial" w:cs="Arial"/>
+                <w:sz w:val="18"/>
+                <w:szCs w:val="18"/>
+              </w:rPr>
+              <w:t>Pass</w:t>
+            </w:r>
+          </w:p>
+        </w:tc>
+      </w:tr>
+      <w:tr>
+        <w:tc>
+          <w:tcPr>
+            <w:tcW w:w="616" w:type="dxa"/>
+          </w:tcPr>
+          <w:p>
+            <w:pPr>
+              <w:rPr>
+                <w:rFonts w:ascii="Arial" w:hAnsi="Arial" w:cs="Arial"/>
+                <w:sz w:val="18"/>
+                <w:szCs w:val="18"/>
+              </w:rPr>
+            </w:pPr>
+            <w:r>
+              <w:rPr>
+                <w:rFonts w:ascii="Arial" w:hAnsi="Arial" w:cs="Arial"/>
+                <w:sz w:val="18"/>
+                <w:szCs w:val="18"/>
+              </w:rPr>
+              <w:t>6</w:t>
+            </w:r>
+          </w:p>
+        </w:tc>
+        <w:tc>
+          <w:tcPr>
+            <w:tcW w:w="1179" w:type="dxa"/>
+          </w:tcPr>
+          <w:p>
+            <w:pPr>
+              <w:rPr>
+                <w:rFonts w:ascii="Arial" w:hAnsi="Arial" w:cs="Arial"/>
+                <w:sz w:val="18"/>
+                <w:szCs w:val="18"/>
+              </w:rPr>
+            </w:pPr>
+            <w:r>
+              <w:rPr>
+                <w:rFonts w:ascii="Arial" w:hAnsi="Arial" w:cs="Arial"/>
+                <w:sz w:val="18"/>
+                <w:szCs w:val="18"/>
+              </w:rPr>
+              <w:t>Confirm Answer</w:t>
+            </w:r>
+          </w:p>
+        </w:tc>
+        <w:tc>
+          <w:tcPr>
+            <w:tcW w:w="1080" w:type="dxa"/>
+          </w:tcPr>
+          <w:p>
+            <w:pPr>
+              <w:rPr>
+                <w:rFonts w:ascii="Arial" w:hAnsi="Arial" w:cs="Arial"/>
+                <w:sz w:val="18"/>
+                <w:szCs w:val="18"/>
+              </w:rPr>
+            </w:pPr>
+            <w:r>
+              <w:rPr>
+                <w:rFonts w:ascii="Arial" w:hAnsi="Arial" w:cs="Arial"/>
+                <w:sz w:val="18"/>
+                <w:szCs w:val="18"/>
+              </w:rPr>
+              <w:t>Button</w:t>
+            </w:r>
+          </w:p>
+        </w:tc>
+        <w:tc>
+          <w:tcPr>
+            <w:tcW w:w="2610" w:type="dxa"/>
+          </w:tcPr>
+          <w:p>
+            <w:pPr>
+              <w:rPr>
+                <w:rFonts w:ascii="Arial" w:hAnsi="Arial" w:cs="Arial"/>
+                <w:sz w:val="18"/>
+                <w:szCs w:val="18"/>
+              </w:rPr>
+            </w:pPr>
+            <w:r>
+              <w:rPr>
+                <w:rFonts w:ascii="Arial" w:hAnsi="Arial" w:cs="Arial"/>
+                <w:sz w:val="18"/>
+                <w:szCs w:val="18"/>
+              </w:rPr>
+              <w:t>Answer is accepted and correct answer is displayed.</w:t>
+            </w:r>
+          </w:p>
+        </w:tc>
+        <w:tc>
+          <w:tcPr>
+            <w:tcW w:w="2700" w:type="dxa"/>
+          </w:tcPr>
+          <w:p>
+            <w:pPr>
+              <w:rPr>
+                <w:rFonts w:ascii="Arial" w:hAnsi="Arial" w:cs="Arial"/>
+                <w:sz w:val="18"/>
+                <w:szCs w:val="18"/>
+              </w:rPr>
+            </w:pPr>
+            <w:r>
+              <w:rPr>
+                <w:rFonts w:ascii="Arial" w:hAnsi="Arial" w:cs="Arial"/>
+                <w:sz w:val="18"/>
+                <w:szCs w:val="18"/>
+              </w:rPr>
+              <w:t>Answer is accepted and correct answer is displayed.</w:t>
+            </w:r>
+          </w:p>
+        </w:tc>
+        <w:tc>
+          <w:tcPr>
+            <w:tcW w:w="900" w:type="dxa"/>
+          </w:tcPr>
+          <w:p>
+            <w:pPr>
+              <w:rPr>
+                <w:rFonts w:ascii="Arial" w:hAnsi="Arial" w:cs="Arial"/>
+                <w:sz w:val="18"/>
+                <w:szCs w:val="18"/>
+              </w:rPr>
+            </w:pPr>
+            <w:r>
+              <w:rPr>
+                <w:rFonts w:ascii="Arial" w:hAnsi="Arial" w:cs="Arial"/>
+                <w:sz w:val="18"/>
+                <w:szCs w:val="18"/>
+              </w:rPr>
+              <w:t>Pass</w:t>
+            </w:r>
+          </w:p>
+        </w:tc>
+      </w:tr>
+      <w:tr>
+        <w:tc>
+          <w:tcPr>
+            <w:tcW w:w="616" w:type="dxa"/>
+          </w:tcPr>
+          <w:p>
+            <w:pPr>
+              <w:rPr>
+                <w:rFonts w:ascii="Arial" w:hAnsi="Arial" w:cs="Arial"/>
+                <w:sz w:val="18"/>
+                <w:szCs w:val="18"/>
+              </w:rPr>
+            </w:pPr>
+            <w:r>
+              <w:rPr>
+                <w:rFonts w:ascii="Arial" w:hAnsi="Arial" w:cs="Arial"/>
+                <w:sz w:val="18"/>
+                <w:szCs w:val="18"/>
+              </w:rPr>
+              <w:t>7</w:t>
+            </w:r>
+          </w:p>
+        </w:tc>
+        <w:tc>
+          <w:tcPr>
+            <w:tcW w:w="1179" w:type="dxa"/>
+          </w:tcPr>
+          <w:p>
+            <w:pPr>
+              <w:rPr>
+                <w:rFonts w:ascii="Arial" w:hAnsi="Arial" w:cs="Arial"/>
+                <w:sz w:val="18"/>
+                <w:szCs w:val="18"/>
+              </w:rPr>
+            </w:pPr>
+            <w:r>
+              <w:rPr>
+                <w:rFonts w:ascii="Arial" w:hAnsi="Arial" w:cs="Arial"/>
+                <w:sz w:val="18"/>
+                <w:szCs w:val="18"/>
+              </w:rPr>
+              <w:t>Next Question</w:t>
+            </w:r>
+          </w:p>
+        </w:tc>
+        <w:tc>
+          <w:tcPr>
+            <w:tcW w:w="1080" w:type="dxa"/>
+          </w:tcPr>
+          <w:p>
+            <w:pPr>
+              <w:rPr>
+                <w:rFonts w:ascii="Arial" w:hAnsi="Arial" w:cs="Arial"/>
+                <w:sz w:val="18"/>
+                <w:szCs w:val="18"/>
+              </w:rPr>
+            </w:pPr>
+            <w:r>
+              <w:rPr>
+                <w:rFonts w:ascii="Arial" w:hAnsi="Arial" w:cs="Arial"/>
+                <w:sz w:val="18"/>
+                <w:szCs w:val="18"/>
+              </w:rPr>
+              <w:t>Button</w:t>
+            </w:r>
+          </w:p>
+        </w:tc>
+        <w:tc>
+          <w:tcPr>
+            <w:tcW w:w="2610" w:type="dxa"/>
+          </w:tcPr>
+          <w:p>
+            <w:pPr>
+              <w:rPr>
+                <w:rFonts w:ascii="Arial" w:hAnsi="Arial" w:cs="Arial"/>
+                <w:sz w:val="18"/>
+                <w:szCs w:val="18"/>
+              </w:rPr>
+            </w:pPr>
+            <w:r>
+              <w:rPr>
+                <w:rFonts w:ascii="Arial" w:hAnsi="Arial" w:cs="Arial"/>
+                <w:sz w:val="18"/>
+                <w:szCs w:val="18"/>
+              </w:rPr>
+              <w:t>Next question is displayed.</w:t>
+            </w:r>
+          </w:p>
+        </w:tc>
+        <w:tc>
+          <w:tcPr>
+            <w:tcW w:w="2700" w:type="dxa"/>
+          </w:tcPr>
+          <w:p>
+            <w:pPr>
+              <w:rPr>
+                <w:rFonts w:ascii="Arial" w:hAnsi="Arial" w:cs="Arial"/>
+                <w:sz w:val="18"/>
+                <w:szCs w:val="18"/>
+              </w:rPr>
+            </w:pPr>
+            <w:r>
+              <w:rPr>
+                <w:rFonts w:ascii="Arial" w:hAnsi="Arial" w:cs="Arial"/>
+                <w:sz w:val="18"/>
+                <w:szCs w:val="18"/>
+              </w:rPr>
+              <w:t>Next question is displayed.</w:t>
+            </w:r>
+          </w:p>
+        </w:tc>
+        <w:tc>
+          <w:tcPr>
+            <w:tcW w:w="900" w:type="dxa"/>
+          </w:tcPr>
+          <w:p>
+            <w:pPr>
+              <w:rPr>
+                <w:rFonts w:ascii="Arial" w:hAnsi="Arial" w:cs="Arial"/>
+                <w:sz w:val="18"/>
+                <w:szCs w:val="18"/>
+              </w:rPr>
+            </w:pPr>
+            <w:r>
+              <w:rPr>
+                <w:rFonts w:ascii="Arial" w:hAnsi="Arial" w:cs="Arial"/>
+                <w:sz w:val="18"/>
+                <w:szCs w:val="18"/>
+              </w:rPr>
+              <w:t>Pass</w:t>
+            </w:r>
+          </w:p>
+        </w:tc>
+      </w:tr>
+      <w:tr>
+        <w:tc>
+          <w:tcPr>
+            <w:tcW w:w="616" w:type="dxa"/>
+          </w:tcPr>
+          <w:p>
+            <w:pPr>
+              <w:rPr>
+                <w:rFonts w:ascii="Arial" w:hAnsi="Arial" w:cs="Arial"/>
+                <w:sz w:val="18"/>
+                <w:szCs w:val="18"/>
+              </w:rPr>
+            </w:pPr>
+            <w:r>
+              <w:rPr>
+                <w:rFonts w:ascii="Arial" w:hAnsi="Arial" w:cs="Arial"/>
+                <w:sz w:val="18"/>
+                <w:szCs w:val="18"/>
+              </w:rPr>
+              <w:t>8</w:t>
+            </w:r>
+          </w:p>
+        </w:tc>
+        <w:tc>
+          <w:tcPr>
+            <w:tcW w:w="1179" w:type="dxa"/>
+          </w:tcPr>
+          <w:p>
+            <w:pPr>
+              <w:rPr>
+                <w:rFonts w:ascii="Arial" w:hAnsi="Arial" w:cs="Arial"/>
+                <w:sz w:val="18"/>
+                <w:szCs w:val="18"/>
+              </w:rPr>
+            </w:pPr>
+            <w:r>
+              <w:rPr>
+                <w:rFonts w:ascii="Arial" w:hAnsi="Arial" w:cs="Arial"/>
+                <w:sz w:val="18"/>
+                <w:szCs w:val="18"/>
+              </w:rPr>
+              <w:t>Repeat steps 6 through 8.</w:t>
+            </w:r>
+          </w:p>
+        </w:tc>
+        <w:tc>
+          <w:tcPr>
+            <w:tcW w:w="1080" w:type="dxa"/>
+          </w:tcPr>
+          <w:p>
+            <w:pPr>
+              <w:rPr>
+                <w:rFonts w:ascii="Arial" w:hAnsi="Arial" w:cs="Arial"/>
+                <w:sz w:val="18"/>
+                <w:szCs w:val="18"/>
+              </w:rPr>
+            </w:pPr>
+            <w:r>
+              <w:rPr>
+                <w:rFonts w:ascii="Arial" w:hAnsi="Arial" w:cs="Arial"/>
+                <w:sz w:val="18"/>
+                <w:szCs w:val="18"/>
+              </w:rPr>
+              <w:t>N/A</w:t>
+            </w:r>
+          </w:p>
+        </w:tc>
+        <w:tc>
+          <w:tcPr>
+            <w:tcW w:w="2610" w:type="dxa"/>
+          </w:tcPr>
+          <w:p>
+            <w:pPr>
+              <w:rPr>
+                <w:rFonts w:ascii="Arial" w:hAnsi="Arial" w:cs="Arial"/>
+                <w:sz w:val="18"/>
+                <w:szCs w:val="18"/>
+              </w:rPr>
+            </w:pPr>
+            <w:r>
+              <w:rPr>
+                <w:rFonts w:ascii="Arial" w:hAnsi="Arial" w:cs="Arial"/>
+                <w:sz w:val="18"/>
+                <w:szCs w:val="18"/>
+              </w:rPr>
+              <w:t>Repeat steps 6-8.</w:t>
+            </w:r>
+          </w:p>
+        </w:tc>
+        <w:tc>
+          <w:tcPr>
+            <w:tcW w:w="2700" w:type="dxa"/>
+          </w:tcPr>
+          <w:p>
+            <w:pPr>
+              <w:rPr>
+                <w:rFonts w:ascii="Arial" w:hAnsi="Arial" w:cs="Arial"/>
+                <w:sz w:val="18"/>
+                <w:szCs w:val="18"/>
+              </w:rPr>
+            </w:pPr>
+            <w:r>
+              <w:rPr>
+                <w:rFonts w:ascii="Arial" w:hAnsi="Arial" w:cs="Arial"/>
+                <w:sz w:val="18"/>
+                <w:szCs w:val="18"/>
+              </w:rPr>
+              <w:t>Repeat steps 6-8.</w:t>
+            </w:r>
+          </w:p>
+        </w:tc>
+        <w:tc>
+          <w:tcPr>
+            <w:tcW w:w="900" w:type="dxa"/>
+          </w:tcPr>
+          <w:p>
+            <w:pPr>
+              <w:rPr>
+                <w:rFonts w:ascii="Arial" w:hAnsi="Arial" w:cs="Arial"/>
+                <w:sz w:val="18"/>
+                <w:szCs w:val="18"/>
+              </w:rPr>
+            </w:pPr>
+            <w:r>
+              <w:rPr>
+                <w:rFonts w:ascii="Arial" w:hAnsi="Arial" w:cs="Arial"/>
+                <w:sz w:val="18"/>
+                <w:szCs w:val="18"/>
+              </w:rPr>
+              <w:t>Pass</w:t>
+            </w:r>
+          </w:p>
+        </w:tc>
+      </w:tr>
+      <w:tr>
+        <w:tc>
+          <w:tcPr>
+            <w:tcW w:w="616" w:type="dxa"/>
+          </w:tcPr>
+          <w:p>
+            <w:pPr>
+              <w:rPr>
+                <w:rFonts w:ascii="Arial" w:hAnsi="Arial" w:cs="Arial"/>
+                <w:sz w:val="18"/>
+                <w:szCs w:val="18"/>
+              </w:rPr>
+            </w:pPr>
+            <w:r>
+              <w:rPr>
+                <w:rFonts w:ascii="Arial" w:hAnsi="Arial" w:cs="Arial"/>
+                <w:sz w:val="18"/>
+                <w:szCs w:val="18"/>
+              </w:rPr>
+              <w:t>9</w:t>
+            </w:r>
+          </w:p>
+        </w:tc>
+        <w:tc>
+          <w:tcPr>
+            <w:tcW w:w="1179" w:type="dxa"/>
+          </w:tcPr>
+          <w:p>
+            <w:pPr>
+              <w:rPr>
+                <w:rFonts w:ascii="Arial" w:hAnsi="Arial" w:cs="Arial"/>
+                <w:sz w:val="18"/>
+                <w:szCs w:val="18"/>
+              </w:rPr>
+            </w:pPr>
+            <w:r>
+              <w:rPr>
+                <w:rFonts w:ascii="Arial" w:hAnsi="Arial" w:cs="Arial"/>
+                <w:sz w:val="18"/>
+                <w:szCs w:val="18"/>
+              </w:rPr>
+              <w:t>Complete Study Session</w:t>
+            </w:r>
+          </w:p>
+        </w:tc>
+        <w:tc>
+          <w:tcPr>
+            <w:tcW w:w="1080" w:type="dxa"/>
+          </w:tcPr>
+          <w:p>
+            <w:pPr>
+              <w:rPr>
+                <w:rFonts w:ascii="Arial" w:hAnsi="Arial" w:cs="Arial"/>
+                <w:sz w:val="18"/>
+                <w:szCs w:val="18"/>
+              </w:rPr>
+            </w:pPr>
+            <w:r>
+              <w:rPr>
+                <w:rFonts w:ascii="Arial" w:hAnsi="Arial" w:cs="Arial"/>
+                <w:sz w:val="18"/>
+                <w:szCs w:val="18"/>
+              </w:rPr>
+              <w:t>Button</w:t>
+            </w:r>
+          </w:p>
+        </w:tc>
+        <w:tc>
+          <w:tcPr>
+            <w:tcW w:w="2610" w:type="dxa"/>
+          </w:tcPr>
+          <w:p>
+            <w:pPr>
+              <w:rPr>
+                <w:rFonts w:ascii="Arial" w:hAnsi="Arial" w:cs="Arial"/>
+                <w:sz w:val="18"/>
+                <w:szCs w:val="18"/>
+              </w:rPr>
+            </w:pPr>
+            <w:r>
+              <w:rPr>
+                <w:rFonts w:ascii="Arial" w:hAnsi="Arial" w:cs="Arial"/>
+                <w:sz w:val="18"/>
+                <w:szCs w:val="18"/>
+              </w:rPr>
+              <w:t>A grade will be displayed depending on amount of correct answers.</w:t>
+            </w:r>
+          </w:p>
+        </w:tc>
+        <w:tc>
+          <w:tcPr>
+            <w:tcW w:w="2700" w:type="dxa"/>
+          </w:tcPr>
+          <w:p>
+            <w:pPr>
+              <w:rPr>
+                <w:rFonts w:ascii="Arial" w:hAnsi="Arial" w:cs="Arial"/>
+                <w:sz w:val="18"/>
+                <w:szCs w:val="18"/>
+              </w:rPr>
+            </w:pPr>
+            <w:r>
+              <w:rPr>
+                <w:rFonts w:ascii="Arial" w:hAnsi="Arial" w:cs="Arial"/>
+                <w:sz w:val="18"/>
+                <w:szCs w:val="18"/>
+              </w:rPr>
+              <w:t>A grade will be displayed depending on amount of correct answers.</w:t>
+            </w:r>
+          </w:p>
+        </w:tc>
+        <w:tc>
+          <w:tcPr>
+            <w:tcW w:w="900" w:type="dxa"/>
+          </w:tcPr>
+          <w:p>
+            <w:pPr>
+              <w:rPr>
+                <w:rFonts w:ascii="Arial" w:hAnsi="Arial" w:cs="Arial"/>
+                <w:sz w:val="18"/>
+                <w:szCs w:val="18"/>
+              </w:rPr>
+            </w:pPr>
+            <w:r>
+              <w:rPr>
+                <w:rFonts w:ascii="Arial" w:hAnsi="Arial" w:cs="Arial"/>
+                <w:sz w:val="18"/>
+                <w:szCs w:val="18"/>
+              </w:rPr>
+              <w:t>Pass</w:t>
+            </w:r>
+          </w:p>
+        </w:tc>
+      </w:tr>
+      <w:tr>
+        <w:tc>
+          <w:tcPr>
+            <w:tcW w:w="616" w:type="dxa"/>
+          </w:tcPr>
+          <w:p>
+            <w:pPr>
+              <w:rPr>
+                <w:rFonts w:ascii="Arial" w:hAnsi="Arial" w:cs="Arial"/>
+                <w:sz w:val="18"/>
+                <w:szCs w:val="18"/>
+              </w:rPr>
+            </w:pPr>
+            <w:r>
+              <w:rPr>
+                <w:rFonts w:ascii="Arial" w:hAnsi="Arial" w:cs="Arial"/>
+                <w:sz w:val="18"/>
+                <w:szCs w:val="18"/>
+              </w:rPr>
+              <w:t>10</w:t>
+            </w:r>
+          </w:p>
+        </w:tc>
+        <w:tc>
+          <w:tcPr>
+            <w:tcW w:w="1179" w:type="dxa"/>
+          </w:tcPr>
+          <w:p>
+            <w:pPr>
+              <w:rPr>
+                <w:rFonts w:ascii="Arial" w:hAnsi="Arial" w:cs="Arial"/>
+                <w:sz w:val="18"/>
+                <w:szCs w:val="18"/>
+              </w:rPr>
+            </w:pPr>
+            <w:r>
+              <w:rPr>
+                <w:rFonts w:ascii="Arial" w:hAnsi="Arial" w:cs="Arial"/>
+                <w:sz w:val="18"/>
+                <w:szCs w:val="18"/>
+              </w:rPr>
+              <w:t>End application</w:t>
+            </w:r>
+          </w:p>
+        </w:tc>
+        <w:tc>
+          <w:tcPr>
+            <w:tcW w:w="1080" w:type="dxa"/>
+          </w:tcPr>
+          <w:p>
+            <w:pPr>
+              <w:rPr>
+                <w:rFonts w:ascii="Arial" w:hAnsi="Arial" w:cs="Arial"/>
+                <w:sz w:val="18"/>
+                <w:szCs w:val="18"/>
+              </w:rPr>
+            </w:pPr>
+            <w:r>
+              <w:rPr>
+                <w:rFonts w:ascii="Arial" w:hAnsi="Arial" w:cs="Arial"/>
+                <w:sz w:val="18"/>
+                <w:szCs w:val="18"/>
+              </w:rPr>
+              <w:t>Button</w:t>
+            </w:r>
+          </w:p>
+        </w:tc>
+        <w:tc>
+          <w:tcPr>
+            <w:tcW w:w="2610" w:type="dxa"/>
+          </w:tcPr>
+          <w:p>
+            <w:pPr>
+              <w:rPr>
+                <w:rFonts w:ascii="Arial" w:hAnsi="Arial" w:cs="Arial"/>
+                <w:sz w:val="18"/>
+                <w:szCs w:val="18"/>
+              </w:rPr>
+            </w:pPr>
+            <w:r>
+              <w:rPr>
+                <w:rFonts w:ascii="Arial" w:hAnsi="Arial" w:cs="Arial"/>
+                <w:sz w:val="18"/>
+                <w:szCs w:val="18"/>
+              </w:rPr>
+              <w:t>Application closes without issue.</w:t>
+            </w:r>
+          </w:p>
+        </w:tc>
+        <w:tc>
+          <w:tcPr>
+            <w:tcW w:w="2700" w:type="dxa"/>
+          </w:tcPr>
+          <w:p>
+            <w:pPr>
+              <w:rPr>
+                <w:rFonts w:ascii="Arial" w:hAnsi="Arial" w:cs="Arial"/>
+                <w:sz w:val="18"/>
+                <w:szCs w:val="18"/>
+              </w:rPr>
+            </w:pPr>
+            <w:r>
+              <w:rPr>
+                <w:rFonts w:ascii="Arial" w:hAnsi="Arial" w:cs="Arial"/>
+                <w:sz w:val="18"/>
+                <w:szCs w:val="18"/>
+              </w:rPr>
+              <w:t>Application closed without issue.</w:t>
+            </w:r>
+          </w:p>
+        </w:tc>
+        <w:tc>
+          <w:tcPr>
+            <w:tcW w:w="900" w:type="dxa"/>
+          </w:tcPr>
+          <w:p>
+            <w:pPr>
+              <w:rPr>
+                <w:rFonts w:ascii="Arial" w:hAnsi="Arial" w:cs="Arial"/>
+                <w:sz w:val="18"/>
+                <w:szCs w:val="18"/>
+              </w:rPr>
+            </w:pPr>
+            <w:r>
+              <w:rPr>
+                <w:rFonts w:ascii="Arial" w:hAnsi="Arial" w:cs="Arial"/>
+                <w:sz w:val="18"/>
+                <w:szCs w:val="18"/>
+              </w:rPr>
+              <w:t>Pass</w:t>
+            </w:r>
+          </w:p>
+        </w:tc>
+      </w:tr>
+    </w:tbl>
+    <w:p/>
+    <w:p>
+      <w:r>
+        <w:t>Use Case 2 Requirements Met: 1, 2, 3, 4, 6, 7</w:t>
+      </w:r>
+    </w:p>
+    <w:p/>
+    <w:tbl>
+      <w:tblPr>
+        <w:tblStyle w:val="TableGrid"/>
+        <w:tblW w:w="0" w:type="auto"/>
+        <w:tblInd w:w="2335" w:type="dxa"/>
+        <w:tblLook w:val="04A0" w:firstRow="1" w:lastRow="0" w:firstColumn="1" w:lastColumn="0" w:noHBand="0" w:noVBand="1"/>
+      </w:tblPr>
+      <w:tblGrid>
+        <w:gridCol w:w="2337"/>
+        <w:gridCol w:w="2337"/>
+      </w:tblGrid>
+      <w:tr>
+        <w:tc>
+          <w:tcPr>
+            <w:tcW w:w="2337" w:type="dxa"/>
+          </w:tcPr>
+          <w:p>
+            <w:pPr>
+              <w:rPr>
+                <w:b/>
+              </w:rPr>
+            </w:pPr>
+            <w:r>
+              <w:rPr>
+                <w:b/>
+              </w:rPr>
+              <w:t>Test Scenario</w:t>
+            </w:r>
+          </w:p>
+        </w:tc>
+        <w:tc>
+          <w:tcPr>
+            <w:tcW w:w="2337" w:type="dxa"/>
+          </w:tcPr>
+          <w:p>
+            <w:r>
+              <w:t>Use Case 3</w:t>
+            </w:r>
+          </w:p>
+        </w:tc>
+      </w:tr>
+      <w:tr>
+        <w:tc>
+          <w:tcPr>
+            <w:tcW w:w="2337" w:type="dxa"/>
+          </w:tcPr>
+          <w:p>
+            <w:pPr>
+              <w:rPr>
+                <w:b/>
+              </w:rPr>
+            </w:pPr>
+            <w:r>
+              <w:rPr>
+                <w:b/>
+              </w:rPr>
+              <w:t>Test Scenario Description</w:t>
+            </w:r>
+          </w:p>
+        </w:tc>
+        <w:tc>
+          <w:tcPr>
+            <w:tcW w:w="2337" w:type="dxa"/>
+          </w:tcPr>
+          <w:p>
+            <w:r>
+              <w:t>History Study Session</w:t>
+            </w:r>
+          </w:p>
+        </w:tc>
+      </w:tr>
+      <w:tr>
+        <w:tc>
+          <w:tcPr>
+            <w:tcW w:w="2337" w:type="dxa"/>
+          </w:tcPr>
+          <w:p>
+            <w:pPr>
+              <w:rPr>
+                <w:b/>
+              </w:rPr>
+            </w:pPr>
+            <w:r>
+              <w:rPr>
+                <w:b/>
+              </w:rPr>
+              <w:t>Test Environment</w:t>
+            </w:r>
+          </w:p>
+        </w:tc>
+        <w:tc>
+          <w:tcPr>
+            <w:tcW w:w="2337" w:type="dxa"/>
+          </w:tcPr>
+          <w:p>
+            <w:r>
+              <w:t>Ubuntu 16.04</w:t>
+            </w:r>
+          </w:p>
+        </w:tc>
+      </w:tr>
+    </w:tbl>
+    <w:p>
+      <w:pPr>
+        <w:rPr>
+          <w:rFonts w:ascii="Arial" w:hAnsi="Arial" w:cs="Arial"/>
+          <w:sz w:val="18"/>
+          <w:szCs w:val="18"/>
+        </w:rPr>
+      </w:pPr>
+    </w:p>
+    <w:tbl>
+      <w:tblPr>
+        <w:tblStyle w:val="TableGrid"/>
+        <w:tblW w:w="0" w:type="auto"/>
+        <w:tblLayout w:type="fixed"/>
+        <w:tblLook w:val="04A0" w:firstRow="1" w:lastRow="0" w:firstColumn="1" w:lastColumn="0" w:noHBand="0" w:noVBand="1"/>
+      </w:tblPr>
+      <w:tblGrid>
+        <w:gridCol w:w="616"/>
+        <w:gridCol w:w="1179"/>
+        <w:gridCol w:w="1080"/>
+        <w:gridCol w:w="2610"/>
+        <w:gridCol w:w="2700"/>
+        <w:gridCol w:w="900"/>
+      </w:tblGrid>
+      <w:tr>
+        <w:tc>
+          <w:tcPr>
+            <w:tcW w:w="616" w:type="dxa"/>
+          </w:tcPr>
+          <w:p>
+            <w:pPr>
+              <w:rPr>
+                <w:rFonts w:ascii="Arial" w:hAnsi="Arial" w:cs="Arial"/>
+                <w:sz w:val="18"/>
+                <w:szCs w:val="18"/>
+              </w:rPr>
+            </w:pPr>
+            <w:r>
+              <w:rPr>
+                <w:rFonts w:ascii="Arial" w:hAnsi="Arial" w:cs="Arial"/>
+                <w:sz w:val="18"/>
+                <w:szCs w:val="18"/>
+              </w:rPr>
+              <w:t>Step</w:t>
+            </w:r>
+          </w:p>
+        </w:tc>
+        <w:tc>
+          <w:tcPr>
+            <w:tcW w:w="1179" w:type="dxa"/>
+          </w:tcPr>
+          <w:p>
+            <w:pPr>
+              <w:rPr>
+                <w:rFonts w:ascii="Arial" w:hAnsi="Arial" w:cs="Arial"/>
+                <w:sz w:val="18"/>
+                <w:szCs w:val="18"/>
+              </w:rPr>
+            </w:pPr>
+            <w:r>
+              <w:rPr>
+                <w:rFonts w:ascii="Arial" w:hAnsi="Arial" w:cs="Arial"/>
+                <w:sz w:val="18"/>
+                <w:szCs w:val="18"/>
+              </w:rPr>
+              <w:t>Action Performed</w:t>
+            </w:r>
+          </w:p>
+        </w:tc>
+        <w:tc>
+          <w:tcPr>
+            <w:tcW w:w="1080" w:type="dxa"/>
+          </w:tcPr>
+          <w:p>
+            <w:pPr>
+              <w:rPr>
+                <w:rFonts w:ascii="Arial" w:hAnsi="Arial" w:cs="Arial"/>
+                <w:sz w:val="18"/>
+                <w:szCs w:val="18"/>
+              </w:rPr>
+            </w:pPr>
+            <w:r>
+              <w:rPr>
+                <w:rFonts w:ascii="Arial" w:hAnsi="Arial" w:cs="Arial"/>
+                <w:sz w:val="18"/>
+                <w:szCs w:val="18"/>
+              </w:rPr>
+              <w:t>Input</w:t>
+            </w:r>
+          </w:p>
+        </w:tc>
+        <w:tc>
+          <w:tcPr>
+            <w:tcW w:w="2610" w:type="dxa"/>
+          </w:tcPr>
+          <w:p>
+            <w:pPr>
+              <w:rPr>
+                <w:rFonts w:ascii="Arial" w:hAnsi="Arial" w:cs="Arial"/>
+                <w:sz w:val="18"/>
+                <w:szCs w:val="18"/>
+              </w:rPr>
+            </w:pPr>
+            <w:r>
+              <w:rPr>
+                <w:rFonts w:ascii="Arial" w:hAnsi="Arial" w:cs="Arial"/>
+                <w:sz w:val="18"/>
+                <w:szCs w:val="18"/>
+              </w:rPr>
+              <w:t>Expected Result</w:t>
+            </w:r>
+          </w:p>
+        </w:tc>
+        <w:tc>
+          <w:tcPr>
+            <w:tcW w:w="2700" w:type="dxa"/>
+          </w:tcPr>
+          <w:p>
+            <w:pPr>
+              <w:rPr>
+                <w:rFonts w:ascii="Arial" w:hAnsi="Arial" w:cs="Arial"/>
+                <w:sz w:val="18"/>
+                <w:szCs w:val="18"/>
+              </w:rPr>
+            </w:pPr>
+            <w:r>
+              <w:rPr>
+                <w:rFonts w:ascii="Arial" w:hAnsi="Arial" w:cs="Arial"/>
+                <w:sz w:val="18"/>
+                <w:szCs w:val="18"/>
+              </w:rPr>
+              <w:t>Actual Result</w:t>
+            </w:r>
+          </w:p>
+        </w:tc>
+        <w:tc>
+          <w:tcPr>
+            <w:tcW w:w="900" w:type="dxa"/>
+          </w:tcPr>
+          <w:p>
+            <w:pPr>
+              <w:rPr>
+                <w:rFonts w:ascii="Arial" w:hAnsi="Arial" w:cs="Arial"/>
+                <w:sz w:val="18"/>
+                <w:szCs w:val="18"/>
+              </w:rPr>
+            </w:pPr>
+            <w:r>
+              <w:rPr>
+                <w:rFonts w:ascii="Arial" w:hAnsi="Arial" w:cs="Arial"/>
+                <w:sz w:val="18"/>
+                <w:szCs w:val="18"/>
+              </w:rPr>
+              <w:t>Results</w:t>
+            </w:r>
+          </w:p>
+        </w:tc>
+      </w:tr>
+      <w:tr>
+        <w:tc>
+          <w:tcPr>
+            <w:tcW w:w="616" w:type="dxa"/>
+          </w:tcPr>
+          <w:p>
+            <w:pPr>
+              <w:rPr>
+                <w:rFonts w:ascii="Arial" w:hAnsi="Arial" w:cs="Arial"/>
+                <w:sz w:val="18"/>
+                <w:szCs w:val="18"/>
+              </w:rPr>
+            </w:pPr>
+            <w:r>
+              <w:rPr>
+                <w:rFonts w:ascii="Arial" w:hAnsi="Arial" w:cs="Arial"/>
+                <w:sz w:val="18"/>
+                <w:szCs w:val="18"/>
+              </w:rPr>
+              <w:t>1</w:t>
+            </w:r>
+          </w:p>
+        </w:tc>
+        <w:tc>
+          <w:tcPr>
+            <w:tcW w:w="1179" w:type="dxa"/>
+          </w:tcPr>
+          <w:p>
+            <w:pPr>
+              <w:rPr>
+                <w:rFonts w:ascii="Arial" w:hAnsi="Arial" w:cs="Arial"/>
+                <w:sz w:val="18"/>
+                <w:szCs w:val="18"/>
+              </w:rPr>
+            </w:pPr>
+            <w:r>
+              <w:rPr>
+                <w:rFonts w:ascii="Arial" w:hAnsi="Arial" w:cs="Arial"/>
+                <w:sz w:val="18"/>
+                <w:szCs w:val="18"/>
+              </w:rPr>
+              <w:t>Click study.jar</w:t>
+            </w:r>
+            <w:r>
+              <w:rPr>
+                <w:rFonts w:ascii="Arial" w:hAnsi="Arial" w:cs="Arial"/>
+                <w:sz w:val="18"/>
+                <w:szCs w:val="18"/>
+              </w:rPr>
+              <w:t xml:space="preserve"> to run application</w:t>
+            </w:r>
+          </w:p>
+        </w:tc>
+        <w:tc>
+          <w:tcPr>
+            <w:tcW w:w="1080" w:type="dxa"/>
+          </w:tcPr>
+          <w:p>
+            <w:pPr>
+              <w:rPr>
+                <w:rFonts w:ascii="Arial" w:hAnsi="Arial" w:cs="Arial"/>
+                <w:sz w:val="18"/>
+                <w:szCs w:val="18"/>
+              </w:rPr>
+            </w:pPr>
+            <w:r>
+              <w:rPr>
+                <w:rFonts w:ascii="Arial" w:hAnsi="Arial" w:cs="Arial"/>
+                <w:sz w:val="18"/>
+                <w:szCs w:val="18"/>
+              </w:rPr>
+              <w:t>N/A</w:t>
+            </w:r>
+          </w:p>
+        </w:tc>
+        <w:tc>
+          <w:tcPr>
+            <w:tcW w:w="2610" w:type="dxa"/>
+          </w:tcPr>
+          <w:p>
+            <w:pPr>
+              <w:rPr>
+                <w:rFonts w:ascii="Arial" w:hAnsi="Arial" w:cs="Arial"/>
+                <w:sz w:val="18"/>
+                <w:szCs w:val="18"/>
+              </w:rPr>
+            </w:pPr>
+            <w:r>
+              <w:rPr>
+                <w:rFonts w:ascii="Arial" w:hAnsi="Arial" w:cs="Arial"/>
+                <w:sz w:val="18"/>
+                <w:szCs w:val="18"/>
+              </w:rPr>
+              <w:t xml:space="preserve">Java GUI opens and presents user with subject choice drop down, quantity of questions available, a </w:t>
+            </w:r>
+            <w:proofErr w:type="spellStart"/>
+            <w:r>
+              <w:rPr>
+                <w:rFonts w:ascii="Arial" w:hAnsi="Arial" w:cs="Arial"/>
+                <w:sz w:val="18"/>
+                <w:szCs w:val="18"/>
+              </w:rPr>
+              <w:t>textfield</w:t>
+            </w:r>
+            <w:proofErr w:type="spellEnd"/>
+            <w:r>
+              <w:rPr>
+                <w:rFonts w:ascii="Arial" w:hAnsi="Arial" w:cs="Arial"/>
+                <w:sz w:val="18"/>
+                <w:szCs w:val="18"/>
+              </w:rPr>
+              <w:t xml:space="preserve"> to enter amount of questions to study and a Start button.</w:t>
+            </w:r>
+          </w:p>
+        </w:tc>
+        <w:tc>
+          <w:tcPr>
+            <w:tcW w:w="2700" w:type="dxa"/>
+          </w:tcPr>
+          <w:p>
+            <w:pPr>
+              <w:rPr>
+                <w:rFonts w:ascii="Arial" w:hAnsi="Arial" w:cs="Arial"/>
+                <w:sz w:val="18"/>
+                <w:szCs w:val="18"/>
+              </w:rPr>
+            </w:pPr>
+            <w:r>
+              <w:rPr>
+                <w:rFonts w:ascii="Arial" w:hAnsi="Arial" w:cs="Arial"/>
+                <w:sz w:val="18"/>
+                <w:szCs w:val="18"/>
+              </w:rPr>
+              <w:t xml:space="preserve">Java GUI opens and presents user with subject choice drop down, quantity of questions available, a </w:t>
+            </w:r>
+            <w:proofErr w:type="spellStart"/>
+            <w:r>
+              <w:rPr>
+                <w:rFonts w:ascii="Arial" w:hAnsi="Arial" w:cs="Arial"/>
+                <w:sz w:val="18"/>
+                <w:szCs w:val="18"/>
+              </w:rPr>
+              <w:t>textfield</w:t>
+            </w:r>
+            <w:proofErr w:type="spellEnd"/>
+            <w:r>
+              <w:rPr>
+                <w:rFonts w:ascii="Arial" w:hAnsi="Arial" w:cs="Arial"/>
+                <w:sz w:val="18"/>
+                <w:szCs w:val="18"/>
+              </w:rPr>
+              <w:t xml:space="preserve"> to enter amount of questions to study and a Start button.</w:t>
+            </w:r>
+          </w:p>
+        </w:tc>
+        <w:tc>
+          <w:tcPr>
+            <w:tcW w:w="900" w:type="dxa"/>
+          </w:tcPr>
+          <w:p>
+            <w:pPr>
+              <w:rPr>
+                <w:rFonts w:ascii="Arial" w:hAnsi="Arial" w:cs="Arial"/>
+                <w:sz w:val="18"/>
+                <w:szCs w:val="18"/>
+              </w:rPr>
+            </w:pPr>
+            <w:r>
+              <w:rPr>
+                <w:rFonts w:ascii="Arial" w:hAnsi="Arial" w:cs="Arial"/>
+                <w:sz w:val="18"/>
+                <w:szCs w:val="18"/>
+              </w:rPr>
+              <w:t>Pass</w:t>
+            </w:r>
+          </w:p>
+        </w:tc>
+      </w:tr>
+      <w:tr>
+        <w:tc>
+          <w:tcPr>
+            <w:tcW w:w="616" w:type="dxa"/>
+          </w:tcPr>
+          <w:p>
+            <w:pPr>
+              <w:rPr>
+                <w:rFonts w:ascii="Arial" w:hAnsi="Arial" w:cs="Arial"/>
+                <w:sz w:val="18"/>
+                <w:szCs w:val="18"/>
+              </w:rPr>
+            </w:pPr>
+            <w:r>
+              <w:rPr>
+                <w:rFonts w:ascii="Arial" w:hAnsi="Arial" w:cs="Arial"/>
+                <w:sz w:val="18"/>
+                <w:szCs w:val="18"/>
+              </w:rPr>
+              <w:t>2</w:t>
+            </w:r>
+          </w:p>
+        </w:tc>
+        <w:tc>
+          <w:tcPr>
+            <w:tcW w:w="1179" w:type="dxa"/>
+          </w:tcPr>
+          <w:p>
+            <w:pPr>
+              <w:rPr>
+                <w:rFonts w:ascii="Arial" w:hAnsi="Arial" w:cs="Arial"/>
+                <w:sz w:val="18"/>
+                <w:szCs w:val="18"/>
+              </w:rPr>
+            </w:pPr>
+            <w:r>
+              <w:rPr>
+                <w:rFonts w:ascii="Arial" w:hAnsi="Arial" w:cs="Arial"/>
+                <w:sz w:val="18"/>
+                <w:szCs w:val="18"/>
+              </w:rPr>
+              <w:t>Select</w:t>
+            </w:r>
+            <w:r>
+              <w:rPr>
+                <w:rFonts w:ascii="Arial" w:hAnsi="Arial" w:cs="Arial"/>
+                <w:sz w:val="18"/>
+                <w:szCs w:val="18"/>
+              </w:rPr>
+              <w:t xml:space="preserve"> History Subject</w:t>
+            </w:r>
+          </w:p>
+        </w:tc>
+        <w:tc>
+          <w:tcPr>
+            <w:tcW w:w="1080" w:type="dxa"/>
+          </w:tcPr>
+          <w:p>
+            <w:pPr>
+              <w:rPr>
+                <w:rFonts w:ascii="Arial" w:hAnsi="Arial" w:cs="Arial"/>
+                <w:sz w:val="18"/>
+                <w:szCs w:val="18"/>
+              </w:rPr>
+            </w:pPr>
+            <w:r>
+              <w:rPr>
+                <w:rFonts w:ascii="Arial" w:hAnsi="Arial" w:cs="Arial"/>
+                <w:sz w:val="18"/>
+                <w:szCs w:val="18"/>
+              </w:rPr>
+              <w:t>Dropdown Menu</w:t>
+            </w:r>
+          </w:p>
+        </w:tc>
+        <w:tc>
+          <w:tcPr>
+            <w:tcW w:w="2610" w:type="dxa"/>
+          </w:tcPr>
+          <w:p>
+            <w:pPr>
+              <w:rPr>
+                <w:rFonts w:ascii="Arial" w:hAnsi="Arial" w:cs="Arial"/>
+                <w:sz w:val="18"/>
+                <w:szCs w:val="18"/>
+              </w:rPr>
+            </w:pPr>
+            <w:r>
+              <w:rPr>
+                <w:rFonts w:ascii="Arial" w:hAnsi="Arial" w:cs="Arial"/>
+                <w:sz w:val="18"/>
+                <w:szCs w:val="18"/>
+              </w:rPr>
+              <w:t xml:space="preserve">The subject will now be set to </w:t>
+            </w:r>
+            <w:r>
+              <w:rPr>
+                <w:rFonts w:ascii="Arial" w:hAnsi="Arial" w:cs="Arial"/>
+                <w:sz w:val="18"/>
+                <w:szCs w:val="18"/>
+              </w:rPr>
+              <w:t>Geography.</w:t>
+            </w:r>
+          </w:p>
+        </w:tc>
+        <w:tc>
+          <w:tcPr>
+            <w:tcW w:w="2700" w:type="dxa"/>
+          </w:tcPr>
+          <w:p>
+            <w:pPr>
+              <w:rPr>
+                <w:rFonts w:ascii="Arial" w:hAnsi="Arial" w:cs="Arial"/>
+                <w:sz w:val="18"/>
+                <w:szCs w:val="18"/>
+              </w:rPr>
+            </w:pPr>
+            <w:r>
+              <w:rPr>
+                <w:rFonts w:ascii="Arial" w:hAnsi="Arial" w:cs="Arial"/>
+                <w:sz w:val="18"/>
+                <w:szCs w:val="18"/>
+              </w:rPr>
+              <w:t>The subject is set to Geography.</w:t>
+            </w:r>
+          </w:p>
+        </w:tc>
+        <w:tc>
+          <w:tcPr>
+            <w:tcW w:w="900" w:type="dxa"/>
+          </w:tcPr>
+          <w:p>
+            <w:pPr>
+              <w:rPr>
+                <w:rFonts w:ascii="Arial" w:hAnsi="Arial" w:cs="Arial"/>
+                <w:sz w:val="18"/>
+                <w:szCs w:val="18"/>
+              </w:rPr>
+            </w:pPr>
+            <w:r>
+              <w:rPr>
+                <w:rFonts w:ascii="Arial" w:hAnsi="Arial" w:cs="Arial"/>
+                <w:sz w:val="18"/>
+                <w:szCs w:val="18"/>
+              </w:rPr>
+              <w:t>Pass</w:t>
+            </w:r>
+          </w:p>
+        </w:tc>
+      </w:tr>
+      <w:tr>
+        <w:tc>
+          <w:tcPr>
+            <w:tcW w:w="616" w:type="dxa"/>
+          </w:tcPr>
+          <w:p>
+            <w:pPr>
+              <w:rPr>
+                <w:rFonts w:ascii="Arial" w:hAnsi="Arial" w:cs="Arial"/>
+                <w:sz w:val="18"/>
+                <w:szCs w:val="18"/>
+              </w:rPr>
+            </w:pPr>
+            <w:r>
+              <w:rPr>
+                <w:rFonts w:ascii="Arial" w:hAnsi="Arial" w:cs="Arial"/>
+                <w:sz w:val="18"/>
+                <w:szCs w:val="18"/>
+              </w:rPr>
+              <w:t>3</w:t>
+            </w:r>
+          </w:p>
+        </w:tc>
+        <w:tc>
+          <w:tcPr>
+            <w:tcW w:w="1179" w:type="dxa"/>
+          </w:tcPr>
+          <w:p>
+            <w:pPr>
+              <w:rPr>
+                <w:rFonts w:ascii="Arial" w:hAnsi="Arial" w:cs="Arial"/>
+                <w:sz w:val="18"/>
+                <w:szCs w:val="18"/>
+              </w:rPr>
+            </w:pPr>
+            <w:r>
+              <w:rPr>
+                <w:rFonts w:ascii="Arial" w:hAnsi="Arial" w:cs="Arial"/>
+                <w:sz w:val="18"/>
+                <w:szCs w:val="18"/>
+              </w:rPr>
+              <w:t>Set quantity of questions to 3</w:t>
+            </w:r>
+          </w:p>
+        </w:tc>
+        <w:tc>
+          <w:tcPr>
+            <w:tcW w:w="1080" w:type="dxa"/>
+          </w:tcPr>
+          <w:p>
+            <w:pPr>
+              <w:rPr>
+                <w:rFonts w:ascii="Arial" w:hAnsi="Arial" w:cs="Arial"/>
+                <w:sz w:val="18"/>
+                <w:szCs w:val="18"/>
+              </w:rPr>
+            </w:pPr>
+            <w:proofErr w:type="spellStart"/>
+            <w:r>
+              <w:rPr>
+                <w:rFonts w:ascii="Arial" w:hAnsi="Arial" w:cs="Arial"/>
+                <w:sz w:val="18"/>
+                <w:szCs w:val="18"/>
+              </w:rPr>
+              <w:t>Textfield</w:t>
+            </w:r>
+            <w:proofErr w:type="spellEnd"/>
+          </w:p>
+        </w:tc>
+        <w:tc>
+          <w:tcPr>
+            <w:tcW w:w="2610" w:type="dxa"/>
+          </w:tcPr>
+          <w:p>
+            <w:pPr>
+              <w:rPr>
+                <w:rFonts w:ascii="Arial" w:hAnsi="Arial" w:cs="Arial"/>
+                <w:sz w:val="18"/>
+                <w:szCs w:val="18"/>
+              </w:rPr>
+            </w:pPr>
+            <w:r>
+              <w:rPr>
+                <w:rFonts w:ascii="Arial" w:hAnsi="Arial" w:cs="Arial"/>
+                <w:sz w:val="18"/>
+                <w:szCs w:val="18"/>
+              </w:rPr>
+              <w:t xml:space="preserve">The </w:t>
+            </w:r>
+            <w:proofErr w:type="spellStart"/>
+            <w:r>
+              <w:rPr>
+                <w:rFonts w:ascii="Arial" w:hAnsi="Arial" w:cs="Arial"/>
+                <w:sz w:val="18"/>
+                <w:szCs w:val="18"/>
+              </w:rPr>
+              <w:t>textfield</w:t>
+            </w:r>
+            <w:proofErr w:type="spellEnd"/>
+            <w:r>
+              <w:rPr>
+                <w:rFonts w:ascii="Arial" w:hAnsi="Arial" w:cs="Arial"/>
+                <w:sz w:val="18"/>
+                <w:szCs w:val="18"/>
+              </w:rPr>
+              <w:t xml:space="preserve"> should be populated with the number 5.</w:t>
+            </w:r>
+          </w:p>
+        </w:tc>
+        <w:tc>
+          <w:tcPr>
+            <w:tcW w:w="2700" w:type="dxa"/>
+          </w:tcPr>
+          <w:p>
+            <w:pPr>
+              <w:rPr>
+                <w:rFonts w:ascii="Arial" w:hAnsi="Arial" w:cs="Arial"/>
+                <w:sz w:val="18"/>
+                <w:szCs w:val="18"/>
+              </w:rPr>
+            </w:pPr>
+            <w:r>
+              <w:rPr>
+                <w:rFonts w:ascii="Arial" w:hAnsi="Arial" w:cs="Arial"/>
+                <w:sz w:val="18"/>
+                <w:szCs w:val="18"/>
+              </w:rPr>
+              <w:t xml:space="preserve">The </w:t>
+            </w:r>
+            <w:proofErr w:type="spellStart"/>
+            <w:r>
+              <w:rPr>
+                <w:rFonts w:ascii="Arial" w:hAnsi="Arial" w:cs="Arial"/>
+                <w:sz w:val="18"/>
+                <w:szCs w:val="18"/>
+              </w:rPr>
+              <w:t>textfield</w:t>
+            </w:r>
+            <w:proofErr w:type="spellEnd"/>
+            <w:r>
+              <w:rPr>
+                <w:rFonts w:ascii="Arial" w:hAnsi="Arial" w:cs="Arial"/>
+                <w:sz w:val="18"/>
+                <w:szCs w:val="18"/>
+              </w:rPr>
+              <w:t xml:space="preserve"> is populated with the number 5.</w:t>
+            </w:r>
+          </w:p>
+        </w:tc>
+        <w:tc>
+          <w:tcPr>
+            <w:tcW w:w="900" w:type="dxa"/>
+          </w:tcPr>
+          <w:p>
+            <w:pPr>
+              <w:rPr>
+                <w:rFonts w:ascii="Arial" w:hAnsi="Arial" w:cs="Arial"/>
+                <w:sz w:val="18"/>
+                <w:szCs w:val="18"/>
+              </w:rPr>
+            </w:pPr>
+            <w:r>
+              <w:rPr>
+                <w:rFonts w:ascii="Arial" w:hAnsi="Arial" w:cs="Arial"/>
+                <w:sz w:val="18"/>
+                <w:szCs w:val="18"/>
+              </w:rPr>
+              <w:t>Pass</w:t>
+            </w:r>
+          </w:p>
+        </w:tc>
+      </w:tr>
+      <w:tr>
+        <w:tc>
+          <w:tcPr>
+            <w:tcW w:w="616" w:type="dxa"/>
+          </w:tcPr>
+          <w:p>
+            <w:pPr>
+              <w:rPr>
+                <w:rFonts w:ascii="Arial" w:hAnsi="Arial" w:cs="Arial"/>
+                <w:sz w:val="18"/>
+                <w:szCs w:val="18"/>
+              </w:rPr>
+            </w:pPr>
+            <w:r>
+              <w:rPr>
+                <w:rFonts w:ascii="Arial" w:hAnsi="Arial" w:cs="Arial"/>
+                <w:sz w:val="18"/>
+                <w:szCs w:val="18"/>
+              </w:rPr>
+              <w:t>4</w:t>
+            </w:r>
+          </w:p>
+        </w:tc>
+        <w:tc>
+          <w:tcPr>
+            <w:tcW w:w="1179" w:type="dxa"/>
+          </w:tcPr>
+          <w:p>
+            <w:pPr>
+              <w:rPr>
+                <w:rFonts w:ascii="Arial" w:hAnsi="Arial" w:cs="Arial"/>
+                <w:sz w:val="18"/>
+                <w:szCs w:val="18"/>
+              </w:rPr>
+            </w:pPr>
+            <w:r>
+              <w:rPr>
+                <w:rFonts w:ascii="Arial" w:hAnsi="Arial" w:cs="Arial"/>
+                <w:sz w:val="18"/>
+                <w:szCs w:val="18"/>
+              </w:rPr>
+              <w:t>Press Start</w:t>
+            </w:r>
+          </w:p>
+        </w:tc>
+        <w:tc>
+          <w:tcPr>
+            <w:tcW w:w="1080" w:type="dxa"/>
+          </w:tcPr>
+          <w:p>
+            <w:pPr>
+              <w:rPr>
+                <w:rFonts w:ascii="Arial" w:hAnsi="Arial" w:cs="Arial"/>
+                <w:sz w:val="18"/>
+                <w:szCs w:val="18"/>
+              </w:rPr>
+            </w:pPr>
+            <w:r>
+              <w:rPr>
+                <w:rFonts w:ascii="Arial" w:hAnsi="Arial" w:cs="Arial"/>
+                <w:sz w:val="18"/>
+                <w:szCs w:val="18"/>
+              </w:rPr>
+              <w:t>Button</w:t>
+            </w:r>
+          </w:p>
+        </w:tc>
+        <w:tc>
+          <w:tcPr>
+            <w:tcW w:w="2610" w:type="dxa"/>
+          </w:tcPr>
+          <w:p>
+            <w:pPr>
+              <w:rPr>
+                <w:rFonts w:ascii="Arial" w:hAnsi="Arial" w:cs="Arial"/>
+                <w:sz w:val="18"/>
+                <w:szCs w:val="18"/>
+              </w:rPr>
+            </w:pPr>
+            <w:r>
+              <w:rPr>
+                <w:rFonts w:ascii="Arial" w:hAnsi="Arial" w:cs="Arial"/>
+                <w:sz w:val="18"/>
+                <w:szCs w:val="18"/>
+              </w:rPr>
+              <w:t>Questions begin to be displayed.</w:t>
+            </w:r>
+          </w:p>
+        </w:tc>
+        <w:tc>
+          <w:tcPr>
+            <w:tcW w:w="2700" w:type="dxa"/>
+          </w:tcPr>
+          <w:p>
+            <w:pPr>
+              <w:rPr>
+                <w:rFonts w:ascii="Arial" w:hAnsi="Arial" w:cs="Arial"/>
+                <w:sz w:val="18"/>
+                <w:szCs w:val="18"/>
+              </w:rPr>
+            </w:pPr>
+            <w:r>
+              <w:rPr>
+                <w:rFonts w:ascii="Arial" w:hAnsi="Arial" w:cs="Arial"/>
+                <w:sz w:val="18"/>
+                <w:szCs w:val="18"/>
+              </w:rPr>
+              <w:t>Questions begin to be displayed.</w:t>
+            </w:r>
+          </w:p>
+        </w:tc>
+        <w:tc>
+          <w:tcPr>
+            <w:tcW w:w="900" w:type="dxa"/>
+          </w:tcPr>
+          <w:p>
+            <w:pPr>
+              <w:rPr>
+                <w:rFonts w:ascii="Arial" w:hAnsi="Arial" w:cs="Arial"/>
+                <w:sz w:val="18"/>
+                <w:szCs w:val="18"/>
+              </w:rPr>
+            </w:pPr>
+            <w:r>
+              <w:rPr>
+                <w:rFonts w:ascii="Arial" w:hAnsi="Arial" w:cs="Arial"/>
+                <w:sz w:val="18"/>
+                <w:szCs w:val="18"/>
+              </w:rPr>
+              <w:t>Pass</w:t>
+            </w:r>
+          </w:p>
+        </w:tc>
+      </w:tr>
+      <w:tr>
+        <w:tc>
+          <w:tcPr>
+            <w:tcW w:w="616" w:type="dxa"/>
+          </w:tcPr>
+          <w:p>
+            <w:pPr>
+              <w:rPr>
+                <w:rFonts w:ascii="Arial" w:hAnsi="Arial" w:cs="Arial"/>
+                <w:sz w:val="18"/>
+                <w:szCs w:val="18"/>
+              </w:rPr>
+            </w:pPr>
+            <w:r>
+              <w:rPr>
+                <w:rFonts w:ascii="Arial" w:hAnsi="Arial" w:cs="Arial"/>
+                <w:sz w:val="18"/>
+                <w:szCs w:val="18"/>
+              </w:rPr>
+              <w:t>5</w:t>
+            </w:r>
+          </w:p>
+        </w:tc>
+        <w:tc>
+          <w:tcPr>
+            <w:tcW w:w="1179" w:type="dxa"/>
+          </w:tcPr>
+          <w:p>
+            <w:pPr>
+              <w:rPr>
+                <w:rFonts w:ascii="Arial" w:hAnsi="Arial" w:cs="Arial"/>
+                <w:sz w:val="18"/>
+                <w:szCs w:val="18"/>
+              </w:rPr>
+            </w:pPr>
+            <w:r>
+              <w:rPr>
+                <w:rFonts w:ascii="Arial" w:hAnsi="Arial" w:cs="Arial"/>
+                <w:sz w:val="18"/>
+                <w:szCs w:val="18"/>
+              </w:rPr>
+              <w:t>Select an Answer</w:t>
+            </w:r>
+          </w:p>
+        </w:tc>
+        <w:tc>
+          <w:tcPr>
+            <w:tcW w:w="1080" w:type="dxa"/>
+          </w:tcPr>
+          <w:p>
+            <w:pPr>
+              <w:rPr>
+                <w:rFonts w:ascii="Arial" w:hAnsi="Arial" w:cs="Arial"/>
+                <w:sz w:val="18"/>
+                <w:szCs w:val="18"/>
+              </w:rPr>
+            </w:pPr>
+            <w:r>
+              <w:rPr>
+                <w:rFonts w:ascii="Arial" w:hAnsi="Arial" w:cs="Arial"/>
+                <w:sz w:val="18"/>
+                <w:szCs w:val="18"/>
+              </w:rPr>
+              <w:t>Radio Button</w:t>
+            </w:r>
+          </w:p>
+        </w:tc>
+        <w:tc>
+          <w:tcPr>
+            <w:tcW w:w="2610" w:type="dxa"/>
+          </w:tcPr>
+          <w:p>
+            <w:pPr>
+              <w:rPr>
+                <w:rFonts w:ascii="Arial" w:hAnsi="Arial" w:cs="Arial"/>
+                <w:sz w:val="18"/>
+                <w:szCs w:val="18"/>
+              </w:rPr>
+            </w:pPr>
+            <w:r>
+              <w:rPr>
+                <w:rFonts w:ascii="Arial" w:hAnsi="Arial" w:cs="Arial"/>
+                <w:sz w:val="18"/>
+                <w:szCs w:val="18"/>
+              </w:rPr>
+              <w:t>Radio Button is selected.</w:t>
+            </w:r>
+          </w:p>
+        </w:tc>
+        <w:tc>
+          <w:tcPr>
+            <w:tcW w:w="2700" w:type="dxa"/>
+          </w:tcPr>
+          <w:p>
+            <w:pPr>
+              <w:rPr>
+                <w:rFonts w:ascii="Arial" w:hAnsi="Arial" w:cs="Arial"/>
+                <w:sz w:val="18"/>
+                <w:szCs w:val="18"/>
+              </w:rPr>
+            </w:pPr>
+            <w:r>
+              <w:rPr>
+                <w:rFonts w:ascii="Arial" w:hAnsi="Arial" w:cs="Arial"/>
+                <w:sz w:val="18"/>
+                <w:szCs w:val="18"/>
+              </w:rPr>
+              <w:t>Radio Button is selected.</w:t>
+            </w:r>
+          </w:p>
+        </w:tc>
+        <w:tc>
+          <w:tcPr>
+            <w:tcW w:w="900" w:type="dxa"/>
+          </w:tcPr>
+          <w:p>
+            <w:pPr>
+              <w:rPr>
+                <w:rFonts w:ascii="Arial" w:hAnsi="Arial" w:cs="Arial"/>
+                <w:sz w:val="18"/>
+                <w:szCs w:val="18"/>
+              </w:rPr>
+            </w:pPr>
+            <w:r>
+              <w:rPr>
+                <w:rFonts w:ascii="Arial" w:hAnsi="Arial" w:cs="Arial"/>
+                <w:sz w:val="18"/>
+                <w:szCs w:val="18"/>
+              </w:rPr>
+              <w:t>Pass</w:t>
+            </w:r>
+          </w:p>
+        </w:tc>
+      </w:tr>
+      <w:tr>
+        <w:tc>
+          <w:tcPr>
+            <w:tcW w:w="616" w:type="dxa"/>
+          </w:tcPr>
+          <w:p>
+            <w:pPr>
+              <w:rPr>
+                <w:rFonts w:ascii="Arial" w:hAnsi="Arial" w:cs="Arial"/>
+                <w:sz w:val="18"/>
+                <w:szCs w:val="18"/>
+              </w:rPr>
+            </w:pPr>
+            <w:r>
+              <w:rPr>
+                <w:rFonts w:ascii="Arial" w:hAnsi="Arial" w:cs="Arial"/>
+                <w:sz w:val="18"/>
+                <w:szCs w:val="18"/>
+              </w:rPr>
+              <w:t>6</w:t>
+            </w:r>
+          </w:p>
+        </w:tc>
+        <w:tc>
+          <w:tcPr>
+            <w:tcW w:w="1179" w:type="dxa"/>
+          </w:tcPr>
+          <w:p>
+            <w:pPr>
+              <w:rPr>
+                <w:rFonts w:ascii="Arial" w:hAnsi="Arial" w:cs="Arial"/>
+                <w:sz w:val="18"/>
+                <w:szCs w:val="18"/>
+              </w:rPr>
+            </w:pPr>
+            <w:r>
+              <w:rPr>
+                <w:rFonts w:ascii="Arial" w:hAnsi="Arial" w:cs="Arial"/>
+                <w:sz w:val="18"/>
+                <w:szCs w:val="18"/>
+              </w:rPr>
+              <w:t>Confirm Answer</w:t>
+            </w:r>
+          </w:p>
+        </w:tc>
+        <w:tc>
+          <w:tcPr>
+            <w:tcW w:w="1080" w:type="dxa"/>
+          </w:tcPr>
+          <w:p>
+            <w:pPr>
+              <w:rPr>
+                <w:rFonts w:ascii="Arial" w:hAnsi="Arial" w:cs="Arial"/>
+                <w:sz w:val="18"/>
+                <w:szCs w:val="18"/>
+              </w:rPr>
+            </w:pPr>
+            <w:r>
+              <w:rPr>
+                <w:rFonts w:ascii="Arial" w:hAnsi="Arial" w:cs="Arial"/>
+                <w:sz w:val="18"/>
+                <w:szCs w:val="18"/>
+              </w:rPr>
+              <w:t>Button</w:t>
+            </w:r>
+          </w:p>
+        </w:tc>
+        <w:tc>
+          <w:tcPr>
+            <w:tcW w:w="2610" w:type="dxa"/>
+          </w:tcPr>
+          <w:p>
+            <w:pPr>
+              <w:rPr>
+                <w:rFonts w:ascii="Arial" w:hAnsi="Arial" w:cs="Arial"/>
+                <w:sz w:val="18"/>
+                <w:szCs w:val="18"/>
+              </w:rPr>
+            </w:pPr>
+            <w:r>
+              <w:rPr>
+                <w:rFonts w:ascii="Arial" w:hAnsi="Arial" w:cs="Arial"/>
+                <w:sz w:val="18"/>
+                <w:szCs w:val="18"/>
+              </w:rPr>
+              <w:t>Answer is accepted and correct answer is displayed.</w:t>
+            </w:r>
+          </w:p>
+        </w:tc>
+        <w:tc>
+          <w:tcPr>
+            <w:tcW w:w="2700" w:type="dxa"/>
+          </w:tcPr>
+          <w:p>
+            <w:pPr>
+              <w:rPr>
+                <w:rFonts w:ascii="Arial" w:hAnsi="Arial" w:cs="Arial"/>
+                <w:sz w:val="18"/>
+                <w:szCs w:val="18"/>
+              </w:rPr>
+            </w:pPr>
+            <w:r>
+              <w:rPr>
+                <w:rFonts w:ascii="Arial" w:hAnsi="Arial" w:cs="Arial"/>
+                <w:sz w:val="18"/>
+                <w:szCs w:val="18"/>
+              </w:rPr>
+              <w:t>Answer is accepted and correct answer is displayed.</w:t>
+            </w:r>
+          </w:p>
+        </w:tc>
+        <w:tc>
+          <w:tcPr>
+            <w:tcW w:w="900" w:type="dxa"/>
+          </w:tcPr>
+          <w:p>
+            <w:pPr>
+              <w:rPr>
+                <w:rFonts w:ascii="Arial" w:hAnsi="Arial" w:cs="Arial"/>
+                <w:sz w:val="18"/>
+                <w:szCs w:val="18"/>
+              </w:rPr>
+            </w:pPr>
+            <w:r>
+              <w:rPr>
+                <w:rFonts w:ascii="Arial" w:hAnsi="Arial" w:cs="Arial"/>
+                <w:sz w:val="18"/>
+                <w:szCs w:val="18"/>
+              </w:rPr>
+              <w:t>Pass</w:t>
+            </w:r>
+          </w:p>
+        </w:tc>
+      </w:tr>
+      <w:tr>
+        <w:tc>
+          <w:tcPr>
+            <w:tcW w:w="616" w:type="dxa"/>
+          </w:tcPr>
+          <w:p>
+            <w:pPr>
+              <w:rPr>
+                <w:rFonts w:ascii="Arial" w:hAnsi="Arial" w:cs="Arial"/>
+                <w:sz w:val="18"/>
+                <w:szCs w:val="18"/>
+              </w:rPr>
+            </w:pPr>
+            <w:r>
+              <w:rPr>
+                <w:rFonts w:ascii="Arial" w:hAnsi="Arial" w:cs="Arial"/>
+                <w:sz w:val="18"/>
+                <w:szCs w:val="18"/>
+              </w:rPr>
+              <w:lastRenderedPageBreak/>
+              <w:t>7</w:t>
+            </w:r>
+          </w:p>
+        </w:tc>
+        <w:tc>
+          <w:tcPr>
+            <w:tcW w:w="1179" w:type="dxa"/>
+          </w:tcPr>
+          <w:p>
+            <w:pPr>
+              <w:rPr>
+                <w:rFonts w:ascii="Arial" w:hAnsi="Arial" w:cs="Arial"/>
+                <w:sz w:val="18"/>
+                <w:szCs w:val="18"/>
+              </w:rPr>
+            </w:pPr>
+            <w:r>
+              <w:rPr>
+                <w:rFonts w:ascii="Arial" w:hAnsi="Arial" w:cs="Arial"/>
+                <w:sz w:val="18"/>
+                <w:szCs w:val="18"/>
+              </w:rPr>
+              <w:t>Next Question</w:t>
+            </w:r>
+          </w:p>
+        </w:tc>
+        <w:tc>
+          <w:tcPr>
+            <w:tcW w:w="1080" w:type="dxa"/>
+          </w:tcPr>
+          <w:p>
+            <w:pPr>
+              <w:rPr>
+                <w:rFonts w:ascii="Arial" w:hAnsi="Arial" w:cs="Arial"/>
+                <w:sz w:val="18"/>
+                <w:szCs w:val="18"/>
+              </w:rPr>
+            </w:pPr>
+            <w:r>
+              <w:rPr>
+                <w:rFonts w:ascii="Arial" w:hAnsi="Arial" w:cs="Arial"/>
+                <w:sz w:val="18"/>
+                <w:szCs w:val="18"/>
+              </w:rPr>
+              <w:t>Button</w:t>
+            </w:r>
+          </w:p>
+        </w:tc>
+        <w:tc>
+          <w:tcPr>
+            <w:tcW w:w="2610" w:type="dxa"/>
+          </w:tcPr>
+          <w:p>
+            <w:pPr>
+              <w:rPr>
+                <w:rFonts w:ascii="Arial" w:hAnsi="Arial" w:cs="Arial"/>
+                <w:sz w:val="18"/>
+                <w:szCs w:val="18"/>
+              </w:rPr>
+            </w:pPr>
+            <w:r>
+              <w:rPr>
+                <w:rFonts w:ascii="Arial" w:hAnsi="Arial" w:cs="Arial"/>
+                <w:sz w:val="18"/>
+                <w:szCs w:val="18"/>
+              </w:rPr>
+              <w:t>Next question is displayed.</w:t>
+            </w:r>
+          </w:p>
+        </w:tc>
+        <w:tc>
+          <w:tcPr>
+            <w:tcW w:w="2700" w:type="dxa"/>
+          </w:tcPr>
+          <w:p>
+            <w:pPr>
+              <w:rPr>
+                <w:rFonts w:ascii="Arial" w:hAnsi="Arial" w:cs="Arial"/>
+                <w:sz w:val="18"/>
+                <w:szCs w:val="18"/>
+              </w:rPr>
+            </w:pPr>
+            <w:r>
+              <w:rPr>
+                <w:rFonts w:ascii="Arial" w:hAnsi="Arial" w:cs="Arial"/>
+                <w:sz w:val="18"/>
+                <w:szCs w:val="18"/>
+              </w:rPr>
+              <w:t>Next question is displayed.</w:t>
+            </w:r>
+          </w:p>
+        </w:tc>
+        <w:tc>
+          <w:tcPr>
+            <w:tcW w:w="900" w:type="dxa"/>
+          </w:tcPr>
+          <w:p>
+            <w:pPr>
+              <w:rPr>
+                <w:rFonts w:ascii="Arial" w:hAnsi="Arial" w:cs="Arial"/>
+                <w:sz w:val="18"/>
+                <w:szCs w:val="18"/>
+              </w:rPr>
+            </w:pPr>
+            <w:r>
+              <w:rPr>
+                <w:rFonts w:ascii="Arial" w:hAnsi="Arial" w:cs="Arial"/>
+                <w:sz w:val="18"/>
+                <w:szCs w:val="18"/>
+              </w:rPr>
+              <w:t>Pass</w:t>
+            </w:r>
+          </w:p>
+        </w:tc>
+      </w:tr>
+      <w:tr>
+        <w:tc>
+          <w:tcPr>
+            <w:tcW w:w="616" w:type="dxa"/>
+          </w:tcPr>
+          <w:p>
+            <w:pPr>
+              <w:rPr>
+                <w:rFonts w:ascii="Arial" w:hAnsi="Arial" w:cs="Arial"/>
+                <w:sz w:val="18"/>
+                <w:szCs w:val="18"/>
+              </w:rPr>
+            </w:pPr>
+            <w:r>
+              <w:rPr>
+                <w:rFonts w:ascii="Arial" w:hAnsi="Arial" w:cs="Arial"/>
+                <w:sz w:val="18"/>
+                <w:szCs w:val="18"/>
+              </w:rPr>
+              <w:t>8</w:t>
+            </w:r>
+          </w:p>
+        </w:tc>
+        <w:tc>
+          <w:tcPr>
+            <w:tcW w:w="1179" w:type="dxa"/>
+          </w:tcPr>
+          <w:p>
+            <w:pPr>
+              <w:rPr>
+                <w:rFonts w:ascii="Arial" w:hAnsi="Arial" w:cs="Arial"/>
+                <w:sz w:val="18"/>
+                <w:szCs w:val="18"/>
+              </w:rPr>
+            </w:pPr>
+            <w:r>
+              <w:rPr>
+                <w:rFonts w:ascii="Arial" w:hAnsi="Arial" w:cs="Arial"/>
+                <w:sz w:val="18"/>
+                <w:szCs w:val="18"/>
+              </w:rPr>
+              <w:t>Repeat steps 6 through 8.</w:t>
+            </w:r>
+          </w:p>
+        </w:tc>
+        <w:tc>
+          <w:tcPr>
+            <w:tcW w:w="1080" w:type="dxa"/>
+          </w:tcPr>
+          <w:p>
+            <w:pPr>
+              <w:rPr>
+                <w:rFonts w:ascii="Arial" w:hAnsi="Arial" w:cs="Arial"/>
+                <w:sz w:val="18"/>
+                <w:szCs w:val="18"/>
+              </w:rPr>
+            </w:pPr>
+            <w:r>
+              <w:rPr>
+                <w:rFonts w:ascii="Arial" w:hAnsi="Arial" w:cs="Arial"/>
+                <w:sz w:val="18"/>
+                <w:szCs w:val="18"/>
+              </w:rPr>
+              <w:t>N/A</w:t>
+            </w:r>
+          </w:p>
+        </w:tc>
+        <w:tc>
+          <w:tcPr>
+            <w:tcW w:w="2610" w:type="dxa"/>
+          </w:tcPr>
+          <w:p>
+            <w:pPr>
+              <w:rPr>
+                <w:rFonts w:ascii="Arial" w:hAnsi="Arial" w:cs="Arial"/>
+                <w:sz w:val="18"/>
+                <w:szCs w:val="18"/>
+              </w:rPr>
+            </w:pPr>
+            <w:r>
+              <w:rPr>
+                <w:rFonts w:ascii="Arial" w:hAnsi="Arial" w:cs="Arial"/>
+                <w:sz w:val="18"/>
+                <w:szCs w:val="18"/>
+              </w:rPr>
+              <w:t>Repeat steps 6-8.</w:t>
+            </w:r>
+          </w:p>
+        </w:tc>
+        <w:tc>
+          <w:tcPr>
+            <w:tcW w:w="2700" w:type="dxa"/>
+          </w:tcPr>
+          <w:p>
+            <w:pPr>
+              <w:rPr>
+                <w:rFonts w:ascii="Arial" w:hAnsi="Arial" w:cs="Arial"/>
+                <w:sz w:val="18"/>
+                <w:szCs w:val="18"/>
+              </w:rPr>
+            </w:pPr>
+            <w:r>
+              <w:rPr>
+                <w:rFonts w:ascii="Arial" w:hAnsi="Arial" w:cs="Arial"/>
+                <w:sz w:val="18"/>
+                <w:szCs w:val="18"/>
+              </w:rPr>
+              <w:t>Repeat steps 6-8.</w:t>
+            </w:r>
+          </w:p>
+        </w:tc>
+        <w:tc>
+          <w:tcPr>
+            <w:tcW w:w="900" w:type="dxa"/>
+          </w:tcPr>
+          <w:p>
+            <w:pPr>
+              <w:rPr>
+                <w:rFonts w:ascii="Arial" w:hAnsi="Arial" w:cs="Arial"/>
+                <w:sz w:val="18"/>
+                <w:szCs w:val="18"/>
+              </w:rPr>
+            </w:pPr>
+            <w:r>
+              <w:rPr>
+                <w:rFonts w:ascii="Arial" w:hAnsi="Arial" w:cs="Arial"/>
+                <w:sz w:val="18"/>
+                <w:szCs w:val="18"/>
+              </w:rPr>
+              <w:t>Pass</w:t>
+            </w:r>
+          </w:p>
+        </w:tc>
+      </w:tr>
+      <w:tr>
+        <w:tc>
+          <w:tcPr>
+            <w:tcW w:w="616" w:type="dxa"/>
+          </w:tcPr>
+          <w:p>
+            <w:pPr>
+              <w:rPr>
+                <w:rFonts w:ascii="Arial" w:hAnsi="Arial" w:cs="Arial"/>
+                <w:sz w:val="18"/>
+                <w:szCs w:val="18"/>
+              </w:rPr>
+            </w:pPr>
+            <w:r>
+              <w:rPr>
+                <w:rFonts w:ascii="Arial" w:hAnsi="Arial" w:cs="Arial"/>
+                <w:sz w:val="18"/>
+                <w:szCs w:val="18"/>
+              </w:rPr>
+              <w:t>9</w:t>
+            </w:r>
+          </w:p>
+        </w:tc>
+        <w:tc>
+          <w:tcPr>
+            <w:tcW w:w="1179" w:type="dxa"/>
+          </w:tcPr>
+          <w:p>
+            <w:pPr>
+              <w:rPr>
+                <w:rFonts w:ascii="Arial" w:hAnsi="Arial" w:cs="Arial"/>
+                <w:sz w:val="18"/>
+                <w:szCs w:val="18"/>
+              </w:rPr>
+            </w:pPr>
+            <w:r>
+              <w:rPr>
+                <w:rFonts w:ascii="Arial" w:hAnsi="Arial" w:cs="Arial"/>
+                <w:sz w:val="18"/>
+                <w:szCs w:val="18"/>
+              </w:rPr>
+              <w:t>Complete Study Session</w:t>
+            </w:r>
+          </w:p>
+        </w:tc>
+        <w:tc>
+          <w:tcPr>
+            <w:tcW w:w="1080" w:type="dxa"/>
+          </w:tcPr>
+          <w:p>
+            <w:pPr>
+              <w:rPr>
+                <w:rFonts w:ascii="Arial" w:hAnsi="Arial" w:cs="Arial"/>
+                <w:sz w:val="18"/>
+                <w:szCs w:val="18"/>
+              </w:rPr>
+            </w:pPr>
+            <w:r>
+              <w:rPr>
+                <w:rFonts w:ascii="Arial" w:hAnsi="Arial" w:cs="Arial"/>
+                <w:sz w:val="18"/>
+                <w:szCs w:val="18"/>
+              </w:rPr>
+              <w:t>Button</w:t>
+            </w:r>
+          </w:p>
+        </w:tc>
+        <w:tc>
+          <w:tcPr>
+            <w:tcW w:w="2610" w:type="dxa"/>
+          </w:tcPr>
+          <w:p>
+            <w:pPr>
+              <w:rPr>
+                <w:rFonts w:ascii="Arial" w:hAnsi="Arial" w:cs="Arial"/>
+                <w:sz w:val="18"/>
+                <w:szCs w:val="18"/>
+              </w:rPr>
+            </w:pPr>
+            <w:r>
+              <w:rPr>
+                <w:rFonts w:ascii="Arial" w:hAnsi="Arial" w:cs="Arial"/>
+                <w:sz w:val="18"/>
+                <w:szCs w:val="18"/>
+              </w:rPr>
+              <w:t>A grade will be displayed depending on amount of correct answers.</w:t>
+            </w:r>
+          </w:p>
+        </w:tc>
+        <w:tc>
+          <w:tcPr>
+            <w:tcW w:w="2700" w:type="dxa"/>
+          </w:tcPr>
+          <w:p>
+            <w:pPr>
+              <w:rPr>
+                <w:rFonts w:ascii="Arial" w:hAnsi="Arial" w:cs="Arial"/>
+                <w:sz w:val="18"/>
+                <w:szCs w:val="18"/>
+              </w:rPr>
+            </w:pPr>
+            <w:r>
+              <w:rPr>
+                <w:rFonts w:ascii="Arial" w:hAnsi="Arial" w:cs="Arial"/>
+                <w:sz w:val="18"/>
+                <w:szCs w:val="18"/>
+              </w:rPr>
+              <w:t>A grade will be displayed depending on amount of correct answers.</w:t>
+            </w:r>
+          </w:p>
+        </w:tc>
+        <w:tc>
+          <w:tcPr>
+            <w:tcW w:w="900" w:type="dxa"/>
+          </w:tcPr>
+          <w:p>
+            <w:pPr>
+              <w:rPr>
+                <w:rFonts w:ascii="Arial" w:hAnsi="Arial" w:cs="Arial"/>
+                <w:sz w:val="18"/>
+                <w:szCs w:val="18"/>
+              </w:rPr>
+            </w:pPr>
+            <w:r>
+              <w:rPr>
+                <w:rFonts w:ascii="Arial" w:hAnsi="Arial" w:cs="Arial"/>
+                <w:sz w:val="18"/>
+                <w:szCs w:val="18"/>
+              </w:rPr>
+              <w:t>Pass</w:t>
+            </w:r>
+          </w:p>
+        </w:tc>
+      </w:tr>
+      <w:tr>
+        <w:tc>
+          <w:tcPr>
+            <w:tcW w:w="616" w:type="dxa"/>
+          </w:tcPr>
+          <w:p>
+            <w:pPr>
+              <w:rPr>
+                <w:rFonts w:ascii="Arial" w:hAnsi="Arial" w:cs="Arial"/>
+                <w:sz w:val="18"/>
+                <w:szCs w:val="18"/>
+              </w:rPr>
+            </w:pPr>
+            <w:r>
+              <w:rPr>
+                <w:rFonts w:ascii="Arial" w:hAnsi="Arial" w:cs="Arial"/>
+                <w:sz w:val="18"/>
+                <w:szCs w:val="18"/>
+              </w:rPr>
+              <w:t>10</w:t>
+            </w:r>
+          </w:p>
+        </w:tc>
+        <w:tc>
+          <w:tcPr>
+            <w:tcW w:w="1179" w:type="dxa"/>
+          </w:tcPr>
+          <w:p>
+            <w:pPr>
+              <w:rPr>
+                <w:rFonts w:ascii="Arial" w:hAnsi="Arial" w:cs="Arial"/>
+                <w:sz w:val="18"/>
+                <w:szCs w:val="18"/>
+              </w:rPr>
+            </w:pPr>
+            <w:r>
+              <w:rPr>
+                <w:rFonts w:ascii="Arial" w:hAnsi="Arial" w:cs="Arial"/>
+                <w:sz w:val="18"/>
+                <w:szCs w:val="18"/>
+              </w:rPr>
+              <w:t>End application</w:t>
+            </w:r>
+          </w:p>
+        </w:tc>
+        <w:tc>
+          <w:tcPr>
+            <w:tcW w:w="1080" w:type="dxa"/>
+          </w:tcPr>
+          <w:p>
+            <w:pPr>
+              <w:rPr>
+                <w:rFonts w:ascii="Arial" w:hAnsi="Arial" w:cs="Arial"/>
+                <w:sz w:val="18"/>
+                <w:szCs w:val="18"/>
+              </w:rPr>
+            </w:pPr>
+            <w:r>
+              <w:rPr>
+                <w:rFonts w:ascii="Arial" w:hAnsi="Arial" w:cs="Arial"/>
+                <w:sz w:val="18"/>
+                <w:szCs w:val="18"/>
+              </w:rPr>
+              <w:t>Button</w:t>
+            </w:r>
+          </w:p>
+        </w:tc>
+        <w:tc>
+          <w:tcPr>
+            <w:tcW w:w="2610" w:type="dxa"/>
+          </w:tcPr>
+          <w:p>
+            <w:pPr>
+              <w:rPr>
+                <w:rFonts w:ascii="Arial" w:hAnsi="Arial" w:cs="Arial"/>
+                <w:sz w:val="18"/>
+                <w:szCs w:val="18"/>
+              </w:rPr>
+            </w:pPr>
+            <w:r>
+              <w:rPr>
+                <w:rFonts w:ascii="Arial" w:hAnsi="Arial" w:cs="Arial"/>
+                <w:sz w:val="18"/>
+                <w:szCs w:val="18"/>
+              </w:rPr>
+              <w:t>Application closes without issue.</w:t>
+            </w:r>
+          </w:p>
+        </w:tc>
+        <w:tc>
+          <w:tcPr>
+            <w:tcW w:w="2700" w:type="dxa"/>
+          </w:tcPr>
+          <w:p>
+            <w:pPr>
+              <w:rPr>
+                <w:rFonts w:ascii="Arial" w:hAnsi="Arial" w:cs="Arial"/>
+                <w:sz w:val="18"/>
+                <w:szCs w:val="18"/>
+              </w:rPr>
+            </w:pPr>
+            <w:r>
+              <w:rPr>
+                <w:rFonts w:ascii="Arial" w:hAnsi="Arial" w:cs="Arial"/>
+                <w:sz w:val="18"/>
+                <w:szCs w:val="18"/>
+              </w:rPr>
+              <w:t>Application closed without issue.</w:t>
+            </w:r>
+          </w:p>
+        </w:tc>
+        <w:tc>
+          <w:tcPr>
+            <w:tcW w:w="900" w:type="dxa"/>
+          </w:tcPr>
+          <w:p>
+            <w:pPr>
+              <w:rPr>
+                <w:rFonts w:ascii="Arial" w:hAnsi="Arial" w:cs="Arial"/>
+                <w:sz w:val="18"/>
+                <w:szCs w:val="18"/>
+              </w:rPr>
+            </w:pPr>
+            <w:r>
+              <w:rPr>
+                <w:rFonts w:ascii="Arial" w:hAnsi="Arial" w:cs="Arial"/>
+                <w:sz w:val="18"/>
+                <w:szCs w:val="18"/>
+              </w:rPr>
+              <w:t>Pass</w:t>
+            </w:r>
+          </w:p>
+        </w:tc>
+      </w:tr>
+    </w:tbl>
+    <w:p/>
+    <w:p>
+      <w:r>
+        <w:t>Use Case 3 Requirements Met: 1, 2, 3, 4, 6, 7</w:t>
+      </w:r>
+    </w:p>
+    <w:p/>
+    <w:tbl>
+      <w:tblPr>
+        <w:tblStyle w:val="TableGrid"/>
+        <w:tblW w:w="0" w:type="auto"/>
+        <w:tblInd w:w="2335" w:type="dxa"/>
+        <w:tblLook w:val="04A0" w:firstRow="1" w:lastRow="0" w:firstColumn="1" w:lastColumn="0" w:noHBand="0" w:noVBand="1"/>
+      </w:tblPr>
+      <w:tblGrid>
+        <w:gridCol w:w="2337"/>
+        <w:gridCol w:w="2337"/>
+      </w:tblGrid>
+      <w:tr>
+        <w:tc>
+          <w:tcPr>
+            <w:tcW w:w="2337" w:type="dxa"/>
+          </w:tcPr>
+          <w:p>
+            <w:pPr>
+              <w:rPr>
+                <w:b/>
+              </w:rPr>
+            </w:pPr>
+            <w:r>
+              <w:rPr>
+                <w:b/>
+              </w:rPr>
+              <w:t>Test Scenario</w:t>
+            </w:r>
+          </w:p>
+        </w:tc>
+        <w:tc>
+          <w:tcPr>
+            <w:tcW w:w="2337" w:type="dxa"/>
+          </w:tcPr>
+          <w:p>
+            <w:r>
+              <w:t>Error Handling 1</w:t>
+            </w:r>
+          </w:p>
+        </w:tc>
+      </w:tr>
+      <w:tr>
+        <w:tc>
+          <w:tcPr>
+            <w:tcW w:w="2337" w:type="dxa"/>
+          </w:tcPr>
+          <w:p>
+            <w:pPr>
+              <w:rPr>
+                <w:b/>
+              </w:rPr>
+            </w:pPr>
+            <w:r>
+              <w:rPr>
+                <w:b/>
+              </w:rPr>
+              <w:t>Test Scenario Description</w:t>
+            </w:r>
+          </w:p>
+        </w:tc>
+        <w:tc>
+          <w:tcPr>
+            <w:tcW w:w="2337" w:type="dxa"/>
+          </w:tcPr>
+          <w:p>
+            <w:r>
+              <w:t>Demonstrate Application handles errors</w:t>
+            </w:r>
+          </w:p>
+        </w:tc>
+      </w:tr>
+      <w:tr>
+        <w:tc>
+          <w:tcPr>
+            <w:tcW w:w="2337" w:type="dxa"/>
+          </w:tcPr>
+          <w:p>
+            <w:pPr>
+              <w:rPr>
+                <w:b/>
+              </w:rPr>
+            </w:pPr>
+            <w:r>
+              <w:rPr>
+                <w:b/>
+              </w:rPr>
+              <w:t>Test Environment</w:t>
+            </w:r>
+          </w:p>
+        </w:tc>
+        <w:tc>
+          <w:tcPr>
+            <w:tcW w:w="2337" w:type="dxa"/>
+          </w:tcPr>
+          <w:p>
+            <w:r>
+              <w:t>Windows 10 Pro</w:t>
+            </w:r>
+          </w:p>
+        </w:tc>
+      </w:tr>
+    </w:tbl>
+    <w:p>
+      <w:pPr>
+        <w:rPr>
+          <w:rFonts w:ascii="Arial" w:hAnsi="Arial" w:cs="Arial"/>
+          <w:sz w:val="18"/>
+          <w:szCs w:val="18"/>
+        </w:rPr>
+      </w:pPr>
+    </w:p>
+    <w:tbl>
+      <w:tblPr>
+        <w:tblStyle w:val="TableGrid"/>
+        <w:tblW w:w="0" w:type="auto"/>
+        <w:tblLayout w:type="fixed"/>
+        <w:tblLook w:val="04A0" w:firstRow="1" w:lastRow="0" w:firstColumn="1" w:lastColumn="0" w:noHBand="0" w:noVBand="1"/>
+      </w:tblPr>
+      <w:tblGrid>
+        <w:gridCol w:w="616"/>
+        <w:gridCol w:w="1179"/>
+        <w:gridCol w:w="1080"/>
+        <w:gridCol w:w="2610"/>
+        <w:gridCol w:w="2700"/>
+        <w:gridCol w:w="900"/>
+      </w:tblGrid>
+      <w:tr>
+        <w:tc>
+          <w:tcPr>
+            <w:tcW w:w="616" w:type="dxa"/>
+          </w:tcPr>
+          <w:p>
+            <w:pPr>
+              <w:rPr>
+                <w:rFonts w:ascii="Arial" w:hAnsi="Arial" w:cs="Arial"/>
+                <w:sz w:val="18"/>
+                <w:szCs w:val="18"/>
+              </w:rPr>
+            </w:pPr>
+            <w:r>
+              <w:rPr>
+                <w:rFonts w:ascii="Arial" w:hAnsi="Arial" w:cs="Arial"/>
+                <w:sz w:val="18"/>
+                <w:szCs w:val="18"/>
+              </w:rPr>
+              <w:t>Step</w:t>
+            </w:r>
+          </w:p>
+        </w:tc>
+        <w:tc>
+          <w:tcPr>
+            <w:tcW w:w="1179" w:type="dxa"/>
+          </w:tcPr>
+          <w:p>
+            <w:pPr>
+              <w:rPr>
+                <w:rFonts w:ascii="Arial" w:hAnsi="Arial" w:cs="Arial"/>
+                <w:sz w:val="18"/>
+                <w:szCs w:val="18"/>
+              </w:rPr>
+            </w:pPr>
+            <w:r>
+              <w:rPr>
+                <w:rFonts w:ascii="Arial" w:hAnsi="Arial" w:cs="Arial"/>
+                <w:sz w:val="18"/>
+                <w:szCs w:val="18"/>
+              </w:rPr>
+              <w:t>Action Performed</w:t>
+            </w:r>
+          </w:p>
+        </w:tc>
+        <w:tc>
+          <w:tcPr>
+            <w:tcW w:w="1080" w:type="dxa"/>
+          </w:tcPr>
+          <w:p>
+            <w:pPr>
+              <w:rPr>
+                <w:rFonts w:ascii="Arial" w:hAnsi="Arial" w:cs="Arial"/>
+                <w:sz w:val="18"/>
+                <w:szCs w:val="18"/>
+              </w:rPr>
+            </w:pPr>
+            <w:r>
+              <w:rPr>
+                <w:rFonts w:ascii="Arial" w:hAnsi="Arial" w:cs="Arial"/>
+                <w:sz w:val="18"/>
+                <w:szCs w:val="18"/>
+              </w:rPr>
+              <w:t>Input</w:t>
+            </w:r>
+          </w:p>
+        </w:tc>
+        <w:tc>
+          <w:tcPr>
+            <w:tcW w:w="2610" w:type="dxa"/>
+          </w:tcPr>
+          <w:p>
+            <w:pPr>
+              <w:rPr>
+                <w:rFonts w:ascii="Arial" w:hAnsi="Arial" w:cs="Arial"/>
+                <w:sz w:val="18"/>
+                <w:szCs w:val="18"/>
+              </w:rPr>
+            </w:pPr>
+            <w:r>
+              <w:rPr>
+                <w:rFonts w:ascii="Arial" w:hAnsi="Arial" w:cs="Arial"/>
+                <w:sz w:val="18"/>
+                <w:szCs w:val="18"/>
+              </w:rPr>
+              <w:t>Expected Result</w:t>
+            </w:r>
+          </w:p>
+        </w:tc>
+        <w:tc>
+          <w:tcPr>
+            <w:tcW w:w="2700" w:type="dxa"/>
+          </w:tcPr>
+          <w:p>
+            <w:pPr>
+              <w:rPr>
+                <w:rFonts w:ascii="Arial" w:hAnsi="Arial" w:cs="Arial"/>
+                <w:sz w:val="18"/>
+                <w:szCs w:val="18"/>
+              </w:rPr>
+            </w:pPr>
+            <w:r>
+              <w:rPr>
+                <w:rFonts w:ascii="Arial" w:hAnsi="Arial" w:cs="Arial"/>
+                <w:sz w:val="18"/>
+                <w:szCs w:val="18"/>
+              </w:rPr>
+              <w:t>Actual Result</w:t>
+            </w:r>
+          </w:p>
+        </w:tc>
+        <w:tc>
+          <w:tcPr>
+            <w:tcW w:w="900" w:type="dxa"/>
+          </w:tcPr>
+          <w:p>
+            <w:pPr>
+              <w:rPr>
+                <w:rFonts w:ascii="Arial" w:hAnsi="Arial" w:cs="Arial"/>
+                <w:sz w:val="18"/>
+                <w:szCs w:val="18"/>
+              </w:rPr>
+            </w:pPr>
+            <w:r>
+              <w:rPr>
+                <w:rFonts w:ascii="Arial" w:hAnsi="Arial" w:cs="Arial"/>
+                <w:sz w:val="18"/>
+                <w:szCs w:val="18"/>
+              </w:rPr>
+              <w:t>Results</w:t>
+            </w:r>
+          </w:p>
+        </w:tc>
+      </w:tr>
+      <w:tr>
+        <w:tc>
+          <w:tcPr>
+            <w:tcW w:w="616" w:type="dxa"/>
+          </w:tcPr>
+          <w:p>
+            <w:pPr>
+              <w:rPr>
+                <w:rFonts w:ascii="Arial" w:hAnsi="Arial" w:cs="Arial"/>
+                <w:sz w:val="18"/>
+                <w:szCs w:val="18"/>
+              </w:rPr>
+            </w:pPr>
+            <w:r>
+              <w:rPr>
+                <w:rFonts w:ascii="Arial" w:hAnsi="Arial" w:cs="Arial"/>
+                <w:sz w:val="18"/>
+                <w:szCs w:val="18"/>
+              </w:rPr>
+              <w:t>1</w:t>
+            </w:r>
+          </w:p>
+        </w:tc>
+        <w:tc>
+          <w:tcPr>
+            <w:tcW w:w="1179" w:type="dxa"/>
+          </w:tcPr>
+          <w:p>
+            <w:pPr>
+              <w:rPr>
+                <w:rFonts w:ascii="Arial" w:hAnsi="Arial" w:cs="Arial"/>
+                <w:sz w:val="18"/>
+                <w:szCs w:val="18"/>
+              </w:rPr>
+            </w:pPr>
+            <w:r>
+              <w:rPr>
+                <w:rFonts w:ascii="Arial" w:hAnsi="Arial" w:cs="Arial"/>
+                <w:sz w:val="18"/>
+                <w:szCs w:val="18"/>
+              </w:rPr>
+              <w:t>Click study.jar</w:t>
+            </w:r>
+            <w:r>
+              <w:rPr>
+                <w:rFonts w:ascii="Arial" w:hAnsi="Arial" w:cs="Arial"/>
+                <w:sz w:val="18"/>
+                <w:szCs w:val="18"/>
+              </w:rPr>
+              <w:t xml:space="preserve"> to run application</w:t>
+            </w:r>
+          </w:p>
+        </w:tc>
+        <w:tc>
+          <w:tcPr>
+            <w:tcW w:w="1080" w:type="dxa"/>
+          </w:tcPr>
+          <w:p>
+            <w:pPr>
+              <w:rPr>
+                <w:rFonts w:ascii="Arial" w:hAnsi="Arial" w:cs="Arial"/>
+                <w:sz w:val="18"/>
+                <w:szCs w:val="18"/>
+                <w:highlight w:val="darkGray"/>
+              </w:rPr>
+            </w:pPr>
+            <w:r>
+              <w:rPr>
+                <w:rFonts w:ascii="Arial" w:hAnsi="Arial" w:cs="Arial"/>
+                <w:sz w:val="18"/>
+                <w:szCs w:val="18"/>
+              </w:rPr>
+              <w:t>N/A</w:t>
+            </w:r>
+          </w:p>
+        </w:tc>
+        <w:tc>
+          <w:tcPr>
+            <w:tcW w:w="2610" w:type="dxa"/>
+          </w:tcPr>
+          <w:p>
+            <w:pPr>
+              <w:rPr>
+                <w:rFonts w:ascii="Arial" w:hAnsi="Arial" w:cs="Arial"/>
+                <w:sz w:val="18"/>
+                <w:szCs w:val="18"/>
+              </w:rPr>
+            </w:pPr>
+            <w:r>
+              <w:rPr>
+                <w:rFonts w:ascii="Arial" w:hAnsi="Arial" w:cs="Arial"/>
+                <w:sz w:val="18"/>
+                <w:szCs w:val="18"/>
+              </w:rPr>
+              <w:t xml:space="preserve">Java GUI opens and presents user with subject choice drop down, quantity of questions available, a </w:t>
+            </w:r>
+            <w:proofErr w:type="spellStart"/>
+            <w:r>
+              <w:rPr>
+                <w:rFonts w:ascii="Arial" w:hAnsi="Arial" w:cs="Arial"/>
+                <w:sz w:val="18"/>
+                <w:szCs w:val="18"/>
+              </w:rPr>
+              <w:t>textfield</w:t>
+            </w:r>
+            <w:proofErr w:type="spellEnd"/>
+            <w:r>
+              <w:rPr>
+                <w:rFonts w:ascii="Arial" w:hAnsi="Arial" w:cs="Arial"/>
+                <w:sz w:val="18"/>
+                <w:szCs w:val="18"/>
+              </w:rPr>
+              <w:t xml:space="preserve"> to enter amount of questions to study and a Start button.</w:t>
+            </w:r>
+          </w:p>
+        </w:tc>
+        <w:tc>
+          <w:tcPr>
+            <w:tcW w:w="2700" w:type="dxa"/>
+          </w:tcPr>
+          <w:p>
+            <w:pPr>
+              <w:rPr>
+                <w:rFonts w:ascii="Arial" w:hAnsi="Arial" w:cs="Arial"/>
+                <w:sz w:val="18"/>
+                <w:szCs w:val="18"/>
+              </w:rPr>
+            </w:pPr>
+            <w:r>
+              <w:rPr>
+                <w:rFonts w:ascii="Arial" w:hAnsi="Arial" w:cs="Arial"/>
+                <w:sz w:val="18"/>
+                <w:szCs w:val="18"/>
+              </w:rPr>
+              <w:t xml:space="preserve">Java GUI opens and presents user with subject choice drop down, quantity of questions available, a </w:t>
+            </w:r>
+            <w:proofErr w:type="spellStart"/>
+            <w:r>
+              <w:rPr>
+                <w:rFonts w:ascii="Arial" w:hAnsi="Arial" w:cs="Arial"/>
+                <w:sz w:val="18"/>
+                <w:szCs w:val="18"/>
+              </w:rPr>
+              <w:t>textfield</w:t>
+            </w:r>
+            <w:proofErr w:type="spellEnd"/>
+            <w:r>
+              <w:rPr>
+                <w:rFonts w:ascii="Arial" w:hAnsi="Arial" w:cs="Arial"/>
+                <w:sz w:val="18"/>
+                <w:szCs w:val="18"/>
+              </w:rPr>
+              <w:t xml:space="preserve"> to enter amount of questions to study and a Start button.</w:t>
+            </w:r>
+          </w:p>
+        </w:tc>
+        <w:tc>
+          <w:tcPr>
+            <w:tcW w:w="900" w:type="dxa"/>
+          </w:tcPr>
+          <w:p>
+            <w:pPr>
+              <w:rPr>
+                <w:rFonts w:ascii="Arial" w:hAnsi="Arial" w:cs="Arial"/>
+                <w:sz w:val="18"/>
+                <w:szCs w:val="18"/>
+              </w:rPr>
+            </w:pPr>
+            <w:r>
+              <w:rPr>
+                <w:rFonts w:ascii="Arial" w:hAnsi="Arial" w:cs="Arial"/>
+                <w:sz w:val="18"/>
+                <w:szCs w:val="18"/>
+              </w:rPr>
+              <w:t>Pass</w:t>
+            </w:r>
+          </w:p>
+        </w:tc>
+      </w:tr>
+      <w:tr>
+        <w:tc>
+          <w:tcPr>
+            <w:tcW w:w="616" w:type="dxa"/>
+          </w:tcPr>
+          <w:p>
+            <w:pPr>
+              <w:rPr>
+                <w:rFonts w:ascii="Arial" w:hAnsi="Arial" w:cs="Arial"/>
+                <w:sz w:val="18"/>
+                <w:szCs w:val="18"/>
+              </w:rPr>
+            </w:pPr>
+            <w:r>
+              <w:rPr>
+                <w:rFonts w:ascii="Arial" w:hAnsi="Arial" w:cs="Arial"/>
+                <w:sz w:val="18"/>
+                <w:szCs w:val="18"/>
+              </w:rPr>
+              <w:t>2</w:t>
+            </w:r>
+          </w:p>
+        </w:tc>
+        <w:tc>
+          <w:tcPr>
+            <w:tcW w:w="1179" w:type="dxa"/>
+          </w:tcPr>
+          <w:p>
+            <w:pPr>
+              <w:rPr>
+                <w:rFonts w:ascii="Arial" w:hAnsi="Arial" w:cs="Arial"/>
+                <w:sz w:val="18"/>
+                <w:szCs w:val="18"/>
+              </w:rPr>
+            </w:pPr>
+            <w:r>
+              <w:rPr>
+                <w:rFonts w:ascii="Arial" w:hAnsi="Arial" w:cs="Arial"/>
+                <w:sz w:val="18"/>
+                <w:szCs w:val="18"/>
+              </w:rPr>
+              <w:t>Select</w:t>
+            </w:r>
+            <w:r>
+              <w:rPr>
+                <w:rFonts w:ascii="Arial" w:hAnsi="Arial" w:cs="Arial"/>
+                <w:sz w:val="18"/>
+                <w:szCs w:val="18"/>
+              </w:rPr>
+              <w:t xml:space="preserve"> a Subject</w:t>
+            </w:r>
+          </w:p>
+        </w:tc>
+        <w:tc>
+          <w:tcPr>
+            <w:tcW w:w="1080" w:type="dxa"/>
+          </w:tcPr>
+          <w:p>
+            <w:pPr>
+              <w:rPr>
+                <w:rFonts w:ascii="Arial" w:hAnsi="Arial" w:cs="Arial"/>
+                <w:sz w:val="18"/>
+                <w:szCs w:val="18"/>
+              </w:rPr>
+            </w:pPr>
+            <w:r>
+              <w:rPr>
+                <w:rFonts w:ascii="Arial" w:hAnsi="Arial" w:cs="Arial"/>
+                <w:sz w:val="18"/>
+                <w:szCs w:val="18"/>
+              </w:rPr>
+              <w:t>Dropdown Menu</w:t>
+            </w:r>
+          </w:p>
+        </w:tc>
+        <w:tc>
+          <w:tcPr>
+            <w:tcW w:w="2610" w:type="dxa"/>
+          </w:tcPr>
+          <w:p>
+            <w:pPr>
+              <w:rPr>
+                <w:rFonts w:ascii="Arial" w:hAnsi="Arial" w:cs="Arial"/>
+                <w:sz w:val="18"/>
+                <w:szCs w:val="18"/>
+              </w:rPr>
+            </w:pPr>
+            <w:r>
+              <w:rPr>
+                <w:rFonts w:ascii="Arial" w:hAnsi="Arial" w:cs="Arial"/>
+                <w:sz w:val="18"/>
+                <w:szCs w:val="18"/>
+              </w:rPr>
+              <w:t xml:space="preserve">The subject will now be set to </w:t>
+            </w:r>
+            <w:r>
+              <w:rPr>
+                <w:rFonts w:ascii="Arial" w:hAnsi="Arial" w:cs="Arial"/>
+                <w:sz w:val="18"/>
+                <w:szCs w:val="18"/>
+              </w:rPr>
+              <w:t>Geography.</w:t>
+            </w:r>
+          </w:p>
+        </w:tc>
+        <w:tc>
+          <w:tcPr>
+            <w:tcW w:w="2700" w:type="dxa"/>
+          </w:tcPr>
+          <w:p>
+            <w:pPr>
+              <w:rPr>
+                <w:rFonts w:ascii="Arial" w:hAnsi="Arial" w:cs="Arial"/>
+                <w:sz w:val="18"/>
+                <w:szCs w:val="18"/>
+              </w:rPr>
+            </w:pPr>
+            <w:r>
+              <w:rPr>
+                <w:rFonts w:ascii="Arial" w:hAnsi="Arial" w:cs="Arial"/>
+                <w:sz w:val="18"/>
+                <w:szCs w:val="18"/>
+              </w:rPr>
+              <w:t>The subject is set to Geography.</w:t>
+            </w:r>
+          </w:p>
+        </w:tc>
+        <w:tc>
+          <w:tcPr>
+            <w:tcW w:w="900" w:type="dxa"/>
+          </w:tcPr>
+          <w:p>
+            <w:pPr>
+              <w:rPr>
+                <w:rFonts w:ascii="Arial" w:hAnsi="Arial" w:cs="Arial"/>
+                <w:sz w:val="18"/>
+                <w:szCs w:val="18"/>
+              </w:rPr>
+            </w:pPr>
+            <w:r>
+              <w:rPr>
+                <w:rFonts w:ascii="Arial" w:hAnsi="Arial" w:cs="Arial"/>
+                <w:sz w:val="18"/>
+                <w:szCs w:val="18"/>
+              </w:rPr>
+              <w:t>Pass</w:t>
+            </w:r>
+          </w:p>
+        </w:tc>
+      </w:tr>
+      <w:tr>
+        <w:tc>
+          <w:tcPr>
+            <w:tcW w:w="616" w:type="dxa"/>
+          </w:tcPr>
+          <w:p>
+            <w:pPr>
+              <w:rPr>
+                <w:rFonts w:ascii="Arial" w:hAnsi="Arial" w:cs="Arial"/>
+                <w:sz w:val="18"/>
+                <w:szCs w:val="18"/>
+              </w:rPr>
+            </w:pPr>
+            <w:r>
+              <w:rPr>
+                <w:rFonts w:ascii="Arial" w:hAnsi="Arial" w:cs="Arial"/>
+                <w:sz w:val="18"/>
+                <w:szCs w:val="18"/>
+              </w:rPr>
+              <w:t>3</w:t>
+            </w:r>
+          </w:p>
+        </w:tc>
+        <w:tc>
+          <w:tcPr>
+            <w:tcW w:w="1179" w:type="dxa"/>
+          </w:tcPr>
+          <w:p>
+            <w:pPr>
+              <w:rPr>
+                <w:rFonts w:ascii="Arial" w:hAnsi="Arial" w:cs="Arial"/>
+                <w:sz w:val="18"/>
+                <w:szCs w:val="18"/>
+              </w:rPr>
+            </w:pPr>
+            <w:r>
+              <w:rPr>
+                <w:rFonts w:ascii="Arial" w:hAnsi="Arial" w:cs="Arial"/>
+                <w:sz w:val="18"/>
+                <w:szCs w:val="18"/>
+              </w:rPr>
+              <w:t>Press Start</w:t>
+            </w:r>
+          </w:p>
+        </w:tc>
+        <w:tc>
+          <w:tcPr>
+            <w:tcW w:w="1080" w:type="dxa"/>
+          </w:tcPr>
+          <w:p>
+            <w:pPr>
+              <w:rPr>
+                <w:rFonts w:ascii="Arial" w:hAnsi="Arial" w:cs="Arial"/>
+                <w:sz w:val="18"/>
+                <w:szCs w:val="18"/>
+              </w:rPr>
+            </w:pPr>
+            <w:r>
+              <w:rPr>
+                <w:rFonts w:ascii="Arial" w:hAnsi="Arial" w:cs="Arial"/>
+                <w:sz w:val="18"/>
+                <w:szCs w:val="18"/>
+              </w:rPr>
+              <w:t>Button</w:t>
+            </w:r>
+          </w:p>
+        </w:tc>
+        <w:tc>
+          <w:tcPr>
+            <w:tcW w:w="2610" w:type="dxa"/>
+          </w:tcPr>
+          <w:p>
+            <w:pPr>
+              <w:rPr>
+                <w:rFonts w:ascii="Arial" w:hAnsi="Arial" w:cs="Arial"/>
+                <w:sz w:val="18"/>
+                <w:szCs w:val="18"/>
+              </w:rPr>
+            </w:pPr>
+            <w:r>
+              <w:rPr>
+                <w:rFonts w:ascii="Arial" w:hAnsi="Arial" w:cs="Arial"/>
+                <w:sz w:val="18"/>
+                <w:szCs w:val="18"/>
+              </w:rPr>
+              <w:t>Without entering a number of questions press start and a popup notice alerting user appears.</w:t>
+            </w:r>
+          </w:p>
+        </w:tc>
+        <w:tc>
+          <w:tcPr>
+            <w:tcW w:w="2700" w:type="dxa"/>
+          </w:tcPr>
+          <w:p>
+            <w:pPr>
+              <w:rPr>
+                <w:rFonts w:ascii="Arial" w:hAnsi="Arial" w:cs="Arial"/>
+                <w:sz w:val="18"/>
+                <w:szCs w:val="18"/>
+              </w:rPr>
+            </w:pPr>
+            <w:r>
+              <w:rPr>
+                <w:rFonts w:ascii="Arial" w:hAnsi="Arial" w:cs="Arial"/>
+                <w:sz w:val="18"/>
+                <w:szCs w:val="18"/>
+              </w:rPr>
+              <w:t>Without entering a number of questions press start and a popup notice alerting user appears.</w:t>
+            </w:r>
+          </w:p>
+        </w:tc>
+        <w:tc>
+          <w:tcPr>
+            <w:tcW w:w="900" w:type="dxa"/>
+          </w:tcPr>
+          <w:p>
+            <w:pPr>
+              <w:rPr>
+                <w:rFonts w:ascii="Arial" w:hAnsi="Arial" w:cs="Arial"/>
+                <w:sz w:val="18"/>
+                <w:szCs w:val="18"/>
+              </w:rPr>
+            </w:pPr>
+            <w:r>
+              <w:rPr>
+                <w:rFonts w:ascii="Arial" w:hAnsi="Arial" w:cs="Arial"/>
+                <w:sz w:val="18"/>
+                <w:szCs w:val="18"/>
+              </w:rPr>
+              <w:t>Pass</w:t>
+            </w:r>
+          </w:p>
+        </w:tc>
+      </w:tr>
+      <w:tr>
+        <w:tc>
+          <w:tcPr>
+            <w:tcW w:w="616" w:type="dxa"/>
+          </w:tcPr>
+          <w:p>
+            <w:pPr>
+              <w:rPr>
+                <w:rFonts w:ascii="Arial" w:hAnsi="Arial" w:cs="Arial"/>
+                <w:sz w:val="18"/>
+                <w:szCs w:val="18"/>
+              </w:rPr>
+            </w:pPr>
+            <w:r>
+              <w:rPr>
+                <w:rFonts w:ascii="Arial" w:hAnsi="Arial" w:cs="Arial"/>
+                <w:sz w:val="18"/>
+                <w:szCs w:val="18"/>
+              </w:rPr>
+              <w:t>4</w:t>
+            </w:r>
+          </w:p>
+        </w:tc>
+        <w:tc>
+          <w:tcPr>
+            <w:tcW w:w="1179" w:type="dxa"/>
+          </w:tcPr>
+          <w:p>
+            <w:pPr>
+              <w:rPr>
+                <w:rFonts w:ascii="Arial" w:hAnsi="Arial" w:cs="Arial"/>
+                <w:sz w:val="18"/>
+                <w:szCs w:val="18"/>
+              </w:rPr>
+            </w:pPr>
+            <w:r>
+              <w:rPr>
+                <w:rFonts w:ascii="Arial" w:hAnsi="Arial" w:cs="Arial"/>
+                <w:sz w:val="18"/>
+                <w:szCs w:val="18"/>
+              </w:rPr>
+              <w:t>Enter number of questions</w:t>
+            </w:r>
+          </w:p>
+        </w:tc>
+        <w:tc>
+          <w:tcPr>
+            <w:tcW w:w="1080" w:type="dxa"/>
+          </w:tcPr>
+          <w:p>
+            <w:pPr>
+              <w:rPr>
+                <w:rFonts w:ascii="Arial" w:hAnsi="Arial" w:cs="Arial"/>
+                <w:sz w:val="18"/>
+                <w:szCs w:val="18"/>
+              </w:rPr>
+            </w:pPr>
+            <w:proofErr w:type="spellStart"/>
+            <w:r>
+              <w:rPr>
+                <w:rFonts w:ascii="Arial" w:hAnsi="Arial" w:cs="Arial"/>
+                <w:sz w:val="18"/>
+                <w:szCs w:val="18"/>
+              </w:rPr>
+              <w:t>Textfield</w:t>
+            </w:r>
+            <w:proofErr w:type="spellEnd"/>
+          </w:p>
+        </w:tc>
+        <w:tc>
+          <w:tcPr>
+            <w:tcW w:w="2610" w:type="dxa"/>
+          </w:tcPr>
+          <w:p>
+            <w:pPr>
+              <w:rPr>
+                <w:rFonts w:ascii="Arial" w:hAnsi="Arial" w:cs="Arial"/>
+                <w:sz w:val="18"/>
+                <w:szCs w:val="18"/>
+              </w:rPr>
+            </w:pPr>
+            <w:r>
+              <w:rPr>
+                <w:rFonts w:ascii="Arial" w:hAnsi="Arial" w:cs="Arial"/>
+                <w:sz w:val="18"/>
+                <w:szCs w:val="18"/>
+              </w:rPr>
+              <w:t xml:space="preserve">Enter 11 in the </w:t>
+            </w:r>
+            <w:proofErr w:type="spellStart"/>
+            <w:r>
+              <w:rPr>
+                <w:rFonts w:ascii="Arial" w:hAnsi="Arial" w:cs="Arial"/>
+                <w:sz w:val="18"/>
+                <w:szCs w:val="18"/>
+              </w:rPr>
+              <w:t>textfield</w:t>
+            </w:r>
+            <w:proofErr w:type="spellEnd"/>
+            <w:r>
+              <w:rPr>
+                <w:rFonts w:ascii="Arial" w:hAnsi="Arial" w:cs="Arial"/>
+                <w:sz w:val="18"/>
+                <w:szCs w:val="18"/>
+              </w:rPr>
+              <w:t xml:space="preserve"> and 11 is displayed.</w:t>
+            </w:r>
+          </w:p>
+        </w:tc>
+        <w:tc>
+          <w:tcPr>
+            <w:tcW w:w="2700" w:type="dxa"/>
+          </w:tcPr>
+          <w:p>
+            <w:pPr>
+              <w:rPr>
+                <w:rFonts w:ascii="Arial" w:hAnsi="Arial" w:cs="Arial"/>
+                <w:sz w:val="18"/>
+                <w:szCs w:val="18"/>
+              </w:rPr>
+            </w:pPr>
+            <w:r>
+              <w:rPr>
+                <w:rFonts w:ascii="Arial" w:hAnsi="Arial" w:cs="Arial"/>
+                <w:sz w:val="18"/>
+                <w:szCs w:val="18"/>
+              </w:rPr>
+              <w:t>Entered 11 into the number of questions to study field.</w:t>
+            </w:r>
+          </w:p>
+        </w:tc>
+        <w:tc>
+          <w:tcPr>
+            <w:tcW w:w="900" w:type="dxa"/>
+          </w:tcPr>
+          <w:p>
+            <w:pPr>
+              <w:rPr>
+                <w:rFonts w:ascii="Arial" w:hAnsi="Arial" w:cs="Arial"/>
+                <w:sz w:val="18"/>
+                <w:szCs w:val="18"/>
+              </w:rPr>
+            </w:pPr>
+            <w:r>
+              <w:rPr>
+                <w:rFonts w:ascii="Arial" w:hAnsi="Arial" w:cs="Arial"/>
+                <w:sz w:val="18"/>
+                <w:szCs w:val="18"/>
+              </w:rPr>
+              <w:t>Pass</w:t>
+            </w:r>
+          </w:p>
+        </w:tc>
+      </w:tr>
+      <w:tr>
+        <w:tc>
+          <w:tcPr>
+            <w:tcW w:w="616" w:type="dxa"/>
+          </w:tcPr>
+          <w:p>
+            <w:pPr>
+              <w:rPr>
+                <w:rFonts w:ascii="Arial" w:hAnsi="Arial" w:cs="Arial"/>
+                <w:sz w:val="18"/>
+                <w:szCs w:val="18"/>
+              </w:rPr>
+            </w:pPr>
+            <w:r>
+              <w:rPr>
+                <w:rFonts w:ascii="Arial" w:hAnsi="Arial" w:cs="Arial"/>
+                <w:sz w:val="18"/>
+                <w:szCs w:val="18"/>
+              </w:rPr>
+              <w:t>5</w:t>
+            </w:r>
+          </w:p>
+        </w:tc>
+        <w:tc>
+          <w:tcPr>
+            <w:tcW w:w="1179" w:type="dxa"/>
+          </w:tcPr>
+          <w:p>
+            <w:pPr>
+              <w:rPr>
+                <w:rFonts w:ascii="Arial" w:hAnsi="Arial" w:cs="Arial"/>
+                <w:sz w:val="18"/>
+                <w:szCs w:val="18"/>
+              </w:rPr>
+            </w:pPr>
+            <w:r>
+              <w:rPr>
+                <w:rFonts w:ascii="Arial" w:hAnsi="Arial" w:cs="Arial"/>
+                <w:sz w:val="18"/>
+                <w:szCs w:val="18"/>
+              </w:rPr>
+              <w:t>Test max number of questions</w:t>
+            </w:r>
+          </w:p>
+        </w:tc>
+        <w:tc>
+          <w:tcPr>
+            <w:tcW w:w="1080" w:type="dxa"/>
+          </w:tcPr>
+          <w:p>
+            <w:pPr>
+              <w:rPr>
+                <w:rFonts w:ascii="Arial" w:hAnsi="Arial" w:cs="Arial"/>
+                <w:sz w:val="18"/>
+                <w:szCs w:val="18"/>
+              </w:rPr>
+            </w:pPr>
+            <w:proofErr w:type="spellStart"/>
+            <w:r>
+              <w:rPr>
+                <w:rFonts w:ascii="Arial" w:hAnsi="Arial" w:cs="Arial"/>
+                <w:sz w:val="18"/>
+                <w:szCs w:val="18"/>
+              </w:rPr>
+              <w:t>Textfield</w:t>
+            </w:r>
+            <w:proofErr w:type="spellEnd"/>
+          </w:p>
+        </w:tc>
+        <w:tc>
+          <w:tcPr>
+            <w:tcW w:w="2610" w:type="dxa"/>
+          </w:tcPr>
+          <w:p>
+            <w:pPr>
+              <w:rPr>
+                <w:rFonts w:ascii="Arial" w:hAnsi="Arial" w:cs="Arial"/>
+                <w:sz w:val="18"/>
+                <w:szCs w:val="18"/>
+              </w:rPr>
+            </w:pPr>
+            <w:r>
+              <w:rPr>
+                <w:rFonts w:ascii="Arial" w:hAnsi="Arial" w:cs="Arial"/>
+                <w:sz w:val="18"/>
+                <w:szCs w:val="18"/>
+              </w:rPr>
+              <w:t>A popup alerting the user should be displayed.</w:t>
+            </w:r>
+          </w:p>
+        </w:tc>
+        <w:tc>
+          <w:tcPr>
+            <w:tcW w:w="2700" w:type="dxa"/>
+          </w:tcPr>
+          <w:p>
+            <w:pPr>
+              <w:rPr>
+                <w:rFonts w:ascii="Arial" w:hAnsi="Arial" w:cs="Arial"/>
+                <w:sz w:val="18"/>
+                <w:szCs w:val="18"/>
+              </w:rPr>
+            </w:pPr>
+            <w:r>
+              <w:rPr>
+                <w:rFonts w:ascii="Arial" w:hAnsi="Arial" w:cs="Arial"/>
+                <w:sz w:val="18"/>
+                <w:szCs w:val="18"/>
+              </w:rPr>
+              <w:t>A popup informing the user that 11 is an invalid number appears.</w:t>
+            </w:r>
+          </w:p>
+        </w:tc>
+        <w:tc>
+          <w:tcPr>
+            <w:tcW w:w="900" w:type="dxa"/>
+          </w:tcPr>
+          <w:p>
+            <w:pPr>
+              <w:rPr>
+                <w:rFonts w:ascii="Arial" w:hAnsi="Arial" w:cs="Arial"/>
+                <w:sz w:val="18"/>
+                <w:szCs w:val="18"/>
+              </w:rPr>
+            </w:pPr>
+            <w:r>
+              <w:rPr>
+                <w:rFonts w:ascii="Arial" w:hAnsi="Arial" w:cs="Arial"/>
+                <w:sz w:val="18"/>
+                <w:szCs w:val="18"/>
+              </w:rPr>
+              <w:t>Pass</w:t>
+            </w:r>
+          </w:p>
+        </w:tc>
+      </w:tr>
+      <w:tr>
+        <w:tc>
+          <w:tcPr>
+            <w:tcW w:w="616" w:type="dxa"/>
+          </w:tcPr>
+          <w:p>
+            <w:pPr>
+              <w:rPr>
+                <w:rFonts w:ascii="Arial" w:hAnsi="Arial" w:cs="Arial"/>
+                <w:sz w:val="18"/>
+                <w:szCs w:val="18"/>
+              </w:rPr>
+            </w:pPr>
+            <w:r>
+              <w:rPr>
+                <w:rFonts w:ascii="Arial" w:hAnsi="Arial" w:cs="Arial"/>
+                <w:sz w:val="18"/>
+                <w:szCs w:val="18"/>
+              </w:rPr>
+              <w:t>6</w:t>
+            </w:r>
+          </w:p>
+        </w:tc>
+        <w:tc>
+          <w:tcPr>
+            <w:tcW w:w="1179" w:type="dxa"/>
+          </w:tcPr>
+          <w:p>
+            <w:pPr>
+              <w:rPr>
+                <w:rFonts w:ascii="Arial" w:hAnsi="Arial" w:cs="Arial"/>
+                <w:sz w:val="18"/>
+                <w:szCs w:val="18"/>
+              </w:rPr>
+            </w:pPr>
+            <w:r>
+              <w:rPr>
+                <w:rFonts w:ascii="Arial" w:hAnsi="Arial" w:cs="Arial"/>
+                <w:sz w:val="18"/>
+                <w:szCs w:val="18"/>
+              </w:rPr>
+              <w:t>Set quantity of questions</w:t>
+            </w:r>
+          </w:p>
+        </w:tc>
+        <w:tc>
+          <w:tcPr>
+            <w:tcW w:w="1080" w:type="dxa"/>
+          </w:tcPr>
+          <w:p>
+            <w:pPr>
+              <w:rPr>
+                <w:rFonts w:ascii="Arial" w:hAnsi="Arial" w:cs="Arial"/>
+                <w:sz w:val="18"/>
+                <w:szCs w:val="18"/>
+              </w:rPr>
+            </w:pPr>
+            <w:proofErr w:type="spellStart"/>
+            <w:r>
+              <w:rPr>
+                <w:rFonts w:ascii="Arial" w:hAnsi="Arial" w:cs="Arial"/>
+                <w:sz w:val="18"/>
+                <w:szCs w:val="18"/>
+              </w:rPr>
+              <w:t>Textfield</w:t>
+            </w:r>
+            <w:proofErr w:type="spellEnd"/>
+          </w:p>
+        </w:tc>
+        <w:tc>
+          <w:tcPr>
+            <w:tcW w:w="2610" w:type="dxa"/>
+          </w:tcPr>
+          <w:p>
+            <w:pPr>
+              <w:rPr>
+                <w:rFonts w:ascii="Arial" w:hAnsi="Arial" w:cs="Arial"/>
+                <w:sz w:val="18"/>
+                <w:szCs w:val="18"/>
+              </w:rPr>
+            </w:pPr>
+            <w:r>
+              <w:rPr>
+                <w:rFonts w:ascii="Arial" w:hAnsi="Arial" w:cs="Arial"/>
+                <w:sz w:val="18"/>
+                <w:szCs w:val="18"/>
+              </w:rPr>
+              <w:t xml:space="preserve">Enter 1 in the </w:t>
+            </w:r>
+            <w:proofErr w:type="spellStart"/>
+            <w:r>
+              <w:rPr>
+                <w:rFonts w:ascii="Arial" w:hAnsi="Arial" w:cs="Arial"/>
+                <w:sz w:val="18"/>
+                <w:szCs w:val="18"/>
+              </w:rPr>
+              <w:t>textfield</w:t>
+            </w:r>
+            <w:proofErr w:type="spellEnd"/>
+            <w:r>
+              <w:rPr>
+                <w:rFonts w:ascii="Arial" w:hAnsi="Arial" w:cs="Arial"/>
+                <w:sz w:val="18"/>
+                <w:szCs w:val="18"/>
+              </w:rPr>
+              <w:t>.</w:t>
+            </w:r>
+          </w:p>
+        </w:tc>
+        <w:tc>
+          <w:tcPr>
+            <w:tcW w:w="2700" w:type="dxa"/>
+          </w:tcPr>
+          <w:p>
+            <w:pPr>
+              <w:rPr>
+                <w:rFonts w:ascii="Arial" w:hAnsi="Arial" w:cs="Arial"/>
+                <w:sz w:val="18"/>
+                <w:szCs w:val="18"/>
+              </w:rPr>
+            </w:pPr>
+            <w:r>
+              <w:rPr>
+                <w:rFonts w:ascii="Arial" w:hAnsi="Arial" w:cs="Arial"/>
+                <w:sz w:val="18"/>
+                <w:szCs w:val="18"/>
+              </w:rPr>
+              <w:t xml:space="preserve">Enter 1 in the </w:t>
+            </w:r>
+            <w:proofErr w:type="spellStart"/>
+            <w:r>
+              <w:rPr>
+                <w:rFonts w:ascii="Arial" w:hAnsi="Arial" w:cs="Arial"/>
+                <w:sz w:val="18"/>
+                <w:szCs w:val="18"/>
+              </w:rPr>
+              <w:t>textfield</w:t>
+            </w:r>
+            <w:proofErr w:type="spellEnd"/>
+            <w:r>
+              <w:rPr>
+                <w:rFonts w:ascii="Arial" w:hAnsi="Arial" w:cs="Arial"/>
+                <w:sz w:val="18"/>
+                <w:szCs w:val="18"/>
+              </w:rPr>
+              <w:t>.</w:t>
+            </w:r>
+          </w:p>
+        </w:tc>
+        <w:tc>
+          <w:tcPr>
+            <w:tcW w:w="900" w:type="dxa"/>
+          </w:tcPr>
+          <w:p>
+            <w:pPr>
+              <w:rPr>
+                <w:rFonts w:ascii="Arial" w:hAnsi="Arial" w:cs="Arial"/>
+                <w:sz w:val="18"/>
+                <w:szCs w:val="18"/>
+              </w:rPr>
+            </w:pPr>
+            <w:r>
+              <w:rPr>
+                <w:rFonts w:ascii="Arial" w:hAnsi="Arial" w:cs="Arial"/>
+                <w:sz w:val="18"/>
+                <w:szCs w:val="18"/>
+              </w:rPr>
+              <w:t>Pass</w:t>
+            </w:r>
+          </w:p>
+        </w:tc>
+      </w:tr>
+      <w:tr>
+        <w:tc>
+          <w:tcPr>
+            <w:tcW w:w="616" w:type="dxa"/>
+          </w:tcPr>
+          <w:p>
+            <w:pPr>
+              <w:rPr>
+                <w:rFonts w:ascii="Arial" w:hAnsi="Arial" w:cs="Arial"/>
+                <w:sz w:val="18"/>
+                <w:szCs w:val="18"/>
+              </w:rPr>
+            </w:pPr>
+            <w:r>
+              <w:rPr>
+                <w:rFonts w:ascii="Arial" w:hAnsi="Arial" w:cs="Arial"/>
+                <w:sz w:val="18"/>
+                <w:szCs w:val="18"/>
+              </w:rPr>
+              <w:t>7</w:t>
+            </w:r>
+          </w:p>
+        </w:tc>
+        <w:tc>
+          <w:tcPr>
+            <w:tcW w:w="1179" w:type="dxa"/>
+          </w:tcPr>
+          <w:p>
+            <w:pPr>
+              <w:rPr>
+                <w:rFonts w:ascii="Arial" w:hAnsi="Arial" w:cs="Arial"/>
+                <w:sz w:val="18"/>
+                <w:szCs w:val="18"/>
+              </w:rPr>
+            </w:pPr>
+            <w:r>
+              <w:rPr>
+                <w:rFonts w:ascii="Arial" w:hAnsi="Arial" w:cs="Arial"/>
+                <w:sz w:val="18"/>
+                <w:szCs w:val="18"/>
+              </w:rPr>
+              <w:t>Press Start</w:t>
+            </w:r>
+          </w:p>
+        </w:tc>
+        <w:tc>
+          <w:tcPr>
+            <w:tcW w:w="1080" w:type="dxa"/>
+          </w:tcPr>
+          <w:p>
+            <w:pPr>
+              <w:rPr>
+                <w:rFonts w:ascii="Arial" w:hAnsi="Arial" w:cs="Arial"/>
+                <w:sz w:val="18"/>
+                <w:szCs w:val="18"/>
+              </w:rPr>
+            </w:pPr>
+            <w:r>
+              <w:rPr>
+                <w:rFonts w:ascii="Arial" w:hAnsi="Arial" w:cs="Arial"/>
+                <w:sz w:val="18"/>
+                <w:szCs w:val="18"/>
+              </w:rPr>
+              <w:t>Button</w:t>
+            </w:r>
+          </w:p>
+        </w:tc>
+        <w:tc>
+          <w:tcPr>
+            <w:tcW w:w="2610" w:type="dxa"/>
+          </w:tcPr>
+          <w:p>
+            <w:pPr>
+              <w:rPr>
+                <w:rFonts w:ascii="Arial" w:hAnsi="Arial" w:cs="Arial"/>
+                <w:sz w:val="18"/>
+                <w:szCs w:val="18"/>
+              </w:rPr>
+            </w:pPr>
+            <w:r>
+              <w:rPr>
+                <w:rFonts w:ascii="Arial" w:hAnsi="Arial" w:cs="Arial"/>
+                <w:sz w:val="18"/>
+                <w:szCs w:val="18"/>
+              </w:rPr>
+              <w:t>Question populates the GUI.</w:t>
+            </w:r>
+          </w:p>
+        </w:tc>
+        <w:tc>
+          <w:tcPr>
+            <w:tcW w:w="2700" w:type="dxa"/>
+          </w:tcPr>
+          <w:p>
+            <w:pPr>
+              <w:rPr>
+                <w:rFonts w:ascii="Arial" w:hAnsi="Arial" w:cs="Arial"/>
+                <w:sz w:val="18"/>
+                <w:szCs w:val="18"/>
+              </w:rPr>
+            </w:pPr>
+            <w:r>
+              <w:rPr>
+                <w:rFonts w:ascii="Arial" w:hAnsi="Arial" w:cs="Arial"/>
+                <w:sz w:val="18"/>
+                <w:szCs w:val="18"/>
+              </w:rPr>
+              <w:t>Question populates the GUI.</w:t>
+            </w:r>
+          </w:p>
+        </w:tc>
+        <w:tc>
+          <w:tcPr>
+            <w:tcW w:w="900" w:type="dxa"/>
+          </w:tcPr>
+          <w:p>
+            <w:pPr>
+              <w:rPr>
+                <w:rFonts w:ascii="Arial" w:hAnsi="Arial" w:cs="Arial"/>
+                <w:sz w:val="18"/>
+                <w:szCs w:val="18"/>
+              </w:rPr>
+            </w:pPr>
+            <w:r>
+              <w:rPr>
+                <w:rFonts w:ascii="Arial" w:hAnsi="Arial" w:cs="Arial"/>
+                <w:sz w:val="18"/>
+                <w:szCs w:val="18"/>
+              </w:rPr>
+              <w:t>Pass</w:t>
+            </w:r>
+          </w:p>
+        </w:tc>
+      </w:tr>
+      <w:tr>
+        <w:tc>
+          <w:tcPr>
+            <w:tcW w:w="616" w:type="dxa"/>
+          </w:tcPr>
+          <w:p>
+            <w:pPr>
+              <w:rPr>
+                <w:rFonts w:ascii="Arial" w:hAnsi="Arial" w:cs="Arial"/>
+                <w:sz w:val="18"/>
+                <w:szCs w:val="18"/>
+              </w:rPr>
+            </w:pPr>
+            <w:r>
+              <w:rPr>
+                <w:rFonts w:ascii="Arial" w:hAnsi="Arial" w:cs="Arial"/>
+                <w:sz w:val="18"/>
+                <w:szCs w:val="18"/>
+              </w:rPr>
+              <w:t>8</w:t>
+            </w:r>
+          </w:p>
+        </w:tc>
+        <w:tc>
+          <w:tcPr>
+            <w:tcW w:w="1179" w:type="dxa"/>
+          </w:tcPr>
+          <w:p>
+            <w:pPr>
+              <w:rPr>
+                <w:rFonts w:ascii="Arial" w:hAnsi="Arial" w:cs="Arial"/>
+                <w:sz w:val="18"/>
+                <w:szCs w:val="18"/>
+              </w:rPr>
+            </w:pPr>
+            <w:r>
+              <w:rPr>
+                <w:rFonts w:ascii="Arial" w:hAnsi="Arial" w:cs="Arial"/>
+                <w:sz w:val="18"/>
+                <w:szCs w:val="18"/>
+              </w:rPr>
+              <w:t>Press Next</w:t>
+            </w:r>
+          </w:p>
+        </w:tc>
+        <w:tc>
+          <w:tcPr>
+            <w:tcW w:w="1080" w:type="dxa"/>
+          </w:tcPr>
+          <w:p>
+            <w:pPr>
+              <w:rPr>
+                <w:rFonts w:ascii="Arial" w:hAnsi="Arial" w:cs="Arial"/>
+                <w:sz w:val="18"/>
+                <w:szCs w:val="18"/>
+              </w:rPr>
+            </w:pPr>
+            <w:r>
+              <w:rPr>
+                <w:rFonts w:ascii="Arial" w:hAnsi="Arial" w:cs="Arial"/>
+                <w:sz w:val="18"/>
+                <w:szCs w:val="18"/>
+              </w:rPr>
+              <w:t>Button</w:t>
+            </w:r>
+          </w:p>
+        </w:tc>
+        <w:tc>
+          <w:tcPr>
+            <w:tcW w:w="2610" w:type="dxa"/>
+          </w:tcPr>
+          <w:p>
+            <w:pPr>
+              <w:rPr>
+                <w:rFonts w:ascii="Arial" w:hAnsi="Arial" w:cs="Arial"/>
+                <w:sz w:val="18"/>
+                <w:szCs w:val="18"/>
+              </w:rPr>
+            </w:pPr>
+            <w:r>
+              <w:rPr>
+                <w:rFonts w:ascii="Arial" w:hAnsi="Arial" w:cs="Arial"/>
+                <w:sz w:val="18"/>
+                <w:szCs w:val="18"/>
+              </w:rPr>
+              <w:t>Without selecting an answer, press next. A popup should appear alerting the user.</w:t>
+            </w:r>
+          </w:p>
+        </w:tc>
+        <w:tc>
+          <w:tcPr>
+            <w:tcW w:w="2700" w:type="dxa"/>
+          </w:tcPr>
+          <w:p>
+            <w:pPr>
+              <w:rPr>
+                <w:rFonts w:ascii="Arial" w:hAnsi="Arial" w:cs="Arial"/>
+                <w:sz w:val="18"/>
+                <w:szCs w:val="18"/>
+              </w:rPr>
+            </w:pPr>
+            <w:r>
+              <w:rPr>
+                <w:rFonts w:ascii="Arial" w:hAnsi="Arial" w:cs="Arial"/>
+                <w:sz w:val="18"/>
+                <w:szCs w:val="18"/>
+              </w:rPr>
+              <w:t>A popup appears alerting the user of lack of answer selection.</w:t>
+            </w:r>
+          </w:p>
+        </w:tc>
+        <w:tc>
+          <w:tcPr>
+            <w:tcW w:w="900" w:type="dxa"/>
+          </w:tcPr>
+          <w:p>
+            <w:pPr>
+              <w:rPr>
+                <w:rFonts w:ascii="Arial" w:hAnsi="Arial" w:cs="Arial"/>
+                <w:sz w:val="18"/>
+                <w:szCs w:val="18"/>
+              </w:rPr>
+            </w:pPr>
+            <w:r>
+              <w:rPr>
+                <w:rFonts w:ascii="Arial" w:hAnsi="Arial" w:cs="Arial"/>
+                <w:sz w:val="18"/>
+                <w:szCs w:val="18"/>
+              </w:rPr>
+              <w:t>Pass</w:t>
+            </w:r>
+          </w:p>
+        </w:tc>
+      </w:tr>
+      <w:tr>
+        <w:tc>
+          <w:tcPr>
+            <w:tcW w:w="616" w:type="dxa"/>
+          </w:tcPr>
+          <w:p>
+            <w:pPr>
+              <w:rPr>
+                <w:rFonts w:ascii="Arial" w:hAnsi="Arial" w:cs="Arial"/>
+                <w:sz w:val="18"/>
+                <w:szCs w:val="18"/>
+              </w:rPr>
+            </w:pPr>
+            <w:r>
+              <w:rPr>
+                <w:rFonts w:ascii="Arial" w:hAnsi="Arial" w:cs="Arial"/>
+                <w:sz w:val="18"/>
+                <w:szCs w:val="18"/>
+              </w:rPr>
+              <w:t>9</w:t>
+            </w:r>
+          </w:p>
+        </w:tc>
+        <w:tc>
+          <w:tcPr>
+            <w:tcW w:w="1179" w:type="dxa"/>
+          </w:tcPr>
+          <w:p>
+            <w:pPr>
+              <w:rPr>
+                <w:rFonts w:ascii="Arial" w:hAnsi="Arial" w:cs="Arial"/>
+                <w:sz w:val="18"/>
+                <w:szCs w:val="18"/>
+              </w:rPr>
+            </w:pPr>
+            <w:r>
+              <w:rPr>
+                <w:rFonts w:ascii="Arial" w:hAnsi="Arial" w:cs="Arial"/>
+                <w:sz w:val="18"/>
+                <w:szCs w:val="18"/>
+              </w:rPr>
+              <w:t>Select an answer</w:t>
+            </w:r>
+          </w:p>
+        </w:tc>
+        <w:tc>
+          <w:tcPr>
+            <w:tcW w:w="1080" w:type="dxa"/>
+          </w:tcPr>
+          <w:p>
+            <w:pPr>
+              <w:rPr>
+                <w:rFonts w:ascii="Arial" w:hAnsi="Arial" w:cs="Arial"/>
+                <w:sz w:val="18"/>
+                <w:szCs w:val="18"/>
+              </w:rPr>
+            </w:pPr>
+            <w:r>
+              <w:rPr>
+                <w:rFonts w:ascii="Arial" w:hAnsi="Arial" w:cs="Arial"/>
+                <w:sz w:val="18"/>
+                <w:szCs w:val="18"/>
+              </w:rPr>
+              <w:t>Radio Button</w:t>
+            </w:r>
+          </w:p>
+        </w:tc>
+        <w:tc>
+          <w:tcPr>
+            <w:tcW w:w="2610" w:type="dxa"/>
+          </w:tcPr>
+          <w:p>
+            <w:pPr>
+              <w:rPr>
+                <w:rFonts w:ascii="Arial" w:hAnsi="Arial" w:cs="Arial"/>
+                <w:sz w:val="18"/>
+                <w:szCs w:val="18"/>
+              </w:rPr>
+            </w:pPr>
+            <w:r>
+              <w:rPr>
+                <w:rFonts w:ascii="Arial" w:hAnsi="Arial" w:cs="Arial"/>
+                <w:sz w:val="18"/>
+                <w:szCs w:val="18"/>
+              </w:rPr>
+              <w:t>Radio button for select answer is populated.</w:t>
+            </w:r>
+          </w:p>
+        </w:tc>
+        <w:tc>
+          <w:tcPr>
+            <w:tcW w:w="2700" w:type="dxa"/>
+          </w:tcPr>
+          <w:p>
+            <w:pPr>
+              <w:rPr>
+                <w:rFonts w:ascii="Arial" w:hAnsi="Arial" w:cs="Arial"/>
+                <w:sz w:val="18"/>
+                <w:szCs w:val="18"/>
+              </w:rPr>
+            </w:pPr>
+            <w:r>
+              <w:rPr>
+                <w:rFonts w:ascii="Arial" w:hAnsi="Arial" w:cs="Arial"/>
+                <w:sz w:val="18"/>
+                <w:szCs w:val="18"/>
+              </w:rPr>
+              <w:t>Radio button for select answer is populated.</w:t>
+            </w:r>
+          </w:p>
+        </w:tc>
+        <w:tc>
+          <w:tcPr>
+            <w:tcW w:w="900" w:type="dxa"/>
+          </w:tcPr>
+          <w:p>
+            <w:pPr>
+              <w:rPr>
+                <w:rFonts w:ascii="Arial" w:hAnsi="Arial" w:cs="Arial"/>
+                <w:sz w:val="18"/>
+                <w:szCs w:val="18"/>
+              </w:rPr>
+            </w:pPr>
+            <w:r>
+              <w:rPr>
+                <w:rFonts w:ascii="Arial" w:hAnsi="Arial" w:cs="Arial"/>
+                <w:sz w:val="18"/>
+                <w:szCs w:val="18"/>
+              </w:rPr>
+              <w:t>Pass</w:t>
+            </w:r>
+          </w:p>
+        </w:tc>
+      </w:tr>
+      <w:tr>
+        <w:tc>
+          <w:tcPr>
+            <w:tcW w:w="616" w:type="dxa"/>
+          </w:tcPr>
+          <w:p>
+            <w:pPr>
+              <w:rPr>
+                <w:rFonts w:ascii="Arial" w:hAnsi="Arial" w:cs="Arial"/>
+                <w:sz w:val="18"/>
+                <w:szCs w:val="18"/>
+              </w:rPr>
+            </w:pPr>
+            <w:r>
+              <w:rPr>
+                <w:rFonts w:ascii="Arial" w:hAnsi="Arial" w:cs="Arial"/>
+                <w:sz w:val="18"/>
+                <w:szCs w:val="18"/>
+              </w:rPr>
+              <w:t>10</w:t>
+            </w:r>
+          </w:p>
+        </w:tc>
+        <w:tc>
+          <w:tcPr>
+            <w:tcW w:w="1179" w:type="dxa"/>
+          </w:tcPr>
+          <w:p>
+            <w:pPr>
+              <w:rPr>
+                <w:rFonts w:ascii="Arial" w:hAnsi="Arial" w:cs="Arial"/>
+                <w:sz w:val="18"/>
+                <w:szCs w:val="18"/>
+              </w:rPr>
+            </w:pPr>
+            <w:r>
+              <w:rPr>
+                <w:rFonts w:ascii="Arial" w:hAnsi="Arial" w:cs="Arial"/>
+                <w:sz w:val="18"/>
+                <w:szCs w:val="18"/>
+              </w:rPr>
+              <w:t>Submit answer</w:t>
+            </w:r>
+          </w:p>
+        </w:tc>
+        <w:tc>
+          <w:tcPr>
+            <w:tcW w:w="1080" w:type="dxa"/>
+          </w:tcPr>
+          <w:p>
+            <w:pPr>
+              <w:rPr>
+                <w:rFonts w:ascii="Arial" w:hAnsi="Arial" w:cs="Arial"/>
+                <w:sz w:val="18"/>
+                <w:szCs w:val="18"/>
+              </w:rPr>
+            </w:pPr>
+            <w:r>
+              <w:rPr>
+                <w:rFonts w:ascii="Arial" w:hAnsi="Arial" w:cs="Arial"/>
+                <w:sz w:val="18"/>
+                <w:szCs w:val="18"/>
+              </w:rPr>
+              <w:t>Button</w:t>
+            </w:r>
+          </w:p>
+        </w:tc>
+        <w:tc>
+          <w:tcPr>
+            <w:tcW w:w="2610" w:type="dxa"/>
+          </w:tcPr>
+          <w:p>
+            <w:pPr>
+              <w:rPr>
+                <w:rFonts w:ascii="Arial" w:hAnsi="Arial" w:cs="Arial"/>
+                <w:sz w:val="18"/>
+                <w:szCs w:val="18"/>
+              </w:rPr>
+            </w:pPr>
+            <w:r>
+              <w:rPr>
+                <w:rFonts w:ascii="Arial" w:hAnsi="Arial" w:cs="Arial"/>
+                <w:sz w:val="18"/>
+                <w:szCs w:val="18"/>
+              </w:rPr>
+              <w:t>Answer is submitted and correct answer displayed.</w:t>
+            </w:r>
+          </w:p>
+        </w:tc>
+        <w:tc>
+          <w:tcPr>
+            <w:tcW w:w="2700" w:type="dxa"/>
+          </w:tcPr>
+          <w:p>
+            <w:pPr>
+              <w:rPr>
+                <w:rFonts w:ascii="Arial" w:hAnsi="Arial" w:cs="Arial"/>
+                <w:sz w:val="18"/>
+                <w:szCs w:val="18"/>
+              </w:rPr>
+            </w:pPr>
+            <w:r>
+              <w:rPr>
+                <w:rFonts w:ascii="Arial" w:hAnsi="Arial" w:cs="Arial"/>
+                <w:sz w:val="18"/>
+                <w:szCs w:val="18"/>
+              </w:rPr>
+              <w:t>Answer is submitted and correct answer displayed.</w:t>
+            </w:r>
+          </w:p>
+        </w:tc>
+        <w:tc>
+          <w:tcPr>
+            <w:tcW w:w="900" w:type="dxa"/>
+          </w:tcPr>
+          <w:p>
+            <w:pPr>
+              <w:rPr>
+                <w:rFonts w:ascii="Arial" w:hAnsi="Arial" w:cs="Arial"/>
+                <w:sz w:val="18"/>
+                <w:szCs w:val="18"/>
+              </w:rPr>
+            </w:pPr>
+            <w:r>
+              <w:rPr>
+                <w:rFonts w:ascii="Arial" w:hAnsi="Arial" w:cs="Arial"/>
+                <w:sz w:val="18"/>
+                <w:szCs w:val="18"/>
+              </w:rPr>
+              <w:t>Pass</w:t>
+            </w:r>
+          </w:p>
+        </w:tc>
+      </w:tr>
+      <w:tr>
+        <w:tc>
+          <w:tcPr>
+            <w:tcW w:w="616" w:type="dxa"/>
+          </w:tcPr>
+          <w:p>
+            <w:pPr>
+              <w:rPr>
+                <w:rFonts w:ascii="Arial" w:hAnsi="Arial" w:cs="Arial"/>
+                <w:sz w:val="18"/>
+                <w:szCs w:val="18"/>
+              </w:rPr>
+            </w:pPr>
+            <w:r>
+              <w:rPr>
+                <w:rFonts w:ascii="Arial" w:hAnsi="Arial" w:cs="Arial"/>
+                <w:sz w:val="18"/>
+                <w:szCs w:val="18"/>
+              </w:rPr>
+              <w:t>11</w:t>
+            </w:r>
+          </w:p>
+        </w:tc>
+        <w:tc>
+          <w:tcPr>
+            <w:tcW w:w="1179" w:type="dxa"/>
+          </w:tcPr>
+          <w:p>
+            <w:pPr>
+              <w:rPr>
+                <w:rFonts w:ascii="Arial" w:hAnsi="Arial" w:cs="Arial"/>
+                <w:sz w:val="18"/>
+                <w:szCs w:val="18"/>
+              </w:rPr>
+            </w:pPr>
+            <w:r>
+              <w:rPr>
+                <w:rFonts w:ascii="Arial" w:hAnsi="Arial" w:cs="Arial"/>
+                <w:sz w:val="18"/>
+                <w:szCs w:val="18"/>
+              </w:rPr>
+              <w:t>Turn in answer</w:t>
+            </w:r>
+          </w:p>
+        </w:tc>
+        <w:tc>
+          <w:tcPr>
+            <w:tcW w:w="1080" w:type="dxa"/>
+          </w:tcPr>
+          <w:p>
+            <w:pPr>
+              <w:rPr>
+                <w:rFonts w:ascii="Arial" w:hAnsi="Arial" w:cs="Arial"/>
+                <w:sz w:val="18"/>
+                <w:szCs w:val="18"/>
+              </w:rPr>
+            </w:pPr>
+            <w:r>
+              <w:rPr>
+                <w:rFonts w:ascii="Arial" w:hAnsi="Arial" w:cs="Arial"/>
+                <w:sz w:val="18"/>
+                <w:szCs w:val="18"/>
+              </w:rPr>
+              <w:t>Button</w:t>
+            </w:r>
+          </w:p>
+        </w:tc>
+        <w:tc>
+          <w:tcPr>
+            <w:tcW w:w="2610" w:type="dxa"/>
+          </w:tcPr>
+          <w:p>
+            <w:pPr>
+              <w:rPr>
+                <w:rFonts w:ascii="Arial" w:hAnsi="Arial" w:cs="Arial"/>
+                <w:sz w:val="18"/>
+                <w:szCs w:val="18"/>
+              </w:rPr>
+            </w:pPr>
+            <w:r>
+              <w:rPr>
+                <w:rFonts w:ascii="Arial" w:hAnsi="Arial" w:cs="Arial"/>
+                <w:sz w:val="18"/>
+                <w:szCs w:val="18"/>
+              </w:rPr>
+              <w:t>Answer is turned in and scored.</w:t>
+            </w:r>
+          </w:p>
+        </w:tc>
+        <w:tc>
+          <w:tcPr>
+            <w:tcW w:w="2700" w:type="dxa"/>
+          </w:tcPr>
+          <w:p>
+            <w:pPr>
+              <w:rPr>
+                <w:rFonts w:ascii="Arial" w:hAnsi="Arial" w:cs="Arial"/>
+                <w:sz w:val="18"/>
+                <w:szCs w:val="18"/>
+              </w:rPr>
+            </w:pPr>
+            <w:r>
+              <w:rPr>
+                <w:rFonts w:ascii="Arial" w:hAnsi="Arial" w:cs="Arial"/>
+                <w:sz w:val="18"/>
+                <w:szCs w:val="18"/>
+              </w:rPr>
+              <w:t>Answer is turned in and scored.</w:t>
+            </w:r>
+          </w:p>
+        </w:tc>
+        <w:tc>
+          <w:tcPr>
+            <w:tcW w:w="900" w:type="dxa"/>
+          </w:tcPr>
+          <w:p>
+            <w:pPr>
+              <w:rPr>
+                <w:rFonts w:ascii="Arial" w:hAnsi="Arial" w:cs="Arial"/>
+                <w:sz w:val="18"/>
+                <w:szCs w:val="18"/>
+              </w:rPr>
+            </w:pPr>
+            <w:r>
+              <w:rPr>
+                <w:rFonts w:ascii="Arial" w:hAnsi="Arial" w:cs="Arial"/>
+                <w:sz w:val="18"/>
+                <w:szCs w:val="18"/>
+              </w:rPr>
+              <w:t>Pass</w:t>
+            </w:r>
+          </w:p>
+        </w:tc>
+      </w:tr>
+      <w:tr>
+        <w:tc>
+          <w:tcPr>
+            <w:tcW w:w="616" w:type="dxa"/>
+          </w:tcPr>
+          <w:p>
+            <w:pPr>
+              <w:rPr>
+                <w:rFonts w:ascii="Arial" w:hAnsi="Arial" w:cs="Arial"/>
+                <w:sz w:val="18"/>
+                <w:szCs w:val="18"/>
+              </w:rPr>
+            </w:pPr>
+            <w:r>
+              <w:rPr>
+                <w:rFonts w:ascii="Arial" w:hAnsi="Arial" w:cs="Arial"/>
+                <w:sz w:val="18"/>
+                <w:szCs w:val="18"/>
+              </w:rPr>
+              <w:t>12</w:t>
+            </w:r>
+          </w:p>
+        </w:tc>
+        <w:tc>
+          <w:tcPr>
+            <w:tcW w:w="1179" w:type="dxa"/>
+          </w:tcPr>
+          <w:p>
+            <w:pPr>
+              <w:rPr>
+                <w:rFonts w:ascii="Arial" w:hAnsi="Arial" w:cs="Arial"/>
+                <w:sz w:val="18"/>
+                <w:szCs w:val="18"/>
+              </w:rPr>
+            </w:pPr>
+            <w:r>
+              <w:rPr>
+                <w:rFonts w:ascii="Arial" w:hAnsi="Arial" w:cs="Arial"/>
+                <w:sz w:val="18"/>
+                <w:szCs w:val="18"/>
+              </w:rPr>
+              <w:t>Exit application</w:t>
+            </w:r>
+          </w:p>
+        </w:tc>
+        <w:tc>
+          <w:tcPr>
+            <w:tcW w:w="1080" w:type="dxa"/>
+          </w:tcPr>
+          <w:p>
+            <w:pPr>
+              <w:rPr>
+                <w:rFonts w:ascii="Arial" w:hAnsi="Arial" w:cs="Arial"/>
+                <w:sz w:val="18"/>
+                <w:szCs w:val="18"/>
+              </w:rPr>
+            </w:pPr>
+            <w:r>
+              <w:rPr>
+                <w:rFonts w:ascii="Arial" w:hAnsi="Arial" w:cs="Arial"/>
+                <w:sz w:val="18"/>
+                <w:szCs w:val="18"/>
+              </w:rPr>
+              <w:t>Button</w:t>
+            </w:r>
+          </w:p>
+        </w:tc>
+        <w:tc>
+          <w:tcPr>
+            <w:tcW w:w="2610" w:type="dxa"/>
+          </w:tcPr>
+          <w:p>
+            <w:pPr>
+              <w:rPr>
+                <w:rFonts w:ascii="Arial" w:hAnsi="Arial" w:cs="Arial"/>
+                <w:sz w:val="18"/>
+                <w:szCs w:val="18"/>
+              </w:rPr>
+            </w:pPr>
+            <w:r>
+              <w:rPr>
+                <w:rFonts w:ascii="Arial" w:hAnsi="Arial" w:cs="Arial"/>
+                <w:sz w:val="18"/>
+                <w:szCs w:val="18"/>
+              </w:rPr>
+              <w:t>Application closes without issue.</w:t>
+            </w:r>
+          </w:p>
+        </w:tc>
+        <w:tc>
+          <w:tcPr>
+            <w:tcW w:w="2700" w:type="dxa"/>
+          </w:tcPr>
+          <w:p>
+            <w:pPr>
+              <w:rPr>
+                <w:rFonts w:ascii="Arial" w:hAnsi="Arial" w:cs="Arial"/>
+                <w:sz w:val="18"/>
+                <w:szCs w:val="18"/>
+              </w:rPr>
+            </w:pPr>
+            <w:r>
+              <w:rPr>
+                <w:rFonts w:ascii="Arial" w:hAnsi="Arial" w:cs="Arial"/>
+                <w:sz w:val="18"/>
+                <w:szCs w:val="18"/>
+              </w:rPr>
+              <w:t>Application closes without issue.</w:t>
+            </w:r>
+          </w:p>
+        </w:tc>
+        <w:tc>
+          <w:tcPr>
+            <w:tcW w:w="900" w:type="dxa"/>
+          </w:tcPr>
+          <w:p>
+            <w:pPr>
+              <w:rPr>
+                <w:rFonts w:ascii="Arial" w:hAnsi="Arial" w:cs="Arial"/>
+                <w:sz w:val="18"/>
+                <w:szCs w:val="18"/>
+              </w:rPr>
+            </w:pPr>
+            <w:r>
+              <w:rPr>
+                <w:rFonts w:ascii="Arial" w:hAnsi="Arial" w:cs="Arial"/>
+                <w:sz w:val="18"/>
+                <w:szCs w:val="18"/>
+              </w:rPr>
+              <w:t>Pass</w:t>
+            </w:r>
+          </w:p>
+        </w:tc>
+      </w:tr>
+    </w:tbl>
+    <w:p/>
+    <w:p>
+      <w:r>
+        <w:lastRenderedPageBreak/>
+        <w:t>Error Handling 1 Requirements Met: 8</w:t>
+      </w:r>
+    </w:p>
+    <w:p>
+      <w:r>
+        <w:t>Test Case Images:</w:t>
+      </w:r>
+    </w:p>
+    <w:p>
+      <w:pPr>
+        <w:jc w:val="center"/>
+      </w:pPr>
+      <w:r>
+        <w:rPr>
+          <w:noProof/>
+        </w:rPr>
+        <w:drawing>
+          <wp:inline distT="0" distB="0" distL="0" distR="0">
+            <wp:extent cx="4886325" cy="3038475"/>
+            <wp:effectExtent l="0" t="0" r="9525" b="9525"/>
+            <wp:docPr id="23" name="Picture 23" descr="historystart"/>
+            <wp:cNvGraphicFramePr>
+              <a:graphicFrameLocks xmlns:a="http://schemas.openxmlformats.org/drawingml/2006/main" noChangeAspect="1"/>
+            </wp:cNvGraphicFramePr>
+            <a:graphic xmlns:a="http://schemas.openxmlformats.org/drawingml/2006/main">
+              <a:graphicData uri="http://schemas.openxmlformats.org/drawingml/2006/picture">
+                <pic:pic xmlns:pic="http://schemas.openxmlformats.org/drawingml/2006/picture">
+                  <pic:nvPicPr>
+                    <pic:cNvPr id="0" name="Picture 1" descr="historystart"/>
+                    <pic:cNvPicPr>
+                      <a:picLocks noChangeAspect="1" noChangeArrowheads="1"/>
+                    </pic:cNvPicPr>
+                  </pic:nvPicPr>
+                  <pic:blipFill>
+                    <a:blip r:embed="rId16">
+                      <a:extLst>
+                        <a:ext uri="{28A0092B-C50C-407E-A947-70E740481C1C}">
+                          <a14:useLocalDpi xmlns:a14="http://schemas.microsoft.com/office/drawing/2010/main" val="0"/>
+                        </a:ext>
+                      </a:extLst>
+                    </a:blip>
+                    <a:srcRect/>
+                    <a:stretch>
+                      <a:fillRect/>
+                    </a:stretch>
+                  </pic:blipFill>
+                  <pic:spPr bwMode="auto">
+                    <a:xfrm>
+                      <a:off x="0" y="0"/>
+                      <a:ext cx="4886325" cy="3038475"/>
+                    </a:xfrm>
+                    <a:prstGeom prst="rect">
+                      <a:avLst/>
+                    </a:prstGeom>
+                    <a:noFill/>
+                    <a:ln>
+                      <a:noFill/>
+                    </a:ln>
+                  </pic:spPr>
+                </pic:pic>
+              </a:graphicData>
+            </a:graphic>
+          </wp:inline>
+        </w:drawing>
+      </w:r>
+    </w:p>
+    <w:p>
+      <w:pPr>
+        <w:jc w:val="center"/>
+      </w:pPr>
+      <w:r>
+        <w:t>Figure 1 – Use Case 1 Setup</w:t>
+      </w:r>
+    </w:p>
+    <w:p>
+      <w:pPr>
+        <w:jc w:val="center"/>
+      </w:pPr>
+      <w:r>
+        <w:rPr>
+          <w:noProof/>
+        </w:rPr>
+        <w:drawing>
+          <wp:inline distT="0" distB="0" distL="0" distR="0">
+            <wp:extent cx="4867275" cy="3019425"/>
+            <wp:effectExtent l="0" t="0" r="9525" b="9525"/>
+            <wp:docPr id="20" name="Picture 20" descr="history2"/>
+            <wp:cNvGraphicFramePr>
+              <a:graphicFrameLocks xmlns:a="http://schemas.openxmlformats.org/drawingml/2006/main" noChangeAspect="1"/>
+            </wp:cNvGraphicFramePr>
+            <a:graphic xmlns:a="http://schemas.openxmlformats.org/drawingml/2006/main">
+              <a:graphicData uri="http://schemas.openxmlformats.org/drawingml/2006/picture">
+                <pic:pic xmlns:pic="http://schemas.openxmlformats.org/drawingml/2006/picture">
+                  <pic:nvPicPr>
+                    <pic:cNvPr id="0" name="Picture 2" descr="history2"/>
+                    <pic:cNvPicPr>
+                      <a:picLocks noChangeAspect="1" noChangeArrowheads="1"/>
+                    </pic:cNvPicPr>
+                  </pic:nvPicPr>
+                  <pic:blipFill>
+                    <a:blip r:embed="rId17">
+                      <a:extLst>
+                        <a:ext uri="{28A0092B-C50C-407E-A947-70E740481C1C}">
+                          <a14:useLocalDpi xmlns:a14="http://schemas.microsoft.com/office/drawing/2010/main" val="0"/>
+                        </a:ext>
+                      </a:extLst>
+                    </a:blip>
+                    <a:srcRect/>
+                    <a:stretch>
+                      <a:fillRect/>
+                    </a:stretch>
+                  </pic:blipFill>
+                  <pic:spPr bwMode="auto">
+                    <a:xfrm>
+                      <a:off x="0" y="0"/>
+                      <a:ext cx="4867275" cy="3019425"/>
+                    </a:xfrm>
+                    <a:prstGeom prst="rect">
+                      <a:avLst/>
+                    </a:prstGeom>
+                    <a:noFill/>
+                    <a:ln>
+                      <a:noFill/>
+                    </a:ln>
+                  </pic:spPr>
+                </pic:pic>
+              </a:graphicData>
+            </a:graphic>
+          </wp:inline>
+        </w:drawing>
+      </w:r>
+    </w:p>
+    <w:p>
+      <w:pPr>
+        <w:jc w:val="center"/>
+      </w:pPr>
+      <w:r>
+        <w:t>Figure 2 – Question 1/3 without an answer selected for Use Case 1</w:t>
+      </w:r>
+    </w:p>
+    <w:p>
+      <w:pPr>
+        <w:jc w:val="center"/>
+      </w:pPr>
+      <w:r>
+        <w:rPr>
+          <w:noProof/>
+        </w:rPr>
+        <w:lastRenderedPageBreak/>
+        <w:drawing>
+          <wp:inline distT="0" distB="0" distL="0" distR="0">
+            <wp:extent cx="4838700" cy="3009900"/>
+            <wp:effectExtent l="0" t="0" r="0" b="0"/>
+            <wp:docPr id="19" name="Picture 19" descr="history3"/>
+            <wp:cNvGraphicFramePr>
+              <a:graphicFrameLocks xmlns:a="http://schemas.openxmlformats.org/drawingml/2006/main" noChangeAspect="1"/>
+            </wp:cNvGraphicFramePr>
+            <a:graphic xmlns:a="http://schemas.openxmlformats.org/drawingml/2006/main">
+              <a:graphicData uri="http://schemas.openxmlformats.org/drawingml/2006/picture">
+                <pic:pic xmlns:pic="http://schemas.openxmlformats.org/drawingml/2006/picture">
+                  <pic:nvPicPr>
+                    <pic:cNvPr id="0" name="Picture 3" descr="history3"/>
+                    <pic:cNvPicPr>
+                      <a:picLocks noChangeAspect="1" noChangeArrowheads="1"/>
+                    </pic:cNvPicPr>
+                  </pic:nvPicPr>
+                  <pic:blipFill>
+                    <a:blip r:embed="rId18">
+                      <a:extLst>
+                        <a:ext uri="{28A0092B-C50C-407E-A947-70E740481C1C}">
+                          <a14:useLocalDpi xmlns:a14="http://schemas.microsoft.com/office/drawing/2010/main" val="0"/>
+                        </a:ext>
+                      </a:extLst>
+                    </a:blip>
+                    <a:srcRect/>
+                    <a:stretch>
+                      <a:fillRect/>
+                    </a:stretch>
+                  </pic:blipFill>
+                  <pic:spPr bwMode="auto">
+                    <a:xfrm>
+                      <a:off x="0" y="0"/>
+                      <a:ext cx="4838700" cy="3009900"/>
+                    </a:xfrm>
+                    <a:prstGeom prst="rect">
+                      <a:avLst/>
+                    </a:prstGeom>
+                    <a:noFill/>
+                    <a:ln>
+                      <a:noFill/>
+                    </a:ln>
+                  </pic:spPr>
+                </pic:pic>
+              </a:graphicData>
+            </a:graphic>
+          </wp:inline>
+        </w:drawing>
+      </w:r>
+    </w:p>
+    <w:p>
+      <w:pPr>
+        <w:jc w:val="center"/>
+      </w:pPr>
+      <w:r>
+        <w:t>Figure 3 – Question 1/3 with an answer submitted</w:t>
+      </w:r>
+    </w:p>
+    <w:p>
+      <w:pPr>
+        <w:jc w:val="center"/>
+      </w:pPr>
+      <w:r>
+        <w:rPr>
+          <w:noProof/>
+        </w:rPr>
+        <w:drawing>
+          <wp:inline distT="0" distB="0" distL="0" distR="0">
+            <wp:extent cx="4933950" cy="3067050"/>
+            <wp:effectExtent l="0" t="0" r="0" b="0"/>
+            <wp:docPr id="18" name="Picture 18" descr="history4"/>
+            <wp:cNvGraphicFramePr>
+              <a:graphicFrameLocks xmlns:a="http://schemas.openxmlformats.org/drawingml/2006/main" noChangeAspect="1"/>
+            </wp:cNvGraphicFramePr>
+            <a:graphic xmlns:a="http://schemas.openxmlformats.org/drawingml/2006/main">
+              <a:graphicData uri="http://schemas.openxmlformats.org/drawingml/2006/picture">
+                <pic:pic xmlns:pic="http://schemas.openxmlformats.org/drawingml/2006/picture">
+                  <pic:nvPicPr>
+                    <pic:cNvPr id="0" name="Picture 4" descr="history4"/>
+                    <pic:cNvPicPr>
+                      <a:picLocks noChangeAspect="1" noChangeArrowheads="1"/>
+                    </pic:cNvPicPr>
+                  </pic:nvPicPr>
+                  <pic:blipFill>
+                    <a:blip r:embed="rId19">
+                      <a:extLst>
+                        <a:ext uri="{28A0092B-C50C-407E-A947-70E740481C1C}">
+                          <a14:useLocalDpi xmlns:a14="http://schemas.microsoft.com/office/drawing/2010/main" val="0"/>
+                        </a:ext>
+                      </a:extLst>
+                    </a:blip>
+                    <a:srcRect/>
+                    <a:stretch>
+                      <a:fillRect/>
+                    </a:stretch>
+                  </pic:blipFill>
+                  <pic:spPr bwMode="auto">
+                    <a:xfrm>
+                      <a:off x="0" y="0"/>
+                      <a:ext cx="4933950" cy="3067050"/>
+                    </a:xfrm>
+                    <a:prstGeom prst="rect">
+                      <a:avLst/>
+                    </a:prstGeom>
+                    <a:noFill/>
+                    <a:ln>
+                      <a:noFill/>
+                    </a:ln>
+                  </pic:spPr>
+                </pic:pic>
+              </a:graphicData>
+            </a:graphic>
+          </wp:inline>
+        </w:drawing>
+      </w:r>
+    </w:p>
+    <w:p>
+      <w:pPr>
+        <w:jc w:val="center"/>
+      </w:pPr>
+      <w:r>
+        <w:t>Figure 4 – Question 2/3 without an answer submitted for Use Case 1</w:t>
+      </w:r>
+    </w:p>
+    <w:p>
+      <w:pPr>
+        <w:jc w:val="center"/>
+      </w:pPr>
+      <w:r>
+        <w:rPr>
+          <w:noProof/>
+        </w:rPr>
+        <w:lastRenderedPageBreak/>
+        <w:drawing>
+          <wp:inline distT="0" distB="0" distL="0" distR="0">
+            <wp:extent cx="5086350" cy="3171825"/>
+            <wp:effectExtent l="0" t="0" r="0" b="9525"/>
+            <wp:docPr id="17" name="Picture 17" descr="history5"/>
+            <wp:cNvGraphicFramePr>
+              <a:graphicFrameLocks xmlns:a="http://schemas.openxmlformats.org/drawingml/2006/main" noChangeAspect="1"/>
+            </wp:cNvGraphicFramePr>
+            <a:graphic xmlns:a="http://schemas.openxmlformats.org/drawingml/2006/main">
+              <a:graphicData uri="http://schemas.openxmlformats.org/drawingml/2006/picture">
+                <pic:pic xmlns:pic="http://schemas.openxmlformats.org/drawingml/2006/picture">
+                  <pic:nvPicPr>
+                    <pic:cNvPr id="0" name="Picture 5" descr="history5"/>
+                    <pic:cNvPicPr>
+                      <a:picLocks noChangeAspect="1" noChangeArrowheads="1"/>
+                    </pic:cNvPicPr>
+                  </pic:nvPicPr>
+                  <pic:blipFill>
+                    <a:blip r:embed="rId20">
+                      <a:extLst>
+                        <a:ext uri="{28A0092B-C50C-407E-A947-70E740481C1C}">
+                          <a14:useLocalDpi xmlns:a14="http://schemas.microsoft.com/office/drawing/2010/main" val="0"/>
+                        </a:ext>
+                      </a:extLst>
+                    </a:blip>
+                    <a:srcRect/>
+                    <a:stretch>
+                      <a:fillRect/>
+                    </a:stretch>
+                  </pic:blipFill>
+                  <pic:spPr bwMode="auto">
+                    <a:xfrm>
+                      <a:off x="0" y="0"/>
+                      <a:ext cx="5086350" cy="3171825"/>
+                    </a:xfrm>
+                    <a:prstGeom prst="rect">
+                      <a:avLst/>
+                    </a:prstGeom>
+                    <a:noFill/>
+                    <a:ln>
+                      <a:noFill/>
+                    </a:ln>
+                  </pic:spPr>
+                </pic:pic>
+              </a:graphicData>
+            </a:graphic>
+          </wp:inline>
+        </w:drawing>
+      </w:r>
+    </w:p>
+    <w:p>
+      <w:pPr>
+        <w:jc w:val="center"/>
+      </w:pPr>
+      <w:r>
+        <w:t>Figure 5 – Question 2/3 with an answer submitted for Use Case 1</w:t>
+      </w:r>
+    </w:p>
+    <w:p>
+      <w:pPr>
+        <w:jc w:val="center"/>
+      </w:pPr>
+      <w:r>
+        <w:rPr>
+          <w:noProof/>
+        </w:rPr>
+        <w:drawing>
+          <wp:inline distT="0" distB="0" distL="0" distR="0">
+            <wp:extent cx="5095875" cy="3152775"/>
+            <wp:effectExtent l="0" t="0" r="9525" b="9525"/>
+            <wp:docPr id="16" name="Picture 16" descr="history6"/>
+            <wp:cNvGraphicFramePr>
+              <a:graphicFrameLocks xmlns:a="http://schemas.openxmlformats.org/drawingml/2006/main" noChangeAspect="1"/>
+            </wp:cNvGraphicFramePr>
+            <a:graphic xmlns:a="http://schemas.openxmlformats.org/drawingml/2006/main">
+              <a:graphicData uri="http://schemas.openxmlformats.org/drawingml/2006/picture">
+                <pic:pic xmlns:pic="http://schemas.openxmlformats.org/drawingml/2006/picture">
+                  <pic:nvPicPr>
+                    <pic:cNvPr id="0" name="Picture 6" descr="history6"/>
+                    <pic:cNvPicPr>
+                      <a:picLocks noChangeAspect="1" noChangeArrowheads="1"/>
+                    </pic:cNvPicPr>
+                  </pic:nvPicPr>
+                  <pic:blipFill>
+                    <a:blip r:embed="rId21">
+                      <a:extLst>
+                        <a:ext uri="{28A0092B-C50C-407E-A947-70E740481C1C}">
+                          <a14:useLocalDpi xmlns:a14="http://schemas.microsoft.com/office/drawing/2010/main" val="0"/>
+                        </a:ext>
+                      </a:extLst>
+                    </a:blip>
+                    <a:srcRect/>
+                    <a:stretch>
+                      <a:fillRect/>
+                    </a:stretch>
+                  </pic:blipFill>
+                  <pic:spPr bwMode="auto">
+                    <a:xfrm>
+                      <a:off x="0" y="0"/>
+                      <a:ext cx="5095875" cy="3152775"/>
+                    </a:xfrm>
+                    <a:prstGeom prst="rect">
+                      <a:avLst/>
+                    </a:prstGeom>
+                    <a:noFill/>
+                    <a:ln>
+                      <a:noFill/>
+                    </a:ln>
+                  </pic:spPr>
+                </pic:pic>
+              </a:graphicData>
+            </a:graphic>
+          </wp:inline>
+        </w:drawing>
+      </w:r>
+    </w:p>
+    <w:p>
+      <w:pPr>
+        <w:jc w:val="center"/>
+      </w:pPr>
+      <w:r>
+        <w:t>Figure 6 – Question 3/3 with an answer selected but not submitted for Use Case 1</w:t>
+      </w:r>
+    </w:p>
+    <w:p>
+      <w:pPr>
+        <w:jc w:val="center"/>
+      </w:pPr>
+      <w:r>
+        <w:rPr>
+          <w:noProof/>
+        </w:rPr>
+        <w:lastRenderedPageBreak/>
+        <w:drawing>
+          <wp:inline distT="0" distB="0" distL="0" distR="0">
+            <wp:extent cx="5162550" cy="3181350"/>
+            <wp:effectExtent l="0" t="0" r="0" b="0"/>
+            <wp:docPr id="15" name="Picture 15" descr="historyend"/>
+            <wp:cNvGraphicFramePr>
+              <a:graphicFrameLocks xmlns:a="http://schemas.openxmlformats.org/drawingml/2006/main" noChangeAspect="1"/>
+            </wp:cNvGraphicFramePr>
+            <a:graphic xmlns:a="http://schemas.openxmlformats.org/drawingml/2006/main">
+              <a:graphicData uri="http://schemas.openxmlformats.org/drawingml/2006/picture">
+                <pic:pic xmlns:pic="http://schemas.openxmlformats.org/drawingml/2006/picture">
+                  <pic:nvPicPr>
+                    <pic:cNvPr id="0" name="Picture 7" descr="historyend"/>
+                    <pic:cNvPicPr>
+                      <a:picLocks noChangeAspect="1" noChangeArrowheads="1"/>
+                    </pic:cNvPicPr>
+                  </pic:nvPicPr>
+                  <pic:blipFill>
+                    <a:blip r:embed="rId22">
+                      <a:extLst>
+                        <a:ext uri="{28A0092B-C50C-407E-A947-70E740481C1C}">
+                          <a14:useLocalDpi xmlns:a14="http://schemas.microsoft.com/office/drawing/2010/main" val="0"/>
+                        </a:ext>
+                      </a:extLst>
+                    </a:blip>
+                    <a:srcRect/>
+                    <a:stretch>
+                      <a:fillRect/>
+                    </a:stretch>
+                  </pic:blipFill>
+                  <pic:spPr bwMode="auto">
+                    <a:xfrm>
+                      <a:off x="0" y="0"/>
+                      <a:ext cx="5162550" cy="3181350"/>
+                    </a:xfrm>
+                    <a:prstGeom prst="rect">
+                      <a:avLst/>
+                    </a:prstGeom>
+                    <a:noFill/>
+                    <a:ln>
+                      <a:noFill/>
+                    </a:ln>
+                  </pic:spPr>
+                </pic:pic>
+              </a:graphicData>
+            </a:graphic>
+          </wp:inline>
+        </w:drawing>
+      </w:r>
+    </w:p>
+    <w:p>
+      <w:pPr>
+        <w:jc w:val="center"/>
+      </w:pPr>
+      <w:r>
+        <w:t>Figure 7 – Final score for Use Case 1 was 1 out of 3</w:t>
+      </w:r>
+    </w:p>
+    <w:p>
+      <w:pPr>
+        <w:jc w:val="center"/>
+      </w:pPr>
+      <w:r>
+        <w:rPr>
+          <w:noProof/>
+        </w:rPr>
+        <w:drawing>
+          <wp:inline distT="0" distB="0" distL="0" distR="0">
+            <wp:extent cx="5124450" cy="3171825"/>
+            <wp:effectExtent l="0" t="0" r="0" b="9525"/>
+            <wp:docPr id="14" name="Picture 14" descr="mathstart"/>
+            <wp:cNvGraphicFramePr>
+              <a:graphicFrameLocks xmlns:a="http://schemas.openxmlformats.org/drawingml/2006/main" noChangeAspect="1"/>
+            </wp:cNvGraphicFramePr>
+            <a:graphic xmlns:a="http://schemas.openxmlformats.org/drawingml/2006/main">
+              <a:graphicData uri="http://schemas.openxmlformats.org/drawingml/2006/picture">
+                <pic:pic xmlns:pic="http://schemas.openxmlformats.org/drawingml/2006/picture">
+                  <pic:nvPicPr>
+                    <pic:cNvPr id="0" name="Picture 8" descr="mathstart"/>
+                    <pic:cNvPicPr>
+                      <a:picLocks noChangeAspect="1" noChangeArrowheads="1"/>
+                    </pic:cNvPicPr>
+                  </pic:nvPicPr>
+                  <pic:blipFill>
+                    <a:blip r:embed="rId23">
+                      <a:extLst>
+                        <a:ext uri="{28A0092B-C50C-407E-A947-70E740481C1C}">
+                          <a14:useLocalDpi xmlns:a14="http://schemas.microsoft.com/office/drawing/2010/main" val="0"/>
+                        </a:ext>
+                      </a:extLst>
+                    </a:blip>
+                    <a:srcRect/>
+                    <a:stretch>
+                      <a:fillRect/>
+                    </a:stretch>
+                  </pic:blipFill>
+                  <pic:spPr bwMode="auto">
+                    <a:xfrm>
+                      <a:off x="0" y="0"/>
+                      <a:ext cx="5124450" cy="3171825"/>
+                    </a:xfrm>
+                    <a:prstGeom prst="rect">
+                      <a:avLst/>
+                    </a:prstGeom>
+                    <a:noFill/>
+                    <a:ln>
+                      <a:noFill/>
+                    </a:ln>
+                  </pic:spPr>
+                </pic:pic>
+              </a:graphicData>
+            </a:graphic>
+          </wp:inline>
+        </w:drawing>
+      </w:r>
+    </w:p>
+    <w:p>
+      <w:pPr>
+        <w:jc w:val="center"/>
+      </w:pPr>
+      <w:r>
+        <w:t>Figure 8 – Use Case 2 Setup</w:t>
+      </w:r>
+    </w:p>
+    <w:p>
+      <w:pPr>
+        <w:jc w:val="center"/>
+      </w:pPr>
+      <w:r>
+        <w:rPr>
+          <w:noProof/>
+        </w:rPr>
+        <w:lastRenderedPageBreak/>
+        <w:drawing>
+          <wp:inline distT="0" distB="0" distL="0" distR="0">
+            <wp:extent cx="5943600" cy="3686175"/>
+            <wp:effectExtent l="0" t="0" r="0" b="9525"/>
+            <wp:docPr id="13" name="Picture 13" descr="math2"/>
+            <wp:cNvGraphicFramePr>
+              <a:graphicFrameLocks xmlns:a="http://schemas.openxmlformats.org/drawingml/2006/main" noChangeAspect="1"/>
+            </wp:cNvGraphicFramePr>
+            <a:graphic xmlns:a="http://schemas.openxmlformats.org/drawingml/2006/main">
+              <a:graphicData uri="http://schemas.openxmlformats.org/drawingml/2006/picture">
+                <pic:pic xmlns:pic="http://schemas.openxmlformats.org/drawingml/2006/picture">
+                  <pic:nvPicPr>
+                    <pic:cNvPr id="0" name="Picture 9" descr="math2"/>
+                    <pic:cNvPicPr>
+                      <a:picLocks noChangeAspect="1" noChangeArrowheads="1"/>
+                    </pic:cNvPicPr>
+                  </pic:nvPicPr>
+                  <pic:blipFill>
+                    <a:blip r:embed="rId24">
+                      <a:extLst>
+                        <a:ext uri="{28A0092B-C50C-407E-A947-70E740481C1C}">
+                          <a14:useLocalDpi xmlns:a14="http://schemas.microsoft.com/office/drawing/2010/main" val="0"/>
+                        </a:ext>
+                      </a:extLst>
+                    </a:blip>
+                    <a:srcRect/>
+                    <a:stretch>
+                      <a:fillRect/>
+                    </a:stretch>
+                  </pic:blipFill>
+                  <pic:spPr bwMode="auto">
+                    <a:xfrm>
+                      <a:off x="0" y="0"/>
+                      <a:ext cx="5943600" cy="3686175"/>
+                    </a:xfrm>
+                    <a:prstGeom prst="rect">
+                      <a:avLst/>
+                    </a:prstGeom>
+                    <a:noFill/>
+                    <a:ln>
+                      <a:noFill/>
+                    </a:ln>
+                  </pic:spPr>
+                </pic:pic>
+              </a:graphicData>
+            </a:graphic>
+          </wp:inline>
+        </w:drawing>
+      </w:r>
+    </w:p>
+    <w:p>
+      <w:pPr>
+        <w:jc w:val="center"/>
+      </w:pPr>
+      <w:r>
+        <w:t>Figure 9 – Question 1/4 for Use Case 2 with no answer selected for Use Case 2</w:t>
+      </w:r>
+    </w:p>
+    <w:p>
+      <w:pPr>
+        <w:jc w:val="center"/>
+      </w:pPr>
+      <w:r>
+        <w:rPr>
+          <w:noProof/>
+        </w:rPr>
+        <w:drawing>
+          <wp:inline distT="0" distB="0" distL="0" distR="0">
+            <wp:extent cx="5943600" cy="3686175"/>
+            <wp:effectExtent l="0" t="0" r="0" b="9525"/>
+            <wp:docPr id="12" name="Picture 12" descr="math3"/>
+            <wp:cNvGraphicFramePr>
+              <a:graphicFrameLocks xmlns:a="http://schemas.openxmlformats.org/drawingml/2006/main" noChangeAspect="1"/>
+            </wp:cNvGraphicFramePr>
+            <a:graphic xmlns:a="http://schemas.openxmlformats.org/drawingml/2006/main">
+              <a:graphicData uri="http://schemas.openxmlformats.org/drawingml/2006/picture">
+                <pic:pic xmlns:pic="http://schemas.openxmlformats.org/drawingml/2006/picture">
+                  <pic:nvPicPr>
+                    <pic:cNvPr id="0" name="Picture 10" descr="math3"/>
+                    <pic:cNvPicPr>
+                      <a:picLocks noChangeAspect="1" noChangeArrowheads="1"/>
+                    </pic:cNvPicPr>
+                  </pic:nvPicPr>
+                  <pic:blipFill>
+                    <a:blip r:embed="rId25">
+                      <a:extLst>
+                        <a:ext uri="{28A0092B-C50C-407E-A947-70E740481C1C}">
+                          <a14:useLocalDpi xmlns:a14="http://schemas.microsoft.com/office/drawing/2010/main" val="0"/>
+                        </a:ext>
+                      </a:extLst>
+                    </a:blip>
+                    <a:srcRect/>
+                    <a:stretch>
+                      <a:fillRect/>
+                    </a:stretch>
+                  </pic:blipFill>
+                  <pic:spPr bwMode="auto">
+                    <a:xfrm>
+                      <a:off x="0" y="0"/>
+                      <a:ext cx="5943600" cy="3686175"/>
+                    </a:xfrm>
+                    <a:prstGeom prst="rect">
+                      <a:avLst/>
+                    </a:prstGeom>
+                    <a:noFill/>
+                    <a:ln>
+                      <a:noFill/>
+                    </a:ln>
+                  </pic:spPr>
+                </pic:pic>
+              </a:graphicData>
+            </a:graphic>
+          </wp:inline>
+        </w:drawing>
+      </w:r>
+    </w:p>
+    <w:p>
+      <w:pPr>
+        <w:jc w:val="center"/>
+      </w:pPr>
+      <w:r>
+        <w:t>Figure 10 – Question 2/4 with the correct answer submitted for Use Case 2</w:t>
+      </w:r>
+    </w:p>
+    <w:p>
+      <w:pPr>
+        <w:jc w:val="center"/>
+      </w:pPr>
+      <w:r>
+        <w:rPr>
+          <w:noProof/>
+        </w:rPr>
+        <w:lastRenderedPageBreak/>
+        <w:drawing>
+          <wp:inline distT="0" distB="0" distL="0" distR="0">
+            <wp:extent cx="5943600" cy="3686175"/>
+            <wp:effectExtent l="0" t="0" r="0" b="9525"/>
+            <wp:docPr id="11" name="Picture 11" descr="math4"/>
+            <wp:cNvGraphicFramePr>
+              <a:graphicFrameLocks xmlns:a="http://schemas.openxmlformats.org/drawingml/2006/main" noChangeAspect="1"/>
+            </wp:cNvGraphicFramePr>
+            <a:graphic xmlns:a="http://schemas.openxmlformats.org/drawingml/2006/main">
+              <a:graphicData uri="http://schemas.openxmlformats.org/drawingml/2006/picture">
+                <pic:pic xmlns:pic="http://schemas.openxmlformats.org/drawingml/2006/picture">
+                  <pic:nvPicPr>
+                    <pic:cNvPr id="0" name="Picture 11" descr="math4"/>
+                    <pic:cNvPicPr>
+                      <a:picLocks noChangeAspect="1" noChangeArrowheads="1"/>
+                    </pic:cNvPicPr>
+                  </pic:nvPicPr>
+                  <pic:blipFill>
+                    <a:blip r:embed="rId26">
+                      <a:extLst>
+                        <a:ext uri="{28A0092B-C50C-407E-A947-70E740481C1C}">
+                          <a14:useLocalDpi xmlns:a14="http://schemas.microsoft.com/office/drawing/2010/main" val="0"/>
+                        </a:ext>
+                      </a:extLst>
+                    </a:blip>
+                    <a:srcRect/>
+                    <a:stretch>
+                      <a:fillRect/>
+                    </a:stretch>
+                  </pic:blipFill>
+                  <pic:spPr bwMode="auto">
+                    <a:xfrm>
+                      <a:off x="0" y="0"/>
+                      <a:ext cx="5943600" cy="3686175"/>
+                    </a:xfrm>
+                    <a:prstGeom prst="rect">
+                      <a:avLst/>
+                    </a:prstGeom>
+                    <a:noFill/>
+                    <a:ln>
+                      <a:noFill/>
+                    </a:ln>
+                  </pic:spPr>
+                </pic:pic>
+              </a:graphicData>
+            </a:graphic>
+          </wp:inline>
+        </w:drawing>
+      </w:r>
+    </w:p>
+    <w:p>
+      <w:pPr>
+        <w:jc w:val="center"/>
+      </w:pPr>
+      <w:r>
+        <w:t>Figure 11 – Question 3/4 with the correct answer submitted for Use Case 2</w:t>
+      </w:r>
+    </w:p>
+    <w:p>
+      <w:pPr>
+        <w:jc w:val="center"/>
+      </w:pPr>
+      <w:r>
+        <w:rPr>
+          <w:noProof/>
+        </w:rPr>
+        <w:drawing>
+          <wp:inline distT="0" distB="0" distL="0" distR="0">
+            <wp:extent cx="5943600" cy="3686175"/>
+            <wp:effectExtent l="0" t="0" r="0" b="9525"/>
+            <wp:docPr id="10" name="Picture 10" descr="math5"/>
+            <wp:cNvGraphicFramePr>
+              <a:graphicFrameLocks xmlns:a="http://schemas.openxmlformats.org/drawingml/2006/main" noChangeAspect="1"/>
+            </wp:cNvGraphicFramePr>
+            <a:graphic xmlns:a="http://schemas.openxmlformats.org/drawingml/2006/main">
+              <a:graphicData uri="http://schemas.openxmlformats.org/drawingml/2006/picture">
+                <pic:pic xmlns:pic="http://schemas.openxmlformats.org/drawingml/2006/picture">
+                  <pic:nvPicPr>
+                    <pic:cNvPr id="0" name="Picture 12" descr="math5"/>
+                    <pic:cNvPicPr>
+                      <a:picLocks noChangeAspect="1" noChangeArrowheads="1"/>
+                    </pic:cNvPicPr>
+                  </pic:nvPicPr>
+                  <pic:blipFill>
+                    <a:blip r:embed="rId27">
+                      <a:extLst>
+                        <a:ext uri="{28A0092B-C50C-407E-A947-70E740481C1C}">
+                          <a14:useLocalDpi xmlns:a14="http://schemas.microsoft.com/office/drawing/2010/main" val="0"/>
+                        </a:ext>
+                      </a:extLst>
+                    </a:blip>
+                    <a:srcRect/>
+                    <a:stretch>
+                      <a:fillRect/>
+                    </a:stretch>
+                  </pic:blipFill>
+                  <pic:spPr bwMode="auto">
+                    <a:xfrm>
+                      <a:off x="0" y="0"/>
+                      <a:ext cx="5943600" cy="3686175"/>
+                    </a:xfrm>
+                    <a:prstGeom prst="rect">
+                      <a:avLst/>
+                    </a:prstGeom>
+                    <a:noFill/>
+                    <a:ln>
+                      <a:noFill/>
+                    </a:ln>
+                  </pic:spPr>
+                </pic:pic>
+              </a:graphicData>
+            </a:graphic>
+          </wp:inline>
+        </w:drawing>
+      </w:r>
+    </w:p>
+    <w:p>
+      <w:pPr>
+        <w:jc w:val="center"/>
+      </w:pPr>
+      <w:r>
+        <w:t>Figure 12 – Question 4/4 with no answer selected for Use Case 2</w:t>
+      </w:r>
+    </w:p>
+    <w:p>
+      <w:pPr>
+        <w:jc w:val="center"/>
+      </w:pPr>
+      <w:r>
+        <w:rPr>
+          <w:noProof/>
+        </w:rPr>
+        <w:lastRenderedPageBreak/>
+        <w:drawing>
+          <wp:inline distT="0" distB="0" distL="0" distR="0">
+            <wp:extent cx="5943600" cy="3686175"/>
+            <wp:effectExtent l="0" t="0" r="0" b="9525"/>
+            <wp:docPr id="7" name="Picture 7" descr="math6"/>
+            <wp:cNvGraphicFramePr>
+              <a:graphicFrameLocks xmlns:a="http://schemas.openxmlformats.org/drawingml/2006/main" noChangeAspect="1"/>
+            </wp:cNvGraphicFramePr>
+            <a:graphic xmlns:a="http://schemas.openxmlformats.org/drawingml/2006/main">
+              <a:graphicData uri="http://schemas.openxmlformats.org/drawingml/2006/picture">
+                <pic:pic xmlns:pic="http://schemas.openxmlformats.org/drawingml/2006/picture">
+                  <pic:nvPicPr>
+                    <pic:cNvPr id="0" name="Picture 13" descr="math6"/>
+                    <pic:cNvPicPr>
+                      <a:picLocks noChangeAspect="1" noChangeArrowheads="1"/>
+                    </pic:cNvPicPr>
+                  </pic:nvPicPr>
+                  <pic:blipFill>
+                    <a:blip r:embed="rId28">
+                      <a:extLst>
+                        <a:ext uri="{28A0092B-C50C-407E-A947-70E740481C1C}">
+                          <a14:useLocalDpi xmlns:a14="http://schemas.microsoft.com/office/drawing/2010/main" val="0"/>
+                        </a:ext>
+                      </a:extLst>
+                    </a:blip>
+                    <a:srcRect/>
+                    <a:stretch>
+                      <a:fillRect/>
+                    </a:stretch>
+                  </pic:blipFill>
+                  <pic:spPr bwMode="auto">
+                    <a:xfrm>
+                      <a:off x="0" y="0"/>
+                      <a:ext cx="5943600" cy="3686175"/>
+                    </a:xfrm>
+                    <a:prstGeom prst="rect">
+                      <a:avLst/>
+                    </a:prstGeom>
+                    <a:noFill/>
+                    <a:ln>
+                      <a:noFill/>
+                    </a:ln>
+                  </pic:spPr>
+                </pic:pic>
+              </a:graphicData>
+            </a:graphic>
+          </wp:inline>
+        </w:drawing>
+      </w:r>
+    </w:p>
+    <w:p>
+      <w:pPr>
+        <w:jc w:val="center"/>
+      </w:pPr>
+      <w:r>
+        <w:t>Figure 13 – Final score for Use Case 2 was 2/4</w:t>
+      </w:r>
     </w:p>
     <w:p>
       <w:pPr>
@@ -9153,7 +16380,7 @@
                     <pic:cNvPicPr preferRelativeResize="0"/>
                   </pic:nvPicPr>
                   <pic:blipFill>
-                    <a:blip r:embed="rId16"/>
+                    <a:blip r:embed="rId29"/>
                     <a:srcRect/>
                     <a:stretch>
                       <a:fillRect/>
@@ -9223,103 +16450,14 @@
       </w:r>
     </w:p>
     <w:p>
-      <w:pPr>
-        <w:pBdr>
-          <w:top w:val="nil"/>
-          <w:left w:val="nil"/>
-          <w:bottom w:val="nil"/>
-          <w:right w:val="nil"/>
-          <w:between w:val="nil"/>
-        </w:pBdr>
-        <w:rPr>
-          <w:sz w:val="24"/>
-          <w:szCs w:val="24"/>
-          <w:highlight w:val="yellow"/>
-        </w:rPr>
-      </w:pPr>
-      <w:r>
-        <w:rPr>
-          <w:sz w:val="24"/>
-          <w:szCs w:val="24"/>
-          <w:highlight w:val="yellow"/>
-        </w:rPr>
-        <w:t>(Summary Place Holder)</w:t>
-      </w:r>
-    </w:p>
-    <w:p>
-      <w:pPr>
-        <w:pBdr>
-          <w:top w:val="nil"/>
-          <w:left w:val="nil"/>
-          <w:bottom w:val="nil"/>
-          <w:right w:val="nil"/>
-          <w:between w:val="nil"/>
-        </w:pBdr>
-        <w:rPr>
-          <w:sz w:val="24"/>
-          <w:szCs w:val="24"/>
-        </w:rPr>
-      </w:pPr>
-    </w:p>
-    <w:p>
-      <w:pPr>
-        <w:pBdr>
-          <w:top w:val="nil"/>
-          <w:left w:val="nil"/>
-          <w:bottom w:val="nil"/>
-          <w:right w:val="nil"/>
-          <w:between w:val="nil"/>
-        </w:pBdr>
-        <w:rPr>
-          <w:sz w:val="24"/>
-          <w:szCs w:val="24"/>
-        </w:rPr>
-      </w:pPr>
-    </w:p>
-    <w:p>
-      <w:pPr>
-        <w:pBdr>
-          <w:top w:val="nil"/>
-          <w:left w:val="nil"/>
-          <w:bottom w:val="nil"/>
-          <w:right w:val="nil"/>
-          <w:between w:val="nil"/>
-        </w:pBdr>
-        <w:rPr>
-          <w:sz w:val="24"/>
-          <w:szCs w:val="24"/>
-        </w:rPr>
-      </w:pPr>
-    </w:p>
-    <w:p>
-      <w:pPr>
-        <w:pBdr>
-          <w:top w:val="nil"/>
-          <w:left w:val="nil"/>
-          <w:bottom w:val="nil"/>
-          <w:right w:val="nil"/>
-          <w:between w:val="nil"/>
-        </w:pBdr>
-        <w:rPr>
-          <w:sz w:val="24"/>
-          <w:szCs w:val="24"/>
-        </w:rPr>
-      </w:pPr>
-    </w:p>
-    <w:p>
-      <w:pPr>
-        <w:pBdr>
-          <w:top w:val="nil"/>
-          <w:left w:val="nil"/>
-          <w:bottom w:val="nil"/>
-          <w:right w:val="nil"/>
-          <w:between w:val="nil"/>
-        </w:pBdr>
-        <w:rPr>
-          <w:sz w:val="24"/>
-          <w:szCs w:val="24"/>
-        </w:rPr>
-      </w:pPr>
+      <w:r>
+        <w:t>In week 2 after the group was finalized, each member submitted ideas for the Modular Study Application. The pool of features was rather large and fairly unrealistic to finish in the span of the class. We decided a Middleman class would handle the lifting of the database and the GUI and the database class and GUI class would be fairly light. This proved to be hard to pull off.</w:t>
+      </w:r>
+    </w:p>
+    <w:p>
+      <w:r>
+        <w:t>We shifted the design to more code in the GUI yet handling logic in the GUI code made for some bulky and unnecessary coding. It was at this point we chose to create Main.java to handle the initial GUI and logic as well as the database query. Database.java was created to maintain the connection with the database enabling Main to make the queries for the questions and answers.</w:t>
+      </w:r>
       <w:bookmarkStart w:id="4" w:name="_GoBack"/>
       <w:bookmarkEnd w:id="4"/>
     </w:p>
@@ -9363,6 +16501,104 @@
     </w:p>
     <w:p>
       <w:pPr>
+        <w:rPr>
+          <w:sz w:val="24"/>
+          <w:szCs w:val="24"/>
+        </w:rPr>
+      </w:pPr>
+      <w:r>
+        <w:rPr>
+          <w:sz w:val="24"/>
+          <w:szCs w:val="24"/>
+        </w:rPr>
+        <w:t>In summary, the project succeeded with the goal to provide a simple and easy-to-use self-quiz program for a variety of subjects. Extra features such as the ability to restart within the GUI and store user accounts on the database that were password protected were not met due to time constraints and programming complexity.</w:t>
+      </w:r>
+    </w:p>
+    <w:p>
+      <w:pPr>
+        <w:ind w:left="630"/>
+        <w:rPr>
+          <w:sz w:val="24"/>
+          <w:szCs w:val="24"/>
+        </w:rPr>
+      </w:pPr>
+    </w:p>
+    <w:p>
+      <w:pPr>
+        <w:rPr>
+          <w:b/>
+          <w:sz w:val="24"/>
+          <w:szCs w:val="24"/>
+        </w:rPr>
+      </w:pPr>
+      <w:r>
+        <w:rPr>
+          <w:b/>
+          <w:sz w:val="24"/>
+          <w:szCs w:val="24"/>
+        </w:rPr>
+        <w:t>Conclusions:</w:t>
+      </w:r>
+    </w:p>
+    <w:p>
+      <w:pPr>
+        <w:rPr>
+          <w:sz w:val="24"/>
+          <w:szCs w:val="24"/>
+        </w:rPr>
+      </w:pPr>
+      <w:r>
+        <w:rPr>
+          <w:sz w:val="24"/>
+          <w:szCs w:val="24"/>
+        </w:rPr>
+        <w:t>The program was a success, it fulfilled the majority of initial requirements and provides the core concept of what the project was initially set out to achieve. Overall the initial proposal of the project with its included features was slightly more ambitious than what was realistic for the given time frame. However, this provided a clear and thorough exploration of what features were needed and what features were not necessary.</w:t>
+      </w:r>
+    </w:p>
+    <w:p>
+      <w:pPr>
+        <w:pStyle w:val="ListParagraph"/>
+        <w:ind w:left="990"/>
+        <w:rPr>
+          <w:sz w:val="24"/>
+          <w:szCs w:val="24"/>
+        </w:rPr>
+      </w:pPr>
+    </w:p>
+    <w:p>
+      <w:pPr>
+        <w:rPr>
+          <w:b/>
+          <w:sz w:val="24"/>
+          <w:szCs w:val="24"/>
+        </w:rPr>
+      </w:pPr>
+      <w:r>
+        <w:rPr>
+          <w:b/>
+          <w:sz w:val="24"/>
+          <w:szCs w:val="24"/>
+        </w:rPr>
+        <w:t>Lessons Learned:</w:t>
+      </w:r>
+    </w:p>
+    <w:p>
+      <w:pPr>
+        <w:rPr>
+          <w:sz w:val="24"/>
+          <w:szCs w:val="24"/>
+        </w:rPr>
+      </w:pPr>
+      <w:r>
+        <w:rPr>
+          <w:sz w:val="24"/>
+          <w:szCs w:val="24"/>
+        </w:rPr>
+        <w:t>Communication was a key factor in the success of the project, as well as team members being individually invested and putting forth quality effort. The only things not achieved were the initial proposal of having user accounts, which was scrapped early on due to programming complexity, and then later the removal of a restart button due to limitations of the Java GUI components working with the overall program structure.</w:t>
+      </w:r>
+    </w:p>
+    <w:p>
+      <w:pPr>
         <w:pBdr>
           <w:top w:val="nil"/>
           <w:left w:val="nil"/>
@@ -9371,19 +16607,10 @@
           <w:between w:val="nil"/>
         </w:pBdr>
         <w:rPr>
-          <w:b/>
-          <w:sz w:val="24"/>
-          <w:szCs w:val="24"/>
-        </w:rPr>
-      </w:pPr>
-      <w:r>
-        <w:rPr>
-          <w:b/>
-          <w:sz w:val="24"/>
-          <w:szCs w:val="24"/>
-        </w:rPr>
-        <w:t>Conclusions:</w:t>
-      </w:r>
+          <w:sz w:val="24"/>
+          <w:szCs w:val="24"/>
+        </w:rPr>
+      </w:pPr>
     </w:p>
     <w:p>
       <w:pPr>
@@ -9395,10 +16622,19 @@
           <w:between w:val="nil"/>
         </w:pBdr>
         <w:rPr>
-          <w:sz w:val="24"/>
-          <w:szCs w:val="24"/>
-        </w:rPr>
-      </w:pPr>
+          <w:b/>
+          <w:sz w:val="24"/>
+          <w:szCs w:val="24"/>
+        </w:rPr>
+      </w:pPr>
+      <w:r>
+        <w:rPr>
+          <w:b/>
+          <w:sz w:val="24"/>
+          <w:szCs w:val="24"/>
+        </w:rPr>
+        <w:t>Future Improvements:</w:t>
+      </w:r>
     </w:p>
     <w:p>
       <w:pPr>
@@ -9410,69 +16646,6 @@
           <w:between w:val="nil"/>
         </w:pBdr>
         <w:rPr>
-          <w:b/>
-          <w:sz w:val="24"/>
-          <w:szCs w:val="24"/>
-        </w:rPr>
-      </w:pPr>
-      <w:r>
-        <w:rPr>
-          <w:b/>
-          <w:sz w:val="24"/>
-          <w:szCs w:val="24"/>
-        </w:rPr>
-        <w:t>Lessons Learned:</w:t>
-      </w:r>
-    </w:p>
-    <w:p>
-      <w:pPr>
-        <w:pBdr>
-          <w:top w:val="nil"/>
-          <w:left w:val="nil"/>
-          <w:bottom w:val="nil"/>
-          <w:right w:val="nil"/>
-          <w:between w:val="nil"/>
-        </w:pBdr>
-        <w:rPr>
-          <w:sz w:val="24"/>
-          <w:szCs w:val="24"/>
-        </w:rPr>
-      </w:pPr>
-    </w:p>
-    <w:p>
-      <w:pPr>
-        <w:pBdr>
-          <w:top w:val="nil"/>
-          <w:left w:val="nil"/>
-          <w:bottom w:val="nil"/>
-          <w:right w:val="nil"/>
-          <w:between w:val="nil"/>
-        </w:pBdr>
-        <w:rPr>
-          <w:b/>
-          <w:sz w:val="24"/>
-          <w:szCs w:val="24"/>
-        </w:rPr>
-      </w:pPr>
-      <w:r>
-        <w:rPr>
-          <w:b/>
-          <w:sz w:val="24"/>
-          <w:szCs w:val="24"/>
-        </w:rPr>
-        <w:t>Future Improvements:</w:t>
-      </w:r>
-    </w:p>
-    <w:p>
-      <w:pPr>
-        <w:pBdr>
-          <w:top w:val="nil"/>
-          <w:left w:val="nil"/>
-          <w:bottom w:val="nil"/>
-          <w:right w:val="nil"/>
-          <w:between w:val="nil"/>
-        </w:pBdr>
-        <w:rPr>
           <w:sz w:val="24"/>
           <w:szCs w:val="24"/>
         </w:rPr>
@@ -9486,8 +16659,8 @@
       </w:r>
     </w:p>
     <w:sectPr>
-      <w:headerReference w:type="default" r:id="rId17"/>
-      <w:footerReference w:type="default" r:id="rId18"/>
+      <w:headerReference w:type="default" r:id="rId30"/>
+      <w:footerReference w:type="default" r:id="rId31"/>
       <w:pgSz w:w="12240" w:h="15840"/>
       <w:pgMar w:top="1440" w:right="1440" w:bottom="1440" w:left="1440" w:header="720" w:footer="720" w:gutter="0"/>
       <w:pgNumType w:start="0"/>
